--- a/dokumentacio.docx
+++ b/dokumentacio.docx
@@ -42,8 +42,6 @@
       <w:r>
         <w:t>1</w:t>
       </w:r>
-      <w:bookmarkStart w:id="0" w:name="_GoBack"/>
-      <w:bookmarkEnd w:id="0"/>
     </w:p>
     <w:p>
       <w:pPr>
@@ -1256,16 +1254,8 @@
         <w:rPr>
           <w:sz w:val="24"/>
         </w:rPr>
-        <w:t xml:space="preserve">-el behúztuk minden bekezdés első </w:t>
-      </w:r>
-      <w:proofErr w:type="spellStart"/>
-      <w:r>
-        <w:rPr>
-          <w:sz w:val="24"/>
-        </w:rPr>
-        <w:t>sorát.</w:t>
-      </w:r>
-      <w:proofErr w:type="spellEnd"/>
+        <w:t>-el behúztuk minden bekezdés első sorát.</w:t>
+      </w:r>
     </w:p>
     <w:p>
       <w:pPr>
@@ -1745,6 +1735,8 @@
       <w:r>
         <w:t>10</w:t>
       </w:r>
+      <w:bookmarkStart w:id="0" w:name="_GoBack"/>
+      <w:bookmarkEnd w:id="0"/>
     </w:p>
     <w:p/>
     <w:p>
@@ -1813,6 +1805,173 @@
           <w:sz w:val="24"/>
         </w:rPr>
         <w:t>A kapcsolat oldalon a főcím mostantól nagyon szépen aláhúzható.</w:t>
+      </w:r>
+    </w:p>
+    <w:p>
+      <w:pPr>
+        <w:rPr>
+          <w:sz w:val="24"/>
+        </w:rPr>
+      </w:pPr>
+    </w:p>
+    <w:p>
+      <w:pPr>
+        <w:pStyle w:val="Cmsor1"/>
+      </w:pPr>
+      <w:proofErr w:type="gramStart"/>
+      <w:r>
+        <w:t>v.</w:t>
+      </w:r>
+      <w:proofErr w:type="gramEnd"/>
+      <w:r>
+        <w:t>11</w:t>
+      </w:r>
+    </w:p>
+    <w:p/>
+    <w:p>
+      <w:pPr>
+        <w:rPr>
+          <w:rFonts w:cstheme="minorHAnsi"/>
+          <w:sz w:val="36"/>
+        </w:rPr>
+      </w:pPr>
+      <w:r>
+        <w:rPr>
+          <w:rFonts w:cstheme="minorHAnsi"/>
+          <w:color w:val="24292E"/>
+          <w:sz w:val="24"/>
+          <w:szCs w:val="17"/>
+          <w:shd w:val="clear" w:color="auto" w:fill="FFFFFF"/>
+        </w:rPr>
+        <w:t xml:space="preserve">A rólunk oldalon </w:t>
+      </w:r>
+      <w:proofErr w:type="spellStart"/>
+      <w:r>
+        <w:rPr>
+          <w:rFonts w:cstheme="minorHAnsi"/>
+          <w:color w:val="24292E"/>
+          <w:sz w:val="24"/>
+          <w:szCs w:val="17"/>
+          <w:shd w:val="clear" w:color="auto" w:fill="FFFFFF"/>
+        </w:rPr>
+        <w:t>js</w:t>
+      </w:r>
+      <w:proofErr w:type="spellEnd"/>
+      <w:r>
+        <w:rPr>
+          <w:rFonts w:cstheme="minorHAnsi"/>
+          <w:color w:val="24292E"/>
+          <w:sz w:val="24"/>
+          <w:szCs w:val="17"/>
+          <w:shd w:val="clear" w:color="auto" w:fill="FFFFFF"/>
+        </w:rPr>
+        <w:t xml:space="preserve"> számláló be lett téve</w:t>
+      </w:r>
+      <w:r>
+        <w:rPr>
+          <w:rFonts w:cstheme="minorHAnsi"/>
+          <w:color w:val="24292E"/>
+          <w:sz w:val="24"/>
+          <w:szCs w:val="17"/>
+          <w:shd w:val="clear" w:color="auto" w:fill="FFFFFF"/>
+        </w:rPr>
+        <w:t>.</w:t>
+      </w:r>
+    </w:p>
+    <w:p>
+      <w:pPr>
+        <w:pStyle w:val="Cmsor1"/>
+      </w:pPr>
+      <w:proofErr w:type="gramStart"/>
+      <w:r>
+        <w:t>v.</w:t>
+      </w:r>
+      <w:proofErr w:type="gramEnd"/>
+      <w:r>
+        <w:t>12</w:t>
+      </w:r>
+    </w:p>
+    <w:p/>
+    <w:p>
+      <w:pPr>
+        <w:rPr>
+          <w:sz w:val="24"/>
+        </w:rPr>
+      </w:pPr>
+      <w:r>
+        <w:rPr>
+          <w:sz w:val="24"/>
+        </w:rPr>
+        <w:t xml:space="preserve">A galéria oldalon a </w:t>
+      </w:r>
+      <w:proofErr w:type="spellStart"/>
+      <w:r>
+        <w:rPr>
+          <w:sz w:val="24"/>
+        </w:rPr>
+        <w:t>főcim</w:t>
+      </w:r>
+      <w:proofErr w:type="spellEnd"/>
+      <w:r>
+        <w:rPr>
+          <w:sz w:val="24"/>
+        </w:rPr>
+        <w:t xml:space="preserve"> felett egy </w:t>
+      </w:r>
+      <w:proofErr w:type="spellStart"/>
+      <w:r>
+        <w:rPr>
+          <w:sz w:val="24"/>
+        </w:rPr>
+        <w:t>svg</w:t>
+      </w:r>
+      <w:proofErr w:type="spellEnd"/>
+      <w:r>
+        <w:rPr>
+          <w:sz w:val="24"/>
+        </w:rPr>
+        <w:t xml:space="preserve"> vonal van.</w:t>
+      </w:r>
+    </w:p>
+    <w:p>
+      <w:pPr>
+        <w:rPr>
+          <w:sz w:val="24"/>
+        </w:rPr>
+      </w:pPr>
+      <w:r>
+        <w:rPr>
+          <w:sz w:val="24"/>
+        </w:rPr>
+        <w:t xml:space="preserve">Minden </w:t>
+      </w:r>
+      <w:proofErr w:type="spellStart"/>
+      <w:r>
+        <w:rPr>
+          <w:sz w:val="24"/>
+        </w:rPr>
+        <w:t>navbar</w:t>
+      </w:r>
+      <w:proofErr w:type="spellEnd"/>
+      <w:r>
+        <w:rPr>
+          <w:sz w:val="24"/>
+        </w:rPr>
+        <w:t xml:space="preserve"> </w:t>
+      </w:r>
+      <w:proofErr w:type="spellStart"/>
+      <w:r>
+        <w:rPr>
+          <w:sz w:val="24"/>
+        </w:rPr>
+        <w:t>mostmár</w:t>
+      </w:r>
+      <w:proofErr w:type="spellEnd"/>
+      <w:r>
+        <w:rPr>
+          <w:sz w:val="24"/>
+        </w:rPr>
+        <w:t xml:space="preserve"> árnyékot vet.</w:t>
       </w:r>
     </w:p>
     <w:sectPr>
@@ -2243,6 +2402,7 @@
   <w:style w:type="character" w:default="1" w:styleId="Bekezdsalapbettpusa">
     <w:name w:val="Default Paragraph Font"/>
     <w:uiPriority w:val="1"/>
+    <w:semiHidden/>
     <w:unhideWhenUsed/>
   </w:style>
   <w:style w:type="table" w:default="1" w:styleId="Normltblzat">
@@ -2319,6 +2479,36 @@
       <w:color w:val="2E74B5" w:themeColor="accent1" w:themeShade="BF"/>
       <w:sz w:val="32"/>
       <w:szCs w:val="32"/>
+    </w:rPr>
+  </w:style>
+  <w:style w:type="paragraph" w:styleId="Buborkszveg">
+    <w:name w:val="Balloon Text"/>
+    <w:basedOn w:val="Norml"/>
+    <w:link w:val="BuborkszvegChar"/>
+    <w:uiPriority w:val="99"/>
+    <w:semiHidden/>
+    <w:unhideWhenUsed/>
+    <w:rsid w:val="00FF35D9"/>
+    <w:pPr>
+      <w:spacing w:after="0" w:line="240" w:lineRule="auto"/>
+    </w:pPr>
+    <w:rPr>
+      <w:rFonts w:ascii="Segoe UI" w:hAnsi="Segoe UI" w:cs="Segoe UI"/>
+      <w:sz w:val="18"/>
+      <w:szCs w:val="18"/>
+    </w:rPr>
+  </w:style>
+  <w:style w:type="character" w:customStyle="1" w:styleId="BuborkszvegChar">
+    <w:name w:val="Buborékszöveg Char"/>
+    <w:basedOn w:val="Bekezdsalapbettpusa"/>
+    <w:link w:val="Buborkszveg"/>
+    <w:uiPriority w:val="99"/>
+    <w:semiHidden/>
+    <w:rsid w:val="00FF35D9"/>
+    <w:rPr>
+      <w:rFonts w:ascii="Segoe UI" w:hAnsi="Segoe UI" w:cs="Segoe UI"/>
+      <w:sz w:val="18"/>
+      <w:szCs w:val="18"/>
     </w:rPr>
   </w:style>
 </w:styles>
@@ -2599,7 +2789,7 @@
 </file>
 
 <file path=customXml/itemProps1.xml><?xml version="1.0" encoding="utf-8"?>
-<ds:datastoreItem xmlns:ds="http://schemas.openxmlformats.org/officeDocument/2006/customXml" ds:itemID="{78C0A585-1E0F-44B5-AA25-D35EA7BF8235}">
+<ds:datastoreItem xmlns:ds="http://schemas.openxmlformats.org/officeDocument/2006/customXml" ds:itemID="{F7E74A94-B5A1-4300-86B2-F87800544BD8}">
   <ds:schemaRefs>
     <ds:schemaRef ds:uri="http://schemas.openxmlformats.org/officeDocument/2006/bibliography"/>
   </ds:schemaRefs>

--- a/dokumentacio.docx
+++ b/dokumentacio.docx
@@ -8,8 +8,21 @@
         <w:jc w:val="center"/>
       </w:pPr>
       <w:r>
-        <w:t>Mos Dorel dokuemntáció</w:t>
-      </w:r>
+        <w:t xml:space="preserve">Mos </w:t>
+      </w:r>
+      <w:proofErr w:type="spellStart"/>
+      <w:r>
+        <w:t>Dorel</w:t>
+      </w:r>
+      <w:proofErr w:type="spellEnd"/>
+      <w:r>
+        <w:t xml:space="preserve"> </w:t>
+      </w:r>
+      <w:proofErr w:type="spellStart"/>
+      <w:r>
+        <w:t>dokuemntáció</w:t>
+      </w:r>
+      <w:proofErr w:type="spellEnd"/>
     </w:p>
     <w:p>
       <w:pPr>
@@ -21,8 +34,13 @@
         <w:pStyle w:val="Cmsor1"/>
         <w:jc w:val="both"/>
       </w:pPr>
-      <w:r>
-        <w:t>v.1</w:t>
+      <w:proofErr w:type="gramStart"/>
+      <w:r>
+        <w:t>v.</w:t>
+      </w:r>
+      <w:proofErr w:type="gramEnd"/>
+      <w:r>
+        <w:t>1</w:t>
       </w:r>
     </w:p>
     <w:p>
@@ -42,13 +60,133 @@
         <w:rPr>
           <w:sz w:val="24"/>
         </w:rPr>
-        <w:t>A weboldal létre lett hozva. 1 főoldalból és 4 aloldalból áll, melyek a következőek: index oldal, szolgáltatások oldal, kapcsolat oldal, rólunk oldal, gélária oldal. Minden oldalra a  Bootstrap dokumentációs oldaláról beillesztettünk egy navbart, melynek gombjait átírtuk az oldal aloldalainak nevére</w:t>
-      </w:r>
-      <w:r>
-        <w:rPr>
-          <w:sz w:val="24"/>
-        </w:rPr>
-        <w:t>, és egy footert, melyen bal oldalt pár rövid, az elérhetőséghez szükséges információ van, jobb oldalt pedig beágyazásra került a Google maps.</w:t>
+        <w:t xml:space="preserve">A weboldal létre lett hozva. 1 </w:t>
+      </w:r>
+      <w:proofErr w:type="spellStart"/>
+      <w:r>
+        <w:rPr>
+          <w:sz w:val="24"/>
+        </w:rPr>
+        <w:t>főoldalból</w:t>
+      </w:r>
+      <w:proofErr w:type="spellEnd"/>
+      <w:r>
+        <w:rPr>
+          <w:sz w:val="24"/>
+        </w:rPr>
+        <w:t xml:space="preserve"> és 4 </w:t>
+      </w:r>
+      <w:proofErr w:type="spellStart"/>
+      <w:r>
+        <w:rPr>
+          <w:sz w:val="24"/>
+        </w:rPr>
+        <w:t>aloldalból</w:t>
+      </w:r>
+      <w:proofErr w:type="spellEnd"/>
+      <w:r>
+        <w:rPr>
+          <w:sz w:val="24"/>
+        </w:rPr>
+        <w:t xml:space="preserve"> áll, melyek a </w:t>
+      </w:r>
+      <w:proofErr w:type="spellStart"/>
+      <w:r>
+        <w:rPr>
+          <w:sz w:val="24"/>
+        </w:rPr>
+        <w:t>következőek</w:t>
+      </w:r>
+      <w:proofErr w:type="spellEnd"/>
+      <w:r>
+        <w:rPr>
+          <w:sz w:val="24"/>
+        </w:rPr>
+        <w:t xml:space="preserve">: index oldal, szolgáltatások oldal, kapcsolat oldal, rólunk oldal, gélária oldal. Minden oldalra </w:t>
+      </w:r>
+      <w:proofErr w:type="gramStart"/>
+      <w:r>
+        <w:rPr>
+          <w:sz w:val="24"/>
+        </w:rPr>
+        <w:t xml:space="preserve">a  </w:t>
+      </w:r>
+      <w:proofErr w:type="spellStart"/>
+      <w:r>
+        <w:rPr>
+          <w:sz w:val="24"/>
+        </w:rPr>
+        <w:t>Bootstrap</w:t>
+      </w:r>
+      <w:proofErr w:type="spellEnd"/>
+      <w:proofErr w:type="gramEnd"/>
+      <w:r>
+        <w:rPr>
+          <w:sz w:val="24"/>
+        </w:rPr>
+        <w:t xml:space="preserve"> dokumentációs oldaláról beillesztettünk egy </w:t>
+      </w:r>
+      <w:proofErr w:type="spellStart"/>
+      <w:r>
+        <w:rPr>
+          <w:sz w:val="24"/>
+        </w:rPr>
+        <w:t>navbart</w:t>
+      </w:r>
+      <w:proofErr w:type="spellEnd"/>
+      <w:r>
+        <w:rPr>
+          <w:sz w:val="24"/>
+        </w:rPr>
+        <w:t xml:space="preserve">, melynek gombjait átírtuk az oldal </w:t>
+      </w:r>
+      <w:proofErr w:type="spellStart"/>
+      <w:r>
+        <w:rPr>
+          <w:sz w:val="24"/>
+        </w:rPr>
+        <w:t>aloldalainak</w:t>
+      </w:r>
+      <w:proofErr w:type="spellEnd"/>
+      <w:r>
+        <w:rPr>
+          <w:sz w:val="24"/>
+        </w:rPr>
+        <w:t xml:space="preserve"> nevére</w:t>
+      </w:r>
+      <w:r>
+        <w:rPr>
+          <w:sz w:val="24"/>
+        </w:rPr>
+        <w:t xml:space="preserve">, és egy </w:t>
+      </w:r>
+      <w:proofErr w:type="spellStart"/>
+      <w:r>
+        <w:rPr>
+          <w:sz w:val="24"/>
+        </w:rPr>
+        <w:t>footert</w:t>
+      </w:r>
+      <w:proofErr w:type="spellEnd"/>
+      <w:r>
+        <w:rPr>
+          <w:sz w:val="24"/>
+        </w:rPr>
+        <w:t xml:space="preserve">, melyen bal oldalt pár rövid, az elérhetőséghez szükséges információ van, jobb oldalt pedig beágyazásra került a Google </w:t>
+      </w:r>
+      <w:proofErr w:type="spellStart"/>
+      <w:r>
+        <w:rPr>
+          <w:sz w:val="24"/>
+        </w:rPr>
+        <w:t>maps</w:t>
+      </w:r>
+      <w:proofErr w:type="spellEnd"/>
+      <w:r>
+        <w:rPr>
+          <w:sz w:val="24"/>
+        </w:rPr>
+        <w:t>.</w:t>
       </w:r>
     </w:p>
     <w:p>
@@ -76,19 +214,61 @@
         <w:rPr>
           <w:sz w:val="24"/>
         </w:rPr>
-        <w:t xml:space="preserve"> Egy bootstrap slideshow</w:t>
-      </w:r>
-      <w:r>
-        <w:rPr>
-          <w:sz w:val="24"/>
-        </w:rPr>
-        <w:t>t tettünk a tetejére</w:t>
-      </w:r>
-      <w:r>
-        <w:rPr>
-          <w:sz w:val="24"/>
-        </w:rPr>
-        <w:t>, melyet a stackoverflow oldalról szedtünk.</w:t>
+        <w:t xml:space="preserve"> Egy </w:t>
+      </w:r>
+      <w:proofErr w:type="spellStart"/>
+      <w:r>
+        <w:rPr>
+          <w:sz w:val="24"/>
+        </w:rPr>
+        <w:t>bootstrap</w:t>
+      </w:r>
+      <w:proofErr w:type="spellEnd"/>
+      <w:r>
+        <w:rPr>
+          <w:sz w:val="24"/>
+        </w:rPr>
+        <w:t xml:space="preserve"> </w:t>
+      </w:r>
+      <w:proofErr w:type="spellStart"/>
+      <w:r>
+        <w:rPr>
+          <w:sz w:val="24"/>
+        </w:rPr>
+        <w:t>slideshow</w:t>
+      </w:r>
+      <w:r>
+        <w:rPr>
+          <w:sz w:val="24"/>
+        </w:rPr>
+        <w:t>t</w:t>
+      </w:r>
+      <w:proofErr w:type="spellEnd"/>
+      <w:r>
+        <w:rPr>
+          <w:sz w:val="24"/>
+        </w:rPr>
+        <w:t xml:space="preserve"> tettünk a tetejére</w:t>
+      </w:r>
+      <w:r>
+        <w:rPr>
+          <w:sz w:val="24"/>
+        </w:rPr>
+        <w:t xml:space="preserve">, melyet a </w:t>
+      </w:r>
+      <w:proofErr w:type="spellStart"/>
+      <w:r>
+        <w:rPr>
+          <w:sz w:val="24"/>
+        </w:rPr>
+        <w:t>stackoverflow</w:t>
+      </w:r>
+      <w:proofErr w:type="spellEnd"/>
+      <w:r>
+        <w:rPr>
+          <w:sz w:val="24"/>
+        </w:rPr>
+        <w:t xml:space="preserve"> oldalról szedtünk.</w:t>
       </w:r>
       <w:r>
         <w:t xml:space="preserve"> </w:t>
@@ -147,7 +327,77 @@
         <w:rPr>
           <w:sz w:val="24"/>
         </w:rPr>
-        <w:t>Alatta van egy információs panel, amihez a szöveget a mos.ro oldalról szedtük. A főcímek css-el meg lettek formázva. Alatta található egy külön containerben egy kisebb slideshow, mely 3 kép közt váltogat, jobbra tőle egy Bootstrap card, melyen egy rövid szöveg, és egy gomb található. A gomb átvisz a szolgáltatások oldalra.</w:t>
+        <w:t xml:space="preserve">Alatta van egy információs panel, amihez a szöveget a mos.ro oldalról szedtük. A főcímek </w:t>
+      </w:r>
+      <w:proofErr w:type="spellStart"/>
+      <w:r>
+        <w:rPr>
+          <w:sz w:val="24"/>
+        </w:rPr>
+        <w:t>css</w:t>
+      </w:r>
+      <w:proofErr w:type="spellEnd"/>
+      <w:r>
+        <w:rPr>
+          <w:sz w:val="24"/>
+        </w:rPr>
+        <w:t xml:space="preserve">-el meg lettek formázva. Alatta található egy külön </w:t>
+      </w:r>
+      <w:proofErr w:type="spellStart"/>
+      <w:r>
+        <w:rPr>
+          <w:sz w:val="24"/>
+        </w:rPr>
+        <w:t>containerben</w:t>
+      </w:r>
+      <w:proofErr w:type="spellEnd"/>
+      <w:r>
+        <w:rPr>
+          <w:sz w:val="24"/>
+        </w:rPr>
+        <w:t xml:space="preserve"> egy kisebb </w:t>
+      </w:r>
+      <w:proofErr w:type="spellStart"/>
+      <w:r>
+        <w:rPr>
+          <w:sz w:val="24"/>
+        </w:rPr>
+        <w:t>slideshow</w:t>
+      </w:r>
+      <w:proofErr w:type="spellEnd"/>
+      <w:r>
+        <w:rPr>
+          <w:sz w:val="24"/>
+        </w:rPr>
+        <w:t xml:space="preserve">, mely 3 kép közt váltogat, jobbra tőle egy </w:t>
+      </w:r>
+      <w:proofErr w:type="spellStart"/>
+      <w:r>
+        <w:rPr>
+          <w:sz w:val="24"/>
+        </w:rPr>
+        <w:t>Bootstrap</w:t>
+      </w:r>
+      <w:proofErr w:type="spellEnd"/>
+      <w:r>
+        <w:rPr>
+          <w:sz w:val="24"/>
+        </w:rPr>
+        <w:t xml:space="preserve"> </w:t>
+      </w:r>
+      <w:proofErr w:type="spellStart"/>
+      <w:r>
+        <w:rPr>
+          <w:sz w:val="24"/>
+        </w:rPr>
+        <w:t>card</w:t>
+      </w:r>
+      <w:proofErr w:type="spellEnd"/>
+      <w:r>
+        <w:rPr>
+          <w:sz w:val="24"/>
+        </w:rPr>
+        <w:t>, melyen egy rövid szöveg, és egy gomb található. A gomb átvisz a szolgáltatások oldalra.</w:t>
       </w:r>
     </w:p>
     <w:p>
@@ -177,7 +427,77 @@
         <w:rPr>
           <w:sz w:val="24"/>
         </w:rPr>
-        <w:t xml:space="preserve"> az oldal tetején egyből a navbar alatt beillesztésre került egy videó, mely css-el el lett sötétítve, és a közepére került egy rövid felirat, mely az aloldal tartalmára utal. Alatta van 7 Bootstrap card, melyek mindegyike tartalmaz 1-1 képet és egy hozzájuk tartozó leírást, melyet a mos.ro oldalról másoltunk ki.</w:t>
+        <w:t xml:space="preserve"> az oldal tetején egyből a </w:t>
+      </w:r>
+      <w:proofErr w:type="spellStart"/>
+      <w:r>
+        <w:rPr>
+          <w:sz w:val="24"/>
+        </w:rPr>
+        <w:t>navbar</w:t>
+      </w:r>
+      <w:proofErr w:type="spellEnd"/>
+      <w:r>
+        <w:rPr>
+          <w:sz w:val="24"/>
+        </w:rPr>
+        <w:t xml:space="preserve"> alatt beillesztésre került egy videó, mely </w:t>
+      </w:r>
+      <w:proofErr w:type="spellStart"/>
+      <w:r>
+        <w:rPr>
+          <w:sz w:val="24"/>
+        </w:rPr>
+        <w:t>css</w:t>
+      </w:r>
+      <w:proofErr w:type="spellEnd"/>
+      <w:r>
+        <w:rPr>
+          <w:sz w:val="24"/>
+        </w:rPr>
+        <w:t xml:space="preserve">-el el lett sötétítve, és a közepére került egy rövid felirat, mely az </w:t>
+      </w:r>
+      <w:proofErr w:type="spellStart"/>
+      <w:r>
+        <w:rPr>
+          <w:sz w:val="24"/>
+        </w:rPr>
+        <w:t>aloldal</w:t>
+      </w:r>
+      <w:proofErr w:type="spellEnd"/>
+      <w:r>
+        <w:rPr>
+          <w:sz w:val="24"/>
+        </w:rPr>
+        <w:t xml:space="preserve"> tartalmára utal. Alatta van 7 </w:t>
+      </w:r>
+      <w:proofErr w:type="spellStart"/>
+      <w:r>
+        <w:rPr>
+          <w:sz w:val="24"/>
+        </w:rPr>
+        <w:t>Bootstrap</w:t>
+      </w:r>
+      <w:proofErr w:type="spellEnd"/>
+      <w:r>
+        <w:rPr>
+          <w:sz w:val="24"/>
+        </w:rPr>
+        <w:t xml:space="preserve"> </w:t>
+      </w:r>
+      <w:proofErr w:type="spellStart"/>
+      <w:r>
+        <w:rPr>
+          <w:sz w:val="24"/>
+        </w:rPr>
+        <w:t>card</w:t>
+      </w:r>
+      <w:proofErr w:type="spellEnd"/>
+      <w:r>
+        <w:rPr>
+          <w:sz w:val="24"/>
+        </w:rPr>
+        <w:t>, melyek mindegyike tartalmaz 1-1 képet és egy hozzájuk tartozó leírást, melyet a mos.ro oldalról másoltunk ki.</w:t>
       </w:r>
     </w:p>
     <w:p>
@@ -214,7 +534,77 @@
         <w:rPr>
           <w:sz w:val="24"/>
         </w:rPr>
-        <w:t xml:space="preserve">a kapcsolat oldal egy containerből áll, melyben egy Bootstrap form található, ami meg lett szerkesztve pár képpel, a bennük található placeholder szöveg át lett írva. Körülötte van pár rövid mondat és kis kép, melyek további tartalommal töltik meg az aloldalt. </w:t>
+        <w:t xml:space="preserve">a kapcsolat oldal egy </w:t>
+      </w:r>
+      <w:proofErr w:type="spellStart"/>
+      <w:r>
+        <w:rPr>
+          <w:sz w:val="24"/>
+        </w:rPr>
+        <w:t>containerből</w:t>
+      </w:r>
+      <w:proofErr w:type="spellEnd"/>
+      <w:r>
+        <w:rPr>
+          <w:sz w:val="24"/>
+        </w:rPr>
+        <w:t xml:space="preserve"> áll, melyben egy </w:t>
+      </w:r>
+      <w:proofErr w:type="spellStart"/>
+      <w:r>
+        <w:rPr>
+          <w:sz w:val="24"/>
+        </w:rPr>
+        <w:t>Bootstrap</w:t>
+      </w:r>
+      <w:proofErr w:type="spellEnd"/>
+      <w:r>
+        <w:rPr>
+          <w:sz w:val="24"/>
+        </w:rPr>
+        <w:t xml:space="preserve"> </w:t>
+      </w:r>
+      <w:proofErr w:type="spellStart"/>
+      <w:r>
+        <w:rPr>
+          <w:sz w:val="24"/>
+        </w:rPr>
+        <w:t>form</w:t>
+      </w:r>
+      <w:proofErr w:type="spellEnd"/>
+      <w:r>
+        <w:rPr>
+          <w:sz w:val="24"/>
+        </w:rPr>
+        <w:t xml:space="preserve"> található, ami meg lett szerkesztve pár képpel, a bennük található </w:t>
+      </w:r>
+      <w:proofErr w:type="spellStart"/>
+      <w:r>
+        <w:rPr>
+          <w:sz w:val="24"/>
+        </w:rPr>
+        <w:t>placeholder</w:t>
+      </w:r>
+      <w:proofErr w:type="spellEnd"/>
+      <w:r>
+        <w:rPr>
+          <w:sz w:val="24"/>
+        </w:rPr>
+        <w:t xml:space="preserve"> szöveg át lett írva. Körülötte van pár rövid mondat és kis kép, melyek további tartalommal töltik meg az </w:t>
+      </w:r>
+      <w:proofErr w:type="spellStart"/>
+      <w:r>
+        <w:rPr>
+          <w:sz w:val="24"/>
+        </w:rPr>
+        <w:t>aloldalt</w:t>
+      </w:r>
+      <w:proofErr w:type="spellEnd"/>
+      <w:r>
+        <w:rPr>
+          <w:sz w:val="24"/>
+        </w:rPr>
+        <w:t xml:space="preserve">. </w:t>
       </w:r>
     </w:p>
     <w:p>
@@ -245,7 +635,63 @@
         <w:rPr>
           <w:sz w:val="24"/>
         </w:rPr>
-        <w:t xml:space="preserve"> az aloldal tetejére tettünk egy slideshowt, mely 2 képet vált folyamatosan. Alatta egy panel található egy rövid szöveggel, melyet a mos.ro oldalról másoltunk ki, és egy Tisztességes Vállalkozás Tanusítvány kép is hozzá lett adva. Továbbá alatta 4 containerben emberek találhatóak, kikről képet az internetről szedtünk, majd random generált szöveget illesztettünk be a megfelelő design kialakításának érdekében. </w:t>
+        <w:t xml:space="preserve"> az </w:t>
+      </w:r>
+      <w:proofErr w:type="spellStart"/>
+      <w:r>
+        <w:rPr>
+          <w:sz w:val="24"/>
+        </w:rPr>
+        <w:t>aloldal</w:t>
+      </w:r>
+      <w:proofErr w:type="spellEnd"/>
+      <w:r>
+        <w:rPr>
+          <w:sz w:val="24"/>
+        </w:rPr>
+        <w:t xml:space="preserve"> tetejére tettünk egy </w:t>
+      </w:r>
+      <w:proofErr w:type="spellStart"/>
+      <w:r>
+        <w:rPr>
+          <w:sz w:val="24"/>
+        </w:rPr>
+        <w:t>slideshowt</w:t>
+      </w:r>
+      <w:proofErr w:type="spellEnd"/>
+      <w:r>
+        <w:rPr>
+          <w:sz w:val="24"/>
+        </w:rPr>
+        <w:t xml:space="preserve">, mely 2 képet vált folyamatosan. Alatta egy panel található egy rövid szöveggel, melyet a mos.ro oldalról másoltunk ki, és egy Tisztességes Vállalkozás </w:t>
+      </w:r>
+      <w:proofErr w:type="spellStart"/>
+      <w:r>
+        <w:rPr>
+          <w:sz w:val="24"/>
+        </w:rPr>
+        <w:t>Tanusítvány</w:t>
+      </w:r>
+      <w:proofErr w:type="spellEnd"/>
+      <w:r>
+        <w:rPr>
+          <w:sz w:val="24"/>
+        </w:rPr>
+        <w:t xml:space="preserve"> kép is hozzá lett adva. Továbbá alatta 4 </w:t>
+      </w:r>
+      <w:proofErr w:type="spellStart"/>
+      <w:r>
+        <w:rPr>
+          <w:sz w:val="24"/>
+        </w:rPr>
+        <w:t>containerben</w:t>
+      </w:r>
+      <w:proofErr w:type="spellEnd"/>
+      <w:r>
+        <w:rPr>
+          <w:sz w:val="24"/>
+        </w:rPr>
+        <w:t xml:space="preserve"> emberek találhatóak, kikről képet az internetről szedtünk, majd random generált szöveget illesztettünk be a megfelelő design kialakításának érdekében. </w:t>
       </w:r>
     </w:p>
     <w:p>
@@ -276,7 +722,91 @@
         <w:rPr>
           <w:sz w:val="24"/>
         </w:rPr>
-        <w:t xml:space="preserve"> ez az aloldal minden képet tartalmaz, melyek a Mos Dorel falai közük szivárogtak ki.A képek 2 oszlopba vannak rendezve, melyekre ha rákattintunk, egy modalban kinagyítva is megjelennek a képek, melyeket egy slideshowban lehet sorban megtekinteni.</w:t>
+        <w:t xml:space="preserve"> ez az </w:t>
+      </w:r>
+      <w:proofErr w:type="spellStart"/>
+      <w:r>
+        <w:rPr>
+          <w:sz w:val="24"/>
+        </w:rPr>
+        <w:t>aloldal</w:t>
+      </w:r>
+      <w:proofErr w:type="spellEnd"/>
+      <w:r>
+        <w:rPr>
+          <w:sz w:val="24"/>
+        </w:rPr>
+        <w:t xml:space="preserve"> minden képet tartalmaz, melyek a Mos </w:t>
+      </w:r>
+      <w:proofErr w:type="spellStart"/>
+      <w:r>
+        <w:rPr>
+          <w:sz w:val="24"/>
+        </w:rPr>
+        <w:t>Dorel</w:t>
+      </w:r>
+      <w:proofErr w:type="spellEnd"/>
+      <w:r>
+        <w:rPr>
+          <w:sz w:val="24"/>
+        </w:rPr>
+        <w:t xml:space="preserve"> falai közük szivárogtak </w:t>
+      </w:r>
+      <w:proofErr w:type="spellStart"/>
+      <w:r>
+        <w:rPr>
+          <w:sz w:val="24"/>
+        </w:rPr>
+        <w:t>ki.A</w:t>
+      </w:r>
+      <w:proofErr w:type="spellEnd"/>
+      <w:r>
+        <w:rPr>
+          <w:sz w:val="24"/>
+        </w:rPr>
+        <w:t xml:space="preserve"> képek 2 oszlopba vannak rendezve, </w:t>
+      </w:r>
+      <w:proofErr w:type="gramStart"/>
+      <w:r>
+        <w:rPr>
+          <w:sz w:val="24"/>
+        </w:rPr>
+        <w:t>melyekre</w:t>
+      </w:r>
+      <w:proofErr w:type="gramEnd"/>
+      <w:r>
+        <w:rPr>
+          <w:sz w:val="24"/>
+        </w:rPr>
+        <w:t xml:space="preserve"> ha rákattintunk, egy </w:t>
+      </w:r>
+      <w:proofErr w:type="spellStart"/>
+      <w:r>
+        <w:rPr>
+          <w:sz w:val="24"/>
+        </w:rPr>
+        <w:t>modalban</w:t>
+      </w:r>
+      <w:proofErr w:type="spellEnd"/>
+      <w:r>
+        <w:rPr>
+          <w:sz w:val="24"/>
+        </w:rPr>
+        <w:t xml:space="preserve"> kinagyítva is megjelennek a képek, melyeket egy </w:t>
+      </w:r>
+      <w:proofErr w:type="spellStart"/>
+      <w:r>
+        <w:rPr>
+          <w:sz w:val="24"/>
+        </w:rPr>
+        <w:t>slideshowban</w:t>
+      </w:r>
+      <w:proofErr w:type="spellEnd"/>
+      <w:r>
+        <w:rPr>
+          <w:sz w:val="24"/>
+        </w:rPr>
+        <w:t xml:space="preserve"> lehet sorban megtekinteni.</w:t>
       </w:r>
     </w:p>
     <w:p>
@@ -291,8 +821,13 @@
       <w:pPr>
         <w:pStyle w:val="Cmsor1"/>
       </w:pPr>
-      <w:r>
-        <w:t>v.2</w:t>
+      <w:proofErr w:type="gramStart"/>
+      <w:r>
+        <w:t>v.</w:t>
+      </w:r>
+      <w:proofErr w:type="gramEnd"/>
+      <w:r>
+        <w:t>2</w:t>
       </w:r>
     </w:p>
     <w:p/>
@@ -312,7 +847,21 @@
         <w:rPr>
           <w:sz w:val="24"/>
         </w:rPr>
-        <w:t>galéria aloldalon és az index oldalon</w:t>
+        <w:t xml:space="preserve">galéria </w:t>
+      </w:r>
+      <w:proofErr w:type="spellStart"/>
+      <w:r>
+        <w:rPr>
+          <w:sz w:val="24"/>
+        </w:rPr>
+        <w:t>aloldalon</w:t>
+      </w:r>
+      <w:proofErr w:type="spellEnd"/>
+      <w:r>
+        <w:rPr>
+          <w:sz w:val="24"/>
+        </w:rPr>
+        <w:t xml:space="preserve"> és az index oldalon</w:t>
       </w:r>
       <w:r>
         <w:rPr>
@@ -331,20 +880,76 @@
         <w:rPr>
           <w:sz w:val="24"/>
         </w:rPr>
-        <w:t>Az index oldalon a slideshow alatti szövegben az alcímek tagjébe került a border-right class.</w:t>
-      </w:r>
-    </w:p>
-    <w:p>
-      <w:pPr>
-        <w:rPr>
-          <w:sz w:val="24"/>
-        </w:rPr>
-      </w:pPr>
-      <w:r>
-        <w:rPr>
-          <w:sz w:val="24"/>
-        </w:rPr>
-        <w:t>A kapcsolat oldalon a névhez tartozó placeholder át lett írva „Név”-re.</w:t>
+        <w:t xml:space="preserve">Az index oldalon a </w:t>
+      </w:r>
+      <w:proofErr w:type="spellStart"/>
+      <w:r>
+        <w:rPr>
+          <w:sz w:val="24"/>
+        </w:rPr>
+        <w:t>slideshow</w:t>
+      </w:r>
+      <w:proofErr w:type="spellEnd"/>
+      <w:r>
+        <w:rPr>
+          <w:sz w:val="24"/>
+        </w:rPr>
+        <w:t xml:space="preserve"> alatti szövegben az alcímek tagjébe került a </w:t>
+      </w:r>
+      <w:proofErr w:type="spellStart"/>
+      <w:r>
+        <w:rPr>
+          <w:sz w:val="24"/>
+        </w:rPr>
+        <w:t>border-right</w:t>
+      </w:r>
+      <w:proofErr w:type="spellEnd"/>
+      <w:r>
+        <w:rPr>
+          <w:sz w:val="24"/>
+        </w:rPr>
+        <w:t xml:space="preserve"> </w:t>
+      </w:r>
+      <w:proofErr w:type="spellStart"/>
+      <w:r>
+        <w:rPr>
+          <w:sz w:val="24"/>
+        </w:rPr>
+        <w:t>class</w:t>
+      </w:r>
+      <w:proofErr w:type="spellEnd"/>
+      <w:r>
+        <w:rPr>
+          <w:sz w:val="24"/>
+        </w:rPr>
+        <w:t>.</w:t>
+      </w:r>
+    </w:p>
+    <w:p>
+      <w:pPr>
+        <w:rPr>
+          <w:sz w:val="24"/>
+        </w:rPr>
+      </w:pPr>
+      <w:r>
+        <w:rPr>
+          <w:sz w:val="24"/>
+        </w:rPr>
+        <w:t xml:space="preserve">A kapcsolat oldalon a névhez tartozó </w:t>
+      </w:r>
+      <w:proofErr w:type="spellStart"/>
+      <w:r>
+        <w:rPr>
+          <w:sz w:val="24"/>
+        </w:rPr>
+        <w:t>placeholder</w:t>
+      </w:r>
+      <w:proofErr w:type="spellEnd"/>
+      <w:r>
+        <w:rPr>
+          <w:sz w:val="24"/>
+        </w:rPr>
+        <w:t xml:space="preserve"> át lett írva „Név”-re.</w:t>
       </w:r>
     </w:p>
     <w:p>
@@ -370,7 +975,63 @@
         <w:rPr>
           <w:sz w:val="24"/>
         </w:rPr>
-        <w:t>A róéunk oldalon az oldla neve át lett írva „Mos Dorel”-re, és a favicon be lett állítva.</w:t>
+        <w:t xml:space="preserve">A </w:t>
+      </w:r>
+      <w:proofErr w:type="spellStart"/>
+      <w:r>
+        <w:rPr>
+          <w:sz w:val="24"/>
+        </w:rPr>
+        <w:t>róéunk</w:t>
+      </w:r>
+      <w:proofErr w:type="spellEnd"/>
+      <w:r>
+        <w:rPr>
+          <w:sz w:val="24"/>
+        </w:rPr>
+        <w:t xml:space="preserve"> oldalon az </w:t>
+      </w:r>
+      <w:proofErr w:type="spellStart"/>
+      <w:r>
+        <w:rPr>
+          <w:sz w:val="24"/>
+        </w:rPr>
+        <w:t>oldla</w:t>
+      </w:r>
+      <w:proofErr w:type="spellEnd"/>
+      <w:r>
+        <w:rPr>
+          <w:sz w:val="24"/>
+        </w:rPr>
+        <w:t xml:space="preserve"> neve át lett írva „Mos </w:t>
+      </w:r>
+      <w:proofErr w:type="spellStart"/>
+      <w:r>
+        <w:rPr>
+          <w:sz w:val="24"/>
+        </w:rPr>
+        <w:t>Dorel</w:t>
+      </w:r>
+      <w:proofErr w:type="spellEnd"/>
+      <w:r>
+        <w:rPr>
+          <w:sz w:val="24"/>
+        </w:rPr>
+        <w:t xml:space="preserve">”-re, és a </w:t>
+      </w:r>
+      <w:proofErr w:type="spellStart"/>
+      <w:r>
+        <w:rPr>
+          <w:sz w:val="24"/>
+        </w:rPr>
+        <w:t>favicon</w:t>
+      </w:r>
+      <w:proofErr w:type="spellEnd"/>
+      <w:r>
+        <w:rPr>
+          <w:sz w:val="24"/>
+        </w:rPr>
+        <w:t xml:space="preserve"> be lett állítva.</w:t>
       </w:r>
     </w:p>
     <w:p>
@@ -384,8 +1045,13 @@
       <w:pPr>
         <w:pStyle w:val="Cmsor1"/>
       </w:pPr>
-      <w:r>
-        <w:t>v.3</w:t>
+      <w:proofErr w:type="gramStart"/>
+      <w:r>
+        <w:t>v.</w:t>
+      </w:r>
+      <w:proofErr w:type="gramEnd"/>
+      <w:r>
+        <w:t>3</w:t>
       </w:r>
     </w:p>
     <w:p/>
@@ -421,28 +1087,187 @@
         <w:rPr>
           <w:sz w:val="24"/>
         </w:rPr>
-        <w:t>rólunk oldalon a footer és a kis slideshow container közé egy css-egy megdesignolt értékelési rendszer lett létrehozva, melytől balra egy Bootstrap cardban Grien csaba szerepel alatta egy rövid szöveggel.</w:t>
-      </w:r>
-    </w:p>
-    <w:p>
-      <w:pPr>
-        <w:rPr>
-          <w:sz w:val="24"/>
-        </w:rPr>
-      </w:pPr>
-      <w:r>
-        <w:rPr>
-          <w:sz w:val="24"/>
-        </w:rPr>
-        <w:t>A rólunk oldalon egy főcím meg lett adva, és reszponzívvá tettük a véleményes kártyákat. Továbbá css-el behúztuk minden bekezdés első sorát.</w:t>
+        <w:t xml:space="preserve">rólunk oldalon a </w:t>
+      </w:r>
+      <w:proofErr w:type="spellStart"/>
+      <w:r>
+        <w:rPr>
+          <w:sz w:val="24"/>
+        </w:rPr>
+        <w:t>footer</w:t>
+      </w:r>
+      <w:proofErr w:type="spellEnd"/>
+      <w:r>
+        <w:rPr>
+          <w:sz w:val="24"/>
+        </w:rPr>
+        <w:t xml:space="preserve"> és a kis </w:t>
+      </w:r>
+      <w:proofErr w:type="spellStart"/>
+      <w:r>
+        <w:rPr>
+          <w:sz w:val="24"/>
+        </w:rPr>
+        <w:t>slideshow</w:t>
+      </w:r>
+      <w:proofErr w:type="spellEnd"/>
+      <w:r>
+        <w:rPr>
+          <w:sz w:val="24"/>
+        </w:rPr>
+        <w:t xml:space="preserve"> </w:t>
+      </w:r>
+      <w:proofErr w:type="spellStart"/>
+      <w:r>
+        <w:rPr>
+          <w:sz w:val="24"/>
+        </w:rPr>
+        <w:t>container</w:t>
+      </w:r>
+      <w:proofErr w:type="spellEnd"/>
+      <w:r>
+        <w:rPr>
+          <w:sz w:val="24"/>
+        </w:rPr>
+        <w:t xml:space="preserve"> közé egy </w:t>
+      </w:r>
+      <w:proofErr w:type="spellStart"/>
+      <w:r>
+        <w:rPr>
+          <w:sz w:val="24"/>
+        </w:rPr>
+        <w:t>css</w:t>
+      </w:r>
+      <w:proofErr w:type="spellEnd"/>
+      <w:r>
+        <w:rPr>
+          <w:sz w:val="24"/>
+        </w:rPr>
+        <w:t xml:space="preserve">-egy </w:t>
+      </w:r>
+      <w:proofErr w:type="spellStart"/>
+      <w:r>
+        <w:rPr>
+          <w:sz w:val="24"/>
+        </w:rPr>
+        <w:t>megdesignolt</w:t>
+      </w:r>
+      <w:proofErr w:type="spellEnd"/>
+      <w:r>
+        <w:rPr>
+          <w:sz w:val="24"/>
+        </w:rPr>
+        <w:t xml:space="preserve"> értékelési rendszer lett létrehozva, melytől balra egy </w:t>
+      </w:r>
+      <w:proofErr w:type="spellStart"/>
+      <w:r>
+        <w:rPr>
+          <w:sz w:val="24"/>
+        </w:rPr>
+        <w:t>Bootstrap</w:t>
+      </w:r>
+      <w:proofErr w:type="spellEnd"/>
+      <w:r>
+        <w:rPr>
+          <w:sz w:val="24"/>
+        </w:rPr>
+        <w:t xml:space="preserve"> </w:t>
+      </w:r>
+      <w:proofErr w:type="spellStart"/>
+      <w:r>
+        <w:rPr>
+          <w:sz w:val="24"/>
+        </w:rPr>
+        <w:t>cardban</w:t>
+      </w:r>
+      <w:proofErr w:type="spellEnd"/>
+      <w:r>
+        <w:rPr>
+          <w:sz w:val="24"/>
+        </w:rPr>
+        <w:t xml:space="preserve"> </w:t>
+      </w:r>
+      <w:proofErr w:type="spellStart"/>
+      <w:r>
+        <w:rPr>
+          <w:sz w:val="24"/>
+        </w:rPr>
+        <w:t>Grien</w:t>
+      </w:r>
+      <w:proofErr w:type="spellEnd"/>
+      <w:r>
+        <w:rPr>
+          <w:sz w:val="24"/>
+        </w:rPr>
+        <w:t xml:space="preserve"> </w:t>
+      </w:r>
+      <w:proofErr w:type="spellStart"/>
+      <w:r>
+        <w:rPr>
+          <w:sz w:val="24"/>
+        </w:rPr>
+        <w:t>csaba</w:t>
+      </w:r>
+      <w:proofErr w:type="spellEnd"/>
+      <w:r>
+        <w:rPr>
+          <w:sz w:val="24"/>
+        </w:rPr>
+        <w:t xml:space="preserve"> szerepel alatta egy rövid szöveggel.</w:t>
+      </w:r>
+    </w:p>
+    <w:p>
+      <w:pPr>
+        <w:rPr>
+          <w:sz w:val="24"/>
+        </w:rPr>
+      </w:pPr>
+      <w:r>
+        <w:rPr>
+          <w:sz w:val="24"/>
+        </w:rPr>
+        <w:t xml:space="preserve">A rólunk oldalon egy főcím meg lett adva, és </w:t>
+      </w:r>
+      <w:proofErr w:type="spellStart"/>
+      <w:r>
+        <w:rPr>
+          <w:sz w:val="24"/>
+        </w:rPr>
+        <w:t>reszponzívvá</w:t>
+      </w:r>
+      <w:proofErr w:type="spellEnd"/>
+      <w:r>
+        <w:rPr>
+          <w:sz w:val="24"/>
+        </w:rPr>
+        <w:t xml:space="preserve"> tettük a véleményes kártyákat. Továbbá </w:t>
+      </w:r>
+      <w:proofErr w:type="spellStart"/>
+      <w:r>
+        <w:rPr>
+          <w:sz w:val="24"/>
+        </w:rPr>
+        <w:t>css</w:t>
+      </w:r>
+      <w:proofErr w:type="spellEnd"/>
+      <w:r>
+        <w:rPr>
+          <w:sz w:val="24"/>
+        </w:rPr>
+        <w:t>-el behúztuk minden bekezdés első sorát.</w:t>
       </w:r>
     </w:p>
     <w:p>
       <w:pPr>
         <w:pStyle w:val="Cmsor1"/>
       </w:pPr>
-      <w:r>
-        <w:t>v.4</w:t>
+      <w:proofErr w:type="gramStart"/>
+      <w:r>
+        <w:t>v.</w:t>
+      </w:r>
+      <w:proofErr w:type="gramEnd"/>
+      <w:r>
+        <w:t>4</w:t>
       </w:r>
     </w:p>
     <w:p/>
@@ -456,35 +1281,110 @@
         <w:rPr>
           <w:sz w:val="24"/>
         </w:rPr>
-        <w:t>Az index oldalon az értékelés melletti card teljesen át lett designolva, javascripttel a cardok magassága egyenlővé lett téve.</w:t>
+        <w:t xml:space="preserve">Az index oldalon az értékelés melletti </w:t>
+      </w:r>
+      <w:proofErr w:type="spellStart"/>
+      <w:r>
+        <w:rPr>
+          <w:sz w:val="24"/>
+        </w:rPr>
+        <w:t>card</w:t>
+      </w:r>
+      <w:proofErr w:type="spellEnd"/>
+      <w:r>
+        <w:rPr>
+          <w:sz w:val="24"/>
+        </w:rPr>
+        <w:t xml:space="preserve"> teljesen át lett </w:t>
+      </w:r>
+      <w:proofErr w:type="spellStart"/>
+      <w:r>
+        <w:rPr>
+          <w:sz w:val="24"/>
+        </w:rPr>
+        <w:t>designolva</w:t>
+      </w:r>
+      <w:proofErr w:type="spellEnd"/>
+      <w:r>
+        <w:rPr>
+          <w:sz w:val="24"/>
+        </w:rPr>
+        <w:t xml:space="preserve">, </w:t>
+      </w:r>
+      <w:proofErr w:type="spellStart"/>
+      <w:r>
+        <w:rPr>
+          <w:sz w:val="24"/>
+        </w:rPr>
+        <w:t>javascripttel</w:t>
+      </w:r>
+      <w:proofErr w:type="spellEnd"/>
+      <w:r>
+        <w:rPr>
+          <w:sz w:val="24"/>
+        </w:rPr>
+        <w:t xml:space="preserve"> a </w:t>
+      </w:r>
+      <w:proofErr w:type="spellStart"/>
+      <w:r>
+        <w:rPr>
+          <w:sz w:val="24"/>
+        </w:rPr>
+        <w:t>cardok</w:t>
+      </w:r>
+      <w:proofErr w:type="spellEnd"/>
+      <w:r>
+        <w:rPr>
+          <w:sz w:val="24"/>
+        </w:rPr>
+        <w:t xml:space="preserve"> magassága egyenlővé lett téve.</w:t>
       </w:r>
     </w:p>
     <w:p>
       <w:pPr>
         <w:pStyle w:val="Cmsor1"/>
       </w:pPr>
-      <w:r>
-        <w:t>v.5</w:t>
-      </w:r>
-    </w:p>
-    <w:p>
-      <w:pPr>
-        <w:rPr>
-          <w:sz w:val="24"/>
-        </w:rPr>
-      </w:pPr>
-    </w:p>
-    <w:p>
-      <w:pPr>
-        <w:rPr>
-          <w:sz w:val="24"/>
-        </w:rPr>
-      </w:pPr>
-      <w:r>
-        <w:rPr>
-          <w:sz w:val="24"/>
-        </w:rPr>
-        <w:t xml:space="preserve">Minden oldalon a fő elemek javascript segítségével </w:t>
+      <w:proofErr w:type="gramStart"/>
+      <w:r>
+        <w:t>v.</w:t>
+      </w:r>
+      <w:proofErr w:type="gramEnd"/>
+      <w:r>
+        <w:t>5</w:t>
+      </w:r>
+    </w:p>
+    <w:p>
+      <w:pPr>
+        <w:rPr>
+          <w:sz w:val="24"/>
+        </w:rPr>
+      </w:pPr>
+    </w:p>
+    <w:p>
+      <w:pPr>
+        <w:rPr>
+          <w:sz w:val="24"/>
+        </w:rPr>
+      </w:pPr>
+      <w:r>
+        <w:rPr>
+          <w:sz w:val="24"/>
+        </w:rPr>
+        <w:t xml:space="preserve">Minden oldalon a fő elemek </w:t>
+      </w:r>
+      <w:proofErr w:type="spellStart"/>
+      <w:r>
+        <w:rPr>
+          <w:sz w:val="24"/>
+        </w:rPr>
+        <w:t>javascript</w:t>
+      </w:r>
+      <w:proofErr w:type="spellEnd"/>
+      <w:r>
+        <w:rPr>
+          <w:sz w:val="24"/>
+        </w:rPr>
+        <w:t xml:space="preserve"> segítségével </w:t>
       </w:r>
       <w:r>
         <w:rPr>
@@ -503,15 +1403,34 @@
         <w:rPr>
           <w:sz w:val="24"/>
         </w:rPr>
-        <w:t>Az index oldalon egy teljesen új értékelési rendszer lett beillesztve, mely css-el lett megformázva.</w:t>
+        <w:t xml:space="preserve">Az index oldalon egy teljesen új értékelési rendszer lett beillesztve, mely </w:t>
+      </w:r>
+      <w:proofErr w:type="spellStart"/>
+      <w:r>
+        <w:rPr>
+          <w:sz w:val="24"/>
+        </w:rPr>
+        <w:t>css</w:t>
+      </w:r>
+      <w:proofErr w:type="spellEnd"/>
+      <w:r>
+        <w:rPr>
+          <w:sz w:val="24"/>
+        </w:rPr>
+        <w:t>-el lett megformázva.</w:t>
       </w:r>
     </w:p>
     <w:p>
       <w:pPr>
         <w:pStyle w:val="Cmsor1"/>
       </w:pPr>
-      <w:r>
-        <w:t>v.6</w:t>
+      <w:proofErr w:type="gramStart"/>
+      <w:r>
+        <w:t>v.</w:t>
+      </w:r>
+      <w:proofErr w:type="gramEnd"/>
+      <w:r>
+        <w:t>6</w:t>
       </w:r>
     </w:p>
     <w:p/>
@@ -526,7 +1445,49 @@
           <w:sz w:val="24"/>
         </w:rPr>
         <w:lastRenderedPageBreak/>
-        <w:t>Minden odlalt betettünk a validátorba, mely felderített számunkra eddig ismeretlen hibákat. Ezeket a hibákat próbáltuk meg kijavítani (minden százalékos értéket pixelekre átírtunk, egyes tagektől megszabadultunk)</w:t>
+        <w:t xml:space="preserve">Minden </w:t>
+      </w:r>
+      <w:proofErr w:type="spellStart"/>
+      <w:r>
+        <w:rPr>
+          <w:sz w:val="24"/>
+        </w:rPr>
+        <w:t>odlalt</w:t>
+      </w:r>
+      <w:proofErr w:type="spellEnd"/>
+      <w:r>
+        <w:rPr>
+          <w:sz w:val="24"/>
+        </w:rPr>
+        <w:t xml:space="preserve"> betettünk a </w:t>
+      </w:r>
+      <w:proofErr w:type="spellStart"/>
+      <w:r>
+        <w:rPr>
+          <w:sz w:val="24"/>
+        </w:rPr>
+        <w:t>validátorba</w:t>
+      </w:r>
+      <w:proofErr w:type="spellEnd"/>
+      <w:r>
+        <w:rPr>
+          <w:sz w:val="24"/>
+        </w:rPr>
+        <w:t xml:space="preserve">, mely felderített számunkra eddig ismeretlen hibákat. Ezeket a hibákat próbáltuk meg kijavítani (minden százalékos értéket pixelekre átírtunk, egyes </w:t>
+      </w:r>
+      <w:proofErr w:type="spellStart"/>
+      <w:r>
+        <w:rPr>
+          <w:sz w:val="24"/>
+        </w:rPr>
+        <w:t>tagektől</w:t>
+      </w:r>
+      <w:proofErr w:type="spellEnd"/>
+      <w:r>
+        <w:rPr>
+          <w:sz w:val="24"/>
+        </w:rPr>
+        <w:t xml:space="preserve"> megszabadultunk)</w:t>
       </w:r>
     </w:p>
     <w:p>
@@ -553,28 +1514,131 @@
       <w:pPr>
         <w:pStyle w:val="Cmsor1"/>
       </w:pPr>
-      <w:r>
-        <w:t>v.7</w:t>
-      </w:r>
-    </w:p>
-    <w:p>
-      <w:pPr>
-        <w:rPr>
-          <w:sz w:val="24"/>
-        </w:rPr>
-      </w:pPr>
-    </w:p>
-    <w:p>
-      <w:pPr>
-        <w:rPr>
-          <w:sz w:val="24"/>
-        </w:rPr>
-      </w:pPr>
-      <w:r>
-        <w:rPr>
-          <w:sz w:val="24"/>
-        </w:rPr>
-        <w:t>Ebben a verzióban csak a rólunk oldallal foglalkoztunk. A véleményes containerek mostantól egy containert tesznek ki, melyben az előzőleg megdesignolt 4 vélemény jobb oldalra lettek igazítva. A bal olalon egy sticky bootstrap card van.</w:t>
+      <w:proofErr w:type="gramStart"/>
+      <w:r>
+        <w:t>v.</w:t>
+      </w:r>
+      <w:proofErr w:type="gramEnd"/>
+      <w:r>
+        <w:t>7</w:t>
+      </w:r>
+    </w:p>
+    <w:p>
+      <w:pPr>
+        <w:rPr>
+          <w:sz w:val="24"/>
+        </w:rPr>
+      </w:pPr>
+    </w:p>
+    <w:p>
+      <w:pPr>
+        <w:rPr>
+          <w:sz w:val="24"/>
+        </w:rPr>
+      </w:pPr>
+      <w:r>
+        <w:rPr>
+          <w:sz w:val="24"/>
+        </w:rPr>
+        <w:t xml:space="preserve">Ebben a verzióban csak a rólunk oldallal foglalkoztunk. A véleményes </w:t>
+      </w:r>
+      <w:proofErr w:type="spellStart"/>
+      <w:r>
+        <w:rPr>
+          <w:sz w:val="24"/>
+        </w:rPr>
+        <w:t>containerek</w:t>
+      </w:r>
+      <w:proofErr w:type="spellEnd"/>
+      <w:r>
+        <w:rPr>
+          <w:sz w:val="24"/>
+        </w:rPr>
+        <w:t xml:space="preserve"> mostantól egy </w:t>
+      </w:r>
+      <w:proofErr w:type="spellStart"/>
+      <w:r>
+        <w:rPr>
+          <w:sz w:val="24"/>
+        </w:rPr>
+        <w:t>containert</w:t>
+      </w:r>
+      <w:proofErr w:type="spellEnd"/>
+      <w:r>
+        <w:rPr>
+          <w:sz w:val="24"/>
+        </w:rPr>
+        <w:t xml:space="preserve"> tesznek ki, melyben az előzőleg </w:t>
+      </w:r>
+      <w:proofErr w:type="spellStart"/>
+      <w:r>
+        <w:rPr>
+          <w:sz w:val="24"/>
+        </w:rPr>
+        <w:t>megdesignolt</w:t>
+      </w:r>
+      <w:proofErr w:type="spellEnd"/>
+      <w:r>
+        <w:rPr>
+          <w:sz w:val="24"/>
+        </w:rPr>
+        <w:t xml:space="preserve"> 4 vélemény jobb oldalra lettek igazítva. A bal </w:t>
+      </w:r>
+      <w:proofErr w:type="spellStart"/>
+      <w:r>
+        <w:rPr>
+          <w:sz w:val="24"/>
+        </w:rPr>
+        <w:t>olalon</w:t>
+      </w:r>
+      <w:proofErr w:type="spellEnd"/>
+      <w:r>
+        <w:rPr>
+          <w:sz w:val="24"/>
+        </w:rPr>
+        <w:t xml:space="preserve"> egy </w:t>
+      </w:r>
+      <w:proofErr w:type="spellStart"/>
+      <w:r>
+        <w:rPr>
+          <w:sz w:val="24"/>
+        </w:rPr>
+        <w:t>sticky</w:t>
+      </w:r>
+      <w:proofErr w:type="spellEnd"/>
+      <w:r>
+        <w:rPr>
+          <w:sz w:val="24"/>
+        </w:rPr>
+        <w:t xml:space="preserve"> </w:t>
+      </w:r>
+      <w:proofErr w:type="spellStart"/>
+      <w:r>
+        <w:rPr>
+          <w:sz w:val="24"/>
+        </w:rPr>
+        <w:t>bootstrap</w:t>
+      </w:r>
+      <w:proofErr w:type="spellEnd"/>
+      <w:r>
+        <w:rPr>
+          <w:sz w:val="24"/>
+        </w:rPr>
+        <w:t xml:space="preserve"> </w:t>
+      </w:r>
+      <w:proofErr w:type="spellStart"/>
+      <w:r>
+        <w:rPr>
+          <w:sz w:val="24"/>
+        </w:rPr>
+        <w:t>card</w:t>
+      </w:r>
+      <w:proofErr w:type="spellEnd"/>
+      <w:r>
+        <w:rPr>
+          <w:sz w:val="24"/>
+        </w:rPr>
+        <w:t xml:space="preserve"> van.</w:t>
       </w:r>
     </w:p>
     <w:p>
@@ -588,8 +1652,13 @@
       <w:pPr>
         <w:pStyle w:val="Cmsor1"/>
       </w:pPr>
-      <w:r>
-        <w:t>v.8</w:t>
+      <w:proofErr w:type="gramStart"/>
+      <w:r>
+        <w:t>v.</w:t>
+      </w:r>
+      <w:proofErr w:type="gramEnd"/>
+      <w:r>
+        <w:t>8</w:t>
       </w:r>
     </w:p>
     <w:p/>
@@ -617,8 +1686,13 @@
       <w:pPr>
         <w:pStyle w:val="Cmsor1"/>
       </w:pPr>
-      <w:r>
-        <w:t>v.9</w:t>
+      <w:proofErr w:type="gramStart"/>
+      <w:r>
+        <w:t>v.</w:t>
+      </w:r>
+      <w:proofErr w:type="gramEnd"/>
+      <w:r>
+        <w:t>9</w:t>
       </w:r>
     </w:p>
     <w:p/>
@@ -628,11 +1702,19 @@
           <w:sz w:val="24"/>
         </w:rPr>
       </w:pPr>
-      <w:r>
-        <w:rPr>
-          <w:sz w:val="24"/>
-        </w:rPr>
-        <w:t>Mindenk írt magának egy rövid összefoglalót, hogy mi volt eddig a feladata a projektben, és ehhez egy szép körítést fogalmaztak.</w:t>
+      <w:proofErr w:type="spellStart"/>
+      <w:r>
+        <w:rPr>
+          <w:sz w:val="24"/>
+        </w:rPr>
+        <w:t>Mindenk</w:t>
+      </w:r>
+      <w:proofErr w:type="spellEnd"/>
+      <w:r>
+        <w:rPr>
+          <w:sz w:val="24"/>
+        </w:rPr>
+        <w:t xml:space="preserve"> írt magának egy rövid összefoglalót, hogy mi volt eddig a feladata a projektben, és ehhez egy szép körítést fogalmaztak.</w:t>
       </w:r>
     </w:p>
     <w:p>
@@ -646,8 +1728,13 @@
       <w:pPr>
         <w:pStyle w:val="Cmsor1"/>
       </w:pPr>
-      <w:r>
-        <w:t>v.10</w:t>
+      <w:proofErr w:type="gramStart"/>
+      <w:r>
+        <w:t>v.</w:t>
+      </w:r>
+      <w:proofErr w:type="gramEnd"/>
+      <w:r>
+        <w:t>10</w:t>
       </w:r>
     </w:p>
     <w:p/>
@@ -661,7 +1748,49 @@
         <w:rPr>
           <w:sz w:val="24"/>
         </w:rPr>
-        <w:t>A rólunk oldalon a képek és a footer közt helyet hagytunk br tagek segítségével.</w:t>
+        <w:t xml:space="preserve">A rólunk oldalon a képek és a </w:t>
+      </w:r>
+      <w:proofErr w:type="spellStart"/>
+      <w:r>
+        <w:rPr>
+          <w:sz w:val="24"/>
+        </w:rPr>
+        <w:t>footer</w:t>
+      </w:r>
+      <w:proofErr w:type="spellEnd"/>
+      <w:r>
+        <w:rPr>
+          <w:sz w:val="24"/>
+        </w:rPr>
+        <w:t xml:space="preserve"> közt helyet hagytunk </w:t>
+      </w:r>
+      <w:proofErr w:type="spellStart"/>
+      <w:r>
+        <w:rPr>
+          <w:sz w:val="24"/>
+        </w:rPr>
+        <w:t>br</w:t>
+      </w:r>
+      <w:proofErr w:type="spellEnd"/>
+      <w:r>
+        <w:rPr>
+          <w:sz w:val="24"/>
+        </w:rPr>
+        <w:t xml:space="preserve"> </w:t>
+      </w:r>
+      <w:proofErr w:type="spellStart"/>
+      <w:r>
+        <w:rPr>
+          <w:sz w:val="24"/>
+        </w:rPr>
+        <w:t>tagek</w:t>
+      </w:r>
+      <w:proofErr w:type="spellEnd"/>
+      <w:r>
+        <w:rPr>
+          <w:sz w:val="24"/>
+        </w:rPr>
+        <w:t xml:space="preserve"> segítségével.</w:t>
       </w:r>
     </w:p>
     <w:p>
@@ -688,8 +1817,13 @@
       <w:pPr>
         <w:pStyle w:val="Cmsor1"/>
       </w:pPr>
-      <w:r>
-        <w:t>v.11</w:t>
+      <w:proofErr w:type="gramStart"/>
+      <w:r>
+        <w:t>v.</w:t>
+      </w:r>
+      <w:proofErr w:type="gramEnd"/>
+      <w:r>
+        <w:t>11</w:t>
       </w:r>
     </w:p>
     <w:p/>
@@ -708,8 +1842,9 @@
           <w:szCs w:val="17"/>
           <w:shd w:val="clear" w:color="auto" w:fill="FFFFFF"/>
         </w:rPr>
-        <w:t>A rólunk oldalon js számláló be lett téve</w:t>
-      </w:r>
+        <w:t xml:space="preserve">A rólunk oldalon </w:t>
+      </w:r>
+      <w:proofErr w:type="spellStart"/>
       <w:r>
         <w:rPr>
           <w:rFonts w:cstheme="minorHAnsi"/>
@@ -718,6 +1853,27 @@
           <w:szCs w:val="17"/>
           <w:shd w:val="clear" w:color="auto" w:fill="FFFFFF"/>
         </w:rPr>
+        <w:t>js</w:t>
+      </w:r>
+      <w:proofErr w:type="spellEnd"/>
+      <w:r>
+        <w:rPr>
+          <w:rFonts w:cstheme="minorHAnsi"/>
+          <w:color w:val="24292E"/>
+          <w:sz w:val="24"/>
+          <w:szCs w:val="17"/>
+          <w:shd w:val="clear" w:color="auto" w:fill="FFFFFF"/>
+        </w:rPr>
+        <w:t xml:space="preserve"> számláló be lett téve</w:t>
+      </w:r>
+      <w:r>
+        <w:rPr>
+          <w:rFonts w:cstheme="minorHAnsi"/>
+          <w:color w:val="24292E"/>
+          <w:sz w:val="24"/>
+          <w:szCs w:val="17"/>
+          <w:shd w:val="clear" w:color="auto" w:fill="FFFFFF"/>
+        </w:rPr>
         <w:t>.</w:t>
       </w:r>
     </w:p>
@@ -725,9 +1881,14 @@
       <w:pPr>
         <w:pStyle w:val="Cmsor1"/>
       </w:pPr>
+      <w:proofErr w:type="gramStart"/>
       <w:r>
         <w:lastRenderedPageBreak/>
-        <w:t>v.12</w:t>
+        <w:t>v.</w:t>
+      </w:r>
+      <w:proofErr w:type="gramEnd"/>
+      <w:r>
+        <w:t>12</w:t>
       </w:r>
     </w:p>
     <w:p/>
@@ -741,20 +1902,76 @@
         <w:rPr>
           <w:sz w:val="24"/>
         </w:rPr>
-        <w:t>A galéria oldalon a főcim felett egy svg vonal van.</w:t>
-      </w:r>
-    </w:p>
-    <w:p>
-      <w:pPr>
-        <w:rPr>
-          <w:sz w:val="24"/>
-        </w:rPr>
-      </w:pPr>
-      <w:r>
-        <w:rPr>
-          <w:sz w:val="24"/>
-        </w:rPr>
-        <w:t>Minden navbar mostmár árnyékot vet</w:t>
+        <w:t xml:space="preserve">A galéria oldalon a </w:t>
+      </w:r>
+      <w:proofErr w:type="spellStart"/>
+      <w:r>
+        <w:rPr>
+          <w:sz w:val="24"/>
+        </w:rPr>
+        <w:t>főcim</w:t>
+      </w:r>
+      <w:proofErr w:type="spellEnd"/>
+      <w:r>
+        <w:rPr>
+          <w:sz w:val="24"/>
+        </w:rPr>
+        <w:t xml:space="preserve"> felett egy </w:t>
+      </w:r>
+      <w:proofErr w:type="spellStart"/>
+      <w:r>
+        <w:rPr>
+          <w:sz w:val="24"/>
+        </w:rPr>
+        <w:t>svg</w:t>
+      </w:r>
+      <w:proofErr w:type="spellEnd"/>
+      <w:r>
+        <w:rPr>
+          <w:sz w:val="24"/>
+        </w:rPr>
+        <w:t xml:space="preserve"> vonal van.</w:t>
+      </w:r>
+    </w:p>
+    <w:p>
+      <w:pPr>
+        <w:rPr>
+          <w:sz w:val="24"/>
+        </w:rPr>
+      </w:pPr>
+      <w:r>
+        <w:rPr>
+          <w:sz w:val="24"/>
+        </w:rPr>
+        <w:t xml:space="preserve">Minden </w:t>
+      </w:r>
+      <w:proofErr w:type="spellStart"/>
+      <w:r>
+        <w:rPr>
+          <w:sz w:val="24"/>
+        </w:rPr>
+        <w:t>navbar</w:t>
+      </w:r>
+      <w:proofErr w:type="spellEnd"/>
+      <w:r>
+        <w:rPr>
+          <w:sz w:val="24"/>
+        </w:rPr>
+        <w:t xml:space="preserve"> </w:t>
+      </w:r>
+      <w:proofErr w:type="spellStart"/>
+      <w:r>
+        <w:rPr>
+          <w:sz w:val="24"/>
+        </w:rPr>
+        <w:t>mostmár</w:t>
+      </w:r>
+      <w:proofErr w:type="spellEnd"/>
+      <w:r>
+        <w:rPr>
+          <w:sz w:val="24"/>
+        </w:rPr>
+        <w:t xml:space="preserve"> árnyékot vet</w:t>
       </w:r>
     </w:p>
     <w:p>
@@ -768,28 +1985,61 @@
       <w:pPr>
         <w:pStyle w:val="Cmsor1"/>
       </w:pPr>
-      <w:r>
-        <w:t>v.13</w:t>
-      </w:r>
-    </w:p>
-    <w:p>
-      <w:pPr>
-        <w:rPr>
-          <w:sz w:val="24"/>
-        </w:rPr>
-      </w:pPr>
-    </w:p>
-    <w:p>
-      <w:pPr>
-        <w:rPr>
-          <w:sz w:val="24"/>
-        </w:rPr>
-      </w:pPr>
-      <w:r>
-        <w:rPr>
-          <w:sz w:val="24"/>
-        </w:rPr>
-        <w:t>A szolgáltatások oldalon a navbar mostmár ugyanakkora</w:t>
+      <w:proofErr w:type="gramStart"/>
+      <w:r>
+        <w:t>v.</w:t>
+      </w:r>
+      <w:proofErr w:type="gramEnd"/>
+      <w:r>
+        <w:t>13</w:t>
+      </w:r>
+    </w:p>
+    <w:p>
+      <w:pPr>
+        <w:rPr>
+          <w:sz w:val="24"/>
+        </w:rPr>
+      </w:pPr>
+    </w:p>
+    <w:p>
+      <w:pPr>
+        <w:rPr>
+          <w:sz w:val="24"/>
+        </w:rPr>
+      </w:pPr>
+      <w:r>
+        <w:rPr>
+          <w:sz w:val="24"/>
+        </w:rPr>
+        <w:t xml:space="preserve">A szolgáltatások oldalon a </w:t>
+      </w:r>
+      <w:proofErr w:type="spellStart"/>
+      <w:r>
+        <w:rPr>
+          <w:sz w:val="24"/>
+        </w:rPr>
+        <w:t>navbar</w:t>
+      </w:r>
+      <w:proofErr w:type="spellEnd"/>
+      <w:r>
+        <w:rPr>
+          <w:sz w:val="24"/>
+        </w:rPr>
+        <w:t xml:space="preserve"> </w:t>
+      </w:r>
+      <w:proofErr w:type="spellStart"/>
+      <w:r>
+        <w:rPr>
+          <w:sz w:val="24"/>
+        </w:rPr>
+        <w:t>mostmár</w:t>
+      </w:r>
+      <w:proofErr w:type="spellEnd"/>
+      <w:r>
+        <w:rPr>
+          <w:sz w:val="24"/>
+        </w:rPr>
+        <w:t xml:space="preserve"> ugyanakkora</w:t>
       </w:r>
       <w:r>
         <w:t xml:space="preserve">, </w:t>
@@ -799,6 +2049,54 @@
           <w:sz w:val="24"/>
         </w:rPr>
         <w:t>mint a többi oldalon.</w:t>
+      </w:r>
+    </w:p>
+    <w:p>
+      <w:pPr>
+        <w:rPr>
+          <w:sz w:val="24"/>
+        </w:rPr>
+      </w:pPr>
+    </w:p>
+    <w:p>
+      <w:pPr>
+        <w:pStyle w:val="Cmsor1"/>
+      </w:pPr>
+      <w:proofErr w:type="gramStart"/>
+      <w:r>
+        <w:t>v.</w:t>
+      </w:r>
+      <w:proofErr w:type="gramEnd"/>
+      <w:r>
+        <w:t>14</w:t>
+      </w:r>
+    </w:p>
+    <w:p/>
+    <w:p>
+      <w:pPr>
+        <w:rPr>
+          <w:sz w:val="24"/>
+        </w:rPr>
+      </w:pPr>
+      <w:r>
+        <w:rPr>
+          <w:sz w:val="24"/>
+        </w:rPr>
+        <w:t xml:space="preserve">A galéria oldalon az </w:t>
+      </w:r>
+      <w:proofErr w:type="spellStart"/>
+      <w:r>
+        <w:rPr>
+          <w:sz w:val="24"/>
+        </w:rPr>
+        <w:t>svg</w:t>
+      </w:r>
+      <w:proofErr w:type="spellEnd"/>
+      <w:r>
+        <w:rPr>
+          <w:sz w:val="24"/>
+        </w:rPr>
+        <w:t xml:space="preserve"> vonal meg lett változtatva.</w:t>
       </w:r>
       <w:bookmarkStart w:id="0" w:name="_GoBack"/>
       <w:bookmarkEnd w:id="0"/>
@@ -1618,7 +2916,7 @@
 </file>
 
 <file path=customXml/itemProps1.xml><?xml version="1.0" encoding="utf-8"?>
-<ds:datastoreItem xmlns:ds="http://schemas.openxmlformats.org/officeDocument/2006/customXml" ds:itemID="{7693EBFF-E7B3-450A-AF02-94D1D16F2093}">
+<ds:datastoreItem xmlns:ds="http://schemas.openxmlformats.org/officeDocument/2006/customXml" ds:itemID="{7ECB6BA9-7F72-44A0-8A98-99F461C555CB}">
   <ds:schemaRefs>
     <ds:schemaRef ds:uri="http://schemas.openxmlformats.org/officeDocument/2006/bibliography"/>
   </ds:schemaRefs>

--- a/dokumentacio.docx
+++ b/dokumentacio.docx
@@ -1881,14 +1881,9 @@
       <w:pPr>
         <w:pStyle w:val="Cmsor1"/>
       </w:pPr>
-      <w:proofErr w:type="gramStart"/>
       <w:r>
         <w:lastRenderedPageBreak/>
-        <w:t>v.</w:t>
-      </w:r>
-      <w:proofErr w:type="gramEnd"/>
-      <w:r>
-        <w:t>12</w:t>
+        <w:t>v.12</w:t>
       </w:r>
     </w:p>
     <w:p/>
@@ -1985,13 +1980,8 @@
       <w:pPr>
         <w:pStyle w:val="Cmsor1"/>
       </w:pPr>
-      <w:proofErr w:type="gramStart"/>
-      <w:r>
-        <w:t>v.</w:t>
-      </w:r>
-      <w:proofErr w:type="gramEnd"/>
-      <w:r>
-        <w:t>13</w:t>
+      <w:r>
+        <w:t>v.13</w:t>
       </w:r>
     </w:p>
     <w:p>
@@ -2062,13 +2052,8 @@
       <w:pPr>
         <w:pStyle w:val="Cmsor1"/>
       </w:pPr>
-      <w:proofErr w:type="gramStart"/>
-      <w:r>
-        <w:t>v.</w:t>
-      </w:r>
-      <w:proofErr w:type="gramEnd"/>
-      <w:r>
-        <w:t>14</w:t>
+      <w:r>
+        <w:t>v.14</w:t>
       </w:r>
     </w:p>
     <w:p/>
@@ -2097,6 +2082,35 @@
           <w:sz w:val="24"/>
         </w:rPr>
         <w:t xml:space="preserve"> vonal meg lett változtatva.</w:t>
+      </w:r>
+    </w:p>
+    <w:p>
+      <w:pPr>
+        <w:rPr>
+          <w:sz w:val="24"/>
+        </w:rPr>
+      </w:pPr>
+    </w:p>
+    <w:p>
+      <w:pPr>
+        <w:pStyle w:val="Cmsor1"/>
+      </w:pPr>
+      <w:r>
+        <w:t>v.15</w:t>
+      </w:r>
+    </w:p>
+    <w:p/>
+    <w:p>
+      <w:pPr>
+        <w:rPr>
+          <w:sz w:val="24"/>
+        </w:rPr>
+      </w:pPr>
+      <w:r>
+        <w:rPr>
+          <w:sz w:val="24"/>
+        </w:rPr>
+        <w:t>A rólunk oldalon a képek újra lettek szerkesztve.</w:t>
       </w:r>
       <w:bookmarkStart w:id="0" w:name="_GoBack"/>
       <w:bookmarkEnd w:id="0"/>
@@ -2916,7 +2930,7 @@
 </file>
 
 <file path=customXml/itemProps1.xml><?xml version="1.0" encoding="utf-8"?>
-<ds:datastoreItem xmlns:ds="http://schemas.openxmlformats.org/officeDocument/2006/customXml" ds:itemID="{7ECB6BA9-7F72-44A0-8A98-99F461C555CB}">
+<ds:datastoreItem xmlns:ds="http://schemas.openxmlformats.org/officeDocument/2006/customXml" ds:itemID="{1273E592-4DB8-44BD-AB73-98FC8429ABBF}">
   <ds:schemaRefs>
     <ds:schemaRef ds:uri="http://schemas.openxmlformats.org/officeDocument/2006/bibliography"/>
   </ds:schemaRefs>

--- a/dokumentacio.docx
+++ b/dokumentacio.docx
@@ -2111,6 +2111,68 @@
           <w:sz w:val="24"/>
         </w:rPr>
         <w:t>A rólunk oldalon a képek újra lettek szerkesztve.</w:t>
+      </w:r>
+    </w:p>
+    <w:p>
+      <w:pPr>
+        <w:rPr>
+          <w:sz w:val="24"/>
+        </w:rPr>
+      </w:pPr>
+    </w:p>
+    <w:p>
+      <w:pPr>
+        <w:pStyle w:val="Cmsor1"/>
+      </w:pPr>
+      <w:proofErr w:type="gramStart"/>
+      <w:r>
+        <w:t>v.</w:t>
+      </w:r>
+      <w:proofErr w:type="gramEnd"/>
+      <w:r>
+        <w:t>16</w:t>
+      </w:r>
+    </w:p>
+    <w:p/>
+    <w:p>
+      <w:pPr>
+        <w:rPr>
+          <w:sz w:val="24"/>
+        </w:rPr>
+      </w:pPr>
+      <w:r>
+        <w:rPr>
+          <w:sz w:val="24"/>
+        </w:rPr>
+        <w:t xml:space="preserve">Néhány oldalon egyes </w:t>
+      </w:r>
+      <w:proofErr w:type="spellStart"/>
+      <w:r>
+        <w:rPr>
+          <w:sz w:val="24"/>
+        </w:rPr>
+        <w:t>containerek</w:t>
+      </w:r>
+      <w:proofErr w:type="spellEnd"/>
+      <w:r>
+        <w:rPr>
+          <w:sz w:val="24"/>
+        </w:rPr>
+        <w:t xml:space="preserve"> egy sárga designt kaptak, és a régi designokkal együtt </w:t>
+      </w:r>
+      <w:proofErr w:type="spellStart"/>
+      <w:r>
+        <w:rPr>
+          <w:sz w:val="24"/>
+        </w:rPr>
+        <w:t>reszponzívak</w:t>
+      </w:r>
+      <w:proofErr w:type="spellEnd"/>
+      <w:r>
+        <w:rPr>
+          <w:sz w:val="24"/>
+        </w:rPr>
+        <w:t>.</w:t>
       </w:r>
       <w:bookmarkStart w:id="0" w:name="_GoBack"/>
       <w:bookmarkEnd w:id="0"/>
@@ -2930,7 +2992,7 @@
 </file>
 
 <file path=customXml/itemProps1.xml><?xml version="1.0" encoding="utf-8"?>
-<ds:datastoreItem xmlns:ds="http://schemas.openxmlformats.org/officeDocument/2006/customXml" ds:itemID="{1273E592-4DB8-44BD-AB73-98FC8429ABBF}">
+<ds:datastoreItem xmlns:ds="http://schemas.openxmlformats.org/officeDocument/2006/customXml" ds:itemID="{C5E7576F-9FF2-4724-B357-624404114626}">
   <ds:schemaRefs>
     <ds:schemaRef ds:uri="http://schemas.openxmlformats.org/officeDocument/2006/bibliography"/>
   </ds:schemaRefs>

--- a/dokumentacio.docx
+++ b/dokumentacio.docx
@@ -2111,68 +2111,6 @@
           <w:sz w:val="24"/>
         </w:rPr>
         <w:t>A rólunk oldalon a képek újra lettek szerkesztve.</w:t>
-      </w:r>
-    </w:p>
-    <w:p>
-      <w:pPr>
-        <w:rPr>
-          <w:sz w:val="24"/>
-        </w:rPr>
-      </w:pPr>
-    </w:p>
-    <w:p>
-      <w:pPr>
-        <w:pStyle w:val="Cmsor1"/>
-      </w:pPr>
-      <w:proofErr w:type="gramStart"/>
-      <w:r>
-        <w:t>v.</w:t>
-      </w:r>
-      <w:proofErr w:type="gramEnd"/>
-      <w:r>
-        <w:t>16</w:t>
-      </w:r>
-    </w:p>
-    <w:p/>
-    <w:p>
-      <w:pPr>
-        <w:rPr>
-          <w:sz w:val="24"/>
-        </w:rPr>
-      </w:pPr>
-      <w:r>
-        <w:rPr>
-          <w:sz w:val="24"/>
-        </w:rPr>
-        <w:t xml:space="preserve">Néhány oldalon egyes </w:t>
-      </w:r>
-      <w:proofErr w:type="spellStart"/>
-      <w:r>
-        <w:rPr>
-          <w:sz w:val="24"/>
-        </w:rPr>
-        <w:t>containerek</w:t>
-      </w:r>
-      <w:proofErr w:type="spellEnd"/>
-      <w:r>
-        <w:rPr>
-          <w:sz w:val="24"/>
-        </w:rPr>
-        <w:t xml:space="preserve"> egy sárga designt kaptak, és a régi designokkal együtt </w:t>
-      </w:r>
-      <w:proofErr w:type="spellStart"/>
-      <w:r>
-        <w:rPr>
-          <w:sz w:val="24"/>
-        </w:rPr>
-        <w:t>reszponzívak</w:t>
-      </w:r>
-      <w:proofErr w:type="spellEnd"/>
-      <w:r>
-        <w:rPr>
-          <w:sz w:val="24"/>
-        </w:rPr>
-        <w:t>.</w:t>
       </w:r>
       <w:bookmarkStart w:id="0" w:name="_GoBack"/>
       <w:bookmarkEnd w:id="0"/>
@@ -2992,7 +2930,7 @@
 </file>
 
 <file path=customXml/itemProps1.xml><?xml version="1.0" encoding="utf-8"?>
-<ds:datastoreItem xmlns:ds="http://schemas.openxmlformats.org/officeDocument/2006/customXml" ds:itemID="{C5E7576F-9FF2-4724-B357-624404114626}">
+<ds:datastoreItem xmlns:ds="http://schemas.openxmlformats.org/officeDocument/2006/customXml" ds:itemID="{1273E592-4DB8-44BD-AB73-98FC8429ABBF}">
   <ds:schemaRefs>
     <ds:schemaRef ds:uri="http://schemas.openxmlformats.org/officeDocument/2006/bibliography"/>
   </ds:schemaRefs>

--- a/dokumentacio.docx
+++ b/dokumentacio.docx
@@ -2112,8 +2112,277 @@
         </w:rPr>
         <w:t>A rólunk oldalon a képek újra lettek szerkesztve.</w:t>
       </w:r>
+    </w:p>
+    <w:p>
+      <w:pPr>
+        <w:pStyle w:val="Cmsor1"/>
+      </w:pPr>
+      <w:proofErr w:type="gramStart"/>
+      <w:r>
+        <w:t>v.</w:t>
+      </w:r>
+      <w:proofErr w:type="gramEnd"/>
+      <w:r>
+        <w:t>16</w:t>
+      </w:r>
+    </w:p>
+    <w:p>
+      <w:pPr>
+        <w:rPr>
+          <w:sz w:val="24"/>
+        </w:rPr>
+      </w:pPr>
+    </w:p>
+    <w:p>
+      <w:pPr>
+        <w:rPr>
+          <w:rFonts w:cstheme="minorHAnsi"/>
+          <w:sz w:val="40"/>
+        </w:rPr>
+      </w:pPr>
+      <w:r>
+        <w:rPr>
+          <w:rFonts w:cstheme="minorHAnsi"/>
+          <w:color w:val="24292E"/>
+          <w:sz w:val="24"/>
+          <w:szCs w:val="17"/>
+          <w:shd w:val="clear" w:color="auto" w:fill="FFFFFF"/>
+        </w:rPr>
+        <w:t xml:space="preserve">Néhány oldalon egyes </w:t>
+      </w:r>
+      <w:proofErr w:type="spellStart"/>
+      <w:r>
+        <w:rPr>
+          <w:rFonts w:cstheme="minorHAnsi"/>
+          <w:color w:val="24292E"/>
+          <w:sz w:val="24"/>
+          <w:szCs w:val="17"/>
+          <w:shd w:val="clear" w:color="auto" w:fill="FFFFFF"/>
+        </w:rPr>
+        <w:t>containerek</w:t>
+      </w:r>
+      <w:proofErr w:type="spellEnd"/>
+      <w:r>
+        <w:rPr>
+          <w:rFonts w:cstheme="minorHAnsi"/>
+          <w:color w:val="24292E"/>
+          <w:sz w:val="24"/>
+          <w:szCs w:val="17"/>
+          <w:shd w:val="clear" w:color="auto" w:fill="FFFFFF"/>
+        </w:rPr>
+        <w:t xml:space="preserve"> egy sárga designt kaptak, és a régi designokkal együtt </w:t>
+      </w:r>
+      <w:proofErr w:type="spellStart"/>
+      <w:r>
+        <w:rPr>
+          <w:rFonts w:cstheme="minorHAnsi"/>
+          <w:color w:val="24292E"/>
+          <w:sz w:val="24"/>
+          <w:szCs w:val="17"/>
+          <w:shd w:val="clear" w:color="auto" w:fill="FFFFFF"/>
+        </w:rPr>
+        <w:t>reszponzívak</w:t>
+      </w:r>
+      <w:proofErr w:type="spellEnd"/>
+      <w:r>
+        <w:rPr>
+          <w:rFonts w:cstheme="minorHAnsi"/>
+          <w:color w:val="24292E"/>
+          <w:sz w:val="24"/>
+          <w:szCs w:val="17"/>
+          <w:shd w:val="clear" w:color="auto" w:fill="FFFFFF"/>
+        </w:rPr>
+        <w:t>.</w:t>
+      </w:r>
+    </w:p>
+    <w:p>
+      <w:pPr>
+        <w:pStyle w:val="Cmsor1"/>
+      </w:pPr>
+      <w:proofErr w:type="gramStart"/>
+      <w:r>
+        <w:t>v.</w:t>
+      </w:r>
+      <w:proofErr w:type="gramEnd"/>
+      <w:r>
+        <w:t>17</w:t>
+      </w:r>
+    </w:p>
+    <w:p>
+      <w:pPr>
+        <w:rPr>
+          <w:sz w:val="24"/>
+        </w:rPr>
+      </w:pPr>
+    </w:p>
+    <w:p>
+      <w:pPr>
+        <w:rPr>
+          <w:sz w:val="24"/>
+        </w:rPr>
+      </w:pPr>
+      <w:r>
+        <w:rPr>
+          <w:sz w:val="24"/>
+        </w:rPr>
+        <w:t xml:space="preserve">Mindenhol teljesen új </w:t>
+      </w:r>
+      <w:proofErr w:type="spellStart"/>
+      <w:r>
+        <w:rPr>
+          <w:sz w:val="24"/>
+        </w:rPr>
+        <w:t>navbarok</w:t>
+      </w:r>
+      <w:proofErr w:type="spellEnd"/>
+      <w:r>
+        <w:rPr>
+          <w:sz w:val="24"/>
+        </w:rPr>
+        <w:t xml:space="preserve"> lettek beillesztve a </w:t>
+      </w:r>
+      <w:proofErr w:type="spellStart"/>
+      <w:r>
+        <w:rPr>
+          <w:sz w:val="24"/>
+        </w:rPr>
+        <w:t>Bootstrap</w:t>
+      </w:r>
+      <w:proofErr w:type="spellEnd"/>
+      <w:r>
+        <w:rPr>
+          <w:sz w:val="24"/>
+        </w:rPr>
+        <w:t xml:space="preserve"> oldaláról, mert egy </w:t>
+      </w:r>
+      <w:proofErr w:type="spellStart"/>
+      <w:r>
+        <w:rPr>
+          <w:sz w:val="24"/>
+        </w:rPr>
+        <w:t>dropdown</w:t>
+      </w:r>
+      <w:proofErr w:type="spellEnd"/>
+      <w:r>
+        <w:rPr>
+          <w:sz w:val="24"/>
+        </w:rPr>
+        <w:t xml:space="preserve"> gombot hoztunk létre. Ezen felül a szolgáltatások gombra rákattintva a termékek, szolgáltatások, és referenciák oldalt és el lehet érni. Mindegyik új </w:t>
+      </w:r>
+      <w:proofErr w:type="spellStart"/>
+      <w:r>
+        <w:rPr>
+          <w:sz w:val="24"/>
+        </w:rPr>
+        <w:t>aloldalba</w:t>
+      </w:r>
+      <w:proofErr w:type="spellEnd"/>
+      <w:r>
+        <w:rPr>
+          <w:sz w:val="24"/>
+        </w:rPr>
+        <w:t xml:space="preserve"> be lett illesztve a </w:t>
+      </w:r>
+      <w:proofErr w:type="spellStart"/>
+      <w:r>
+        <w:rPr>
+          <w:sz w:val="24"/>
+        </w:rPr>
+        <w:t>navbar</w:t>
+      </w:r>
+      <w:proofErr w:type="spellEnd"/>
+      <w:r>
+        <w:rPr>
+          <w:sz w:val="24"/>
+        </w:rPr>
+        <w:t xml:space="preserve"> és a footer.</w:t>
+      </w:r>
       <w:bookmarkStart w:id="0" w:name="_GoBack"/>
       <w:bookmarkEnd w:id="0"/>
+    </w:p>
+    <w:p>
+      <w:pPr>
+        <w:pStyle w:val="Cmsor1"/>
+      </w:pPr>
+      <w:proofErr w:type="gramStart"/>
+      <w:r>
+        <w:t>v.</w:t>
+      </w:r>
+      <w:proofErr w:type="gramEnd"/>
+      <w:r>
+        <w:t>18</w:t>
+      </w:r>
+    </w:p>
+    <w:p/>
+    <w:p>
+      <w:pPr>
+        <w:jc w:val="both"/>
+        <w:rPr>
+          <w:sz w:val="24"/>
+        </w:rPr>
+      </w:pPr>
+      <w:r>
+        <w:rPr>
+          <w:sz w:val="24"/>
+        </w:rPr>
+        <w:t xml:space="preserve">Minden oldalon a </w:t>
+      </w:r>
+      <w:proofErr w:type="spellStart"/>
+      <w:r>
+        <w:rPr>
+          <w:sz w:val="24"/>
+        </w:rPr>
+        <w:t>google</w:t>
+      </w:r>
+      <w:proofErr w:type="spellEnd"/>
+      <w:r>
+        <w:rPr>
+          <w:sz w:val="24"/>
+        </w:rPr>
+        <w:t xml:space="preserve"> </w:t>
+      </w:r>
+      <w:proofErr w:type="spellStart"/>
+      <w:r>
+        <w:rPr>
+          <w:sz w:val="24"/>
+        </w:rPr>
+        <w:t>mapsnek</w:t>
+      </w:r>
+      <w:proofErr w:type="spellEnd"/>
+      <w:r>
+        <w:rPr>
+          <w:sz w:val="24"/>
+        </w:rPr>
+        <w:t xml:space="preserve"> rendes mérete van, a termékek oldal el lett kezdve: előző oldalról a termékek </w:t>
+      </w:r>
+      <w:proofErr w:type="spellStart"/>
+      <w:r>
+        <w:rPr>
+          <w:sz w:val="24"/>
+        </w:rPr>
+        <w:t>formja</w:t>
+      </w:r>
+      <w:proofErr w:type="spellEnd"/>
+      <w:r>
+        <w:rPr>
+          <w:sz w:val="24"/>
+        </w:rPr>
+        <w:t xml:space="preserve"> át lett emelve a mostaniba, a gomb színe sárga, és </w:t>
+      </w:r>
+      <w:proofErr w:type="spellStart"/>
+      <w:r>
+        <w:rPr>
+          <w:sz w:val="24"/>
+        </w:rPr>
+        <w:t>sticky</w:t>
+      </w:r>
+      <w:proofErr w:type="spellEnd"/>
+      <w:r>
+        <w:rPr>
+          <w:sz w:val="24"/>
+        </w:rPr>
+        <w:t xml:space="preserve"> ugyanabban az elrendezésben, mint a rólunk oldalon. Jobb oldalra random szöveg került.</w:t>
+      </w:r>
     </w:p>
     <w:sectPr>
       <w:pgSz w:w="11906" w:h="16838"/>
@@ -2930,7 +3199,7 @@
 </file>
 
 <file path=customXml/itemProps1.xml><?xml version="1.0" encoding="utf-8"?>
-<ds:datastoreItem xmlns:ds="http://schemas.openxmlformats.org/officeDocument/2006/customXml" ds:itemID="{1273E592-4DB8-44BD-AB73-98FC8429ABBF}">
+<ds:datastoreItem xmlns:ds="http://schemas.openxmlformats.org/officeDocument/2006/customXml" ds:itemID="{3A299C56-3FE6-4C81-8954-EE4C3FD5572C}">
   <ds:schemaRefs>
     <ds:schemaRef ds:uri="http://schemas.openxmlformats.org/officeDocument/2006/bibliography"/>
   </ds:schemaRefs>

--- a/dokumentacio.docx
+++ b/dokumentacio.docx
@@ -2295,94 +2295,274 @@
         <w:rPr>
           <w:sz w:val="24"/>
         </w:rPr>
-        <w:t xml:space="preserve"> és a footer.</w:t>
+        <w:t xml:space="preserve"> és a </w:t>
+      </w:r>
+      <w:proofErr w:type="spellStart"/>
+      <w:r>
+        <w:rPr>
+          <w:sz w:val="24"/>
+        </w:rPr>
+        <w:t>footer</w:t>
+      </w:r>
+      <w:proofErr w:type="spellEnd"/>
+      <w:r>
+        <w:rPr>
+          <w:sz w:val="24"/>
+        </w:rPr>
+        <w:t>.</w:t>
+      </w:r>
+    </w:p>
+    <w:p>
+      <w:pPr>
+        <w:pStyle w:val="Cmsor1"/>
+      </w:pPr>
+      <w:proofErr w:type="gramStart"/>
+      <w:r>
+        <w:t>v.</w:t>
+      </w:r>
+      <w:proofErr w:type="gramEnd"/>
+      <w:r>
+        <w:t>18</w:t>
+      </w:r>
+    </w:p>
+    <w:p/>
+    <w:p>
+      <w:pPr>
+        <w:jc w:val="both"/>
+        <w:rPr>
+          <w:sz w:val="24"/>
+        </w:rPr>
+      </w:pPr>
+      <w:r>
+        <w:rPr>
+          <w:sz w:val="24"/>
+        </w:rPr>
+        <w:t xml:space="preserve">Minden oldalon a </w:t>
+      </w:r>
+      <w:proofErr w:type="spellStart"/>
+      <w:r>
+        <w:rPr>
+          <w:sz w:val="24"/>
+        </w:rPr>
+        <w:t>google</w:t>
+      </w:r>
+      <w:proofErr w:type="spellEnd"/>
+      <w:r>
+        <w:rPr>
+          <w:sz w:val="24"/>
+        </w:rPr>
+        <w:t xml:space="preserve"> </w:t>
+      </w:r>
+      <w:proofErr w:type="spellStart"/>
+      <w:r>
+        <w:rPr>
+          <w:sz w:val="24"/>
+        </w:rPr>
+        <w:t>mapsnek</w:t>
+      </w:r>
+      <w:proofErr w:type="spellEnd"/>
+      <w:r>
+        <w:rPr>
+          <w:sz w:val="24"/>
+        </w:rPr>
+        <w:t xml:space="preserve"> rendes mérete van, a termékek oldal el lett kezdve: előző oldalról a termékek </w:t>
+      </w:r>
+      <w:proofErr w:type="spellStart"/>
+      <w:r>
+        <w:rPr>
+          <w:sz w:val="24"/>
+        </w:rPr>
+        <w:t>formja</w:t>
+      </w:r>
+      <w:proofErr w:type="spellEnd"/>
+      <w:r>
+        <w:rPr>
+          <w:sz w:val="24"/>
+        </w:rPr>
+        <w:t xml:space="preserve"> át lett emelve a mostaniba, a gomb színe sárga, és </w:t>
+      </w:r>
+      <w:proofErr w:type="spellStart"/>
+      <w:r>
+        <w:rPr>
+          <w:sz w:val="24"/>
+        </w:rPr>
+        <w:t>sticky</w:t>
+      </w:r>
+      <w:proofErr w:type="spellEnd"/>
+      <w:r>
+        <w:rPr>
+          <w:sz w:val="24"/>
+        </w:rPr>
+        <w:t xml:space="preserve"> ugyanabban az elrendezésben, mint a rólunk oldalon. Jobb oldalra random szöveg került.</w:t>
+      </w:r>
+    </w:p>
+    <w:p>
+      <w:pPr>
+        <w:pStyle w:val="Cmsor1"/>
+      </w:pPr>
+      <w:proofErr w:type="gramStart"/>
+      <w:r>
+        <w:lastRenderedPageBreak/>
+        <w:t>v.</w:t>
+      </w:r>
+      <w:proofErr w:type="gramEnd"/>
+      <w:r>
+        <w:t>19</w:t>
+      </w:r>
+    </w:p>
+    <w:p>
+      <w:pPr>
+        <w:rPr>
+          <w:sz w:val="24"/>
+        </w:rPr>
+      </w:pPr>
+    </w:p>
+    <w:p>
+      <w:pPr>
+        <w:rPr>
+          <w:sz w:val="24"/>
+        </w:rPr>
+      </w:pPr>
+      <w:r>
+        <w:rPr>
+          <w:sz w:val="24"/>
+        </w:rPr>
+        <w:t xml:space="preserve">Az index oldalon az értékelés és a szolgáltatások </w:t>
+      </w:r>
+      <w:proofErr w:type="spellStart"/>
+      <w:r>
+        <w:rPr>
+          <w:sz w:val="24"/>
+        </w:rPr>
+        <w:t>card</w:t>
+      </w:r>
+      <w:proofErr w:type="spellEnd"/>
+      <w:r>
+        <w:rPr>
+          <w:sz w:val="24"/>
+        </w:rPr>
+        <w:t xml:space="preserve"> között egy </w:t>
+      </w:r>
+      <w:proofErr w:type="spellStart"/>
+      <w:r>
+        <w:rPr>
+          <w:sz w:val="24"/>
+        </w:rPr>
+        <w:t>br</w:t>
+      </w:r>
+      <w:proofErr w:type="spellEnd"/>
+      <w:r>
+        <w:rPr>
+          <w:sz w:val="24"/>
+        </w:rPr>
+        <w:t xml:space="preserve">-el kisebb hely van, továbbá az eszközöknél a </w:t>
+      </w:r>
+      <w:proofErr w:type="spellStart"/>
+      <w:r>
+        <w:rPr>
+          <w:sz w:val="24"/>
+        </w:rPr>
+        <w:t>Cigweld</w:t>
+      </w:r>
+      <w:proofErr w:type="spellEnd"/>
+      <w:r>
+        <w:rPr>
+          <w:sz w:val="24"/>
+        </w:rPr>
+        <w:t xml:space="preserve"> felirat háttere mostantól </w:t>
+      </w:r>
+      <w:proofErr w:type="spellStart"/>
+      <w:r>
+        <w:rPr>
+          <w:sz w:val="24"/>
+        </w:rPr>
+        <w:t>rounded</w:t>
+      </w:r>
+      <w:proofErr w:type="spellEnd"/>
+      <w:r>
+        <w:rPr>
+          <w:sz w:val="24"/>
+        </w:rPr>
+        <w:t>.</w:t>
+      </w:r>
+      <w:r>
+        <w:rPr>
+          <w:sz w:val="24"/>
+        </w:rPr>
+        <w:t xml:space="preserve"> Az összes </w:t>
+      </w:r>
+      <w:proofErr w:type="spellStart"/>
+      <w:r>
+        <w:rPr>
+          <w:sz w:val="24"/>
+        </w:rPr>
+        <w:t>navbar</w:t>
+      </w:r>
+      <w:proofErr w:type="spellEnd"/>
+      <w:r>
+        <w:rPr>
+          <w:sz w:val="24"/>
+        </w:rPr>
+        <w:t xml:space="preserve">, és majdnem minden </w:t>
+      </w:r>
+      <w:proofErr w:type="spellStart"/>
+      <w:r>
+        <w:rPr>
+          <w:sz w:val="24"/>
+        </w:rPr>
+        <w:t>shadow-sm</w:t>
+      </w:r>
+      <w:proofErr w:type="spellEnd"/>
+      <w:r>
+        <w:rPr>
+          <w:sz w:val="24"/>
+        </w:rPr>
+        <w:t xml:space="preserve"> </w:t>
+      </w:r>
+      <w:proofErr w:type="spellStart"/>
+      <w:r>
+        <w:rPr>
+          <w:sz w:val="24"/>
+        </w:rPr>
+        <w:t>taget</w:t>
+      </w:r>
+      <w:proofErr w:type="spellEnd"/>
+      <w:r>
+        <w:rPr>
+          <w:sz w:val="24"/>
+        </w:rPr>
+        <w:t xml:space="preserve"> kapott. A kapcsolat oldalon a megfelelő verziójú (4.3.1)-es </w:t>
+      </w:r>
+      <w:proofErr w:type="spellStart"/>
+      <w:r>
+        <w:rPr>
+          <w:sz w:val="24"/>
+        </w:rPr>
+        <w:t>Bootstrap</w:t>
+      </w:r>
+      <w:proofErr w:type="spellEnd"/>
+      <w:r>
+        <w:rPr>
+          <w:sz w:val="24"/>
+        </w:rPr>
+        <w:t xml:space="preserve"> be lett linkelve, mellyel az összes eddigi </w:t>
+      </w:r>
+      <w:proofErr w:type="spellStart"/>
+      <w:r>
+        <w:rPr>
+          <w:sz w:val="24"/>
+        </w:rPr>
+        <w:t>Bootstrapes</w:t>
+      </w:r>
+      <w:proofErr w:type="spellEnd"/>
+      <w:r>
+        <w:rPr>
+          <w:sz w:val="24"/>
+        </w:rPr>
+        <w:t xml:space="preserve"> hiba ki lett javítva.</w:t>
       </w:r>
       <w:bookmarkStart w:id="0" w:name="_GoBack"/>
       <w:bookmarkEnd w:id="0"/>
-    </w:p>
-    <w:p>
-      <w:pPr>
-        <w:pStyle w:val="Cmsor1"/>
-      </w:pPr>
-      <w:proofErr w:type="gramStart"/>
-      <w:r>
-        <w:t>v.</w:t>
-      </w:r>
-      <w:proofErr w:type="gramEnd"/>
-      <w:r>
-        <w:t>18</w:t>
-      </w:r>
-    </w:p>
-    <w:p/>
-    <w:p>
-      <w:pPr>
-        <w:jc w:val="both"/>
-        <w:rPr>
-          <w:sz w:val="24"/>
-        </w:rPr>
-      </w:pPr>
-      <w:r>
-        <w:rPr>
-          <w:sz w:val="24"/>
-        </w:rPr>
-        <w:t xml:space="preserve">Minden oldalon a </w:t>
-      </w:r>
-      <w:proofErr w:type="spellStart"/>
-      <w:r>
-        <w:rPr>
-          <w:sz w:val="24"/>
-        </w:rPr>
-        <w:t>google</w:t>
-      </w:r>
-      <w:proofErr w:type="spellEnd"/>
-      <w:r>
-        <w:rPr>
-          <w:sz w:val="24"/>
-        </w:rPr>
-        <w:t xml:space="preserve"> </w:t>
-      </w:r>
-      <w:proofErr w:type="spellStart"/>
-      <w:r>
-        <w:rPr>
-          <w:sz w:val="24"/>
-        </w:rPr>
-        <w:t>mapsnek</w:t>
-      </w:r>
-      <w:proofErr w:type="spellEnd"/>
-      <w:r>
-        <w:rPr>
-          <w:sz w:val="24"/>
-        </w:rPr>
-        <w:t xml:space="preserve"> rendes mérete van, a termékek oldal el lett kezdve: előző oldalról a termékek </w:t>
-      </w:r>
-      <w:proofErr w:type="spellStart"/>
-      <w:r>
-        <w:rPr>
-          <w:sz w:val="24"/>
-        </w:rPr>
-        <w:t>formja</w:t>
-      </w:r>
-      <w:proofErr w:type="spellEnd"/>
-      <w:r>
-        <w:rPr>
-          <w:sz w:val="24"/>
-        </w:rPr>
-        <w:t xml:space="preserve"> át lett emelve a mostaniba, a gomb színe sárga, és </w:t>
-      </w:r>
-      <w:proofErr w:type="spellStart"/>
-      <w:r>
-        <w:rPr>
-          <w:sz w:val="24"/>
-        </w:rPr>
-        <w:t>sticky</w:t>
-      </w:r>
-      <w:proofErr w:type="spellEnd"/>
-      <w:r>
-        <w:rPr>
-          <w:sz w:val="24"/>
-        </w:rPr>
-        <w:t xml:space="preserve"> ugyanabban az elrendezésben, mint a rólunk oldalon. Jobb oldalra random szöveg került.</w:t>
-      </w:r>
     </w:p>
     <w:sectPr>
       <w:pgSz w:w="11906" w:h="16838"/>
@@ -3199,7 +3379,7 @@
 </file>
 
 <file path=customXml/itemProps1.xml><?xml version="1.0" encoding="utf-8"?>
-<ds:datastoreItem xmlns:ds="http://schemas.openxmlformats.org/officeDocument/2006/customXml" ds:itemID="{3A299C56-3FE6-4C81-8954-EE4C3FD5572C}">
+<ds:datastoreItem xmlns:ds="http://schemas.openxmlformats.org/officeDocument/2006/customXml" ds:itemID="{14EA3E2A-8761-4155-BDB5-267A456C4A16}">
   <ds:schemaRefs>
     <ds:schemaRef ds:uri="http://schemas.openxmlformats.org/officeDocument/2006/bibliography"/>
   </ds:schemaRefs>

--- a/dokumentacio.docx
+++ b/dokumentacio.docx
@@ -5,7 +5,7 @@
     <w:p>
       <w:pPr>
         <w:pStyle w:val="Cm"/>
-        <w:jc w:val="center"/>
+        <w:jc w:val="both"/>
       </w:pPr>
       <w:r>
         <w:t xml:space="preserve">Mos </w:t>
@@ -750,21 +750,19 @@
         <w:rPr>
           <w:sz w:val="24"/>
         </w:rPr>
-        <w:t xml:space="preserve"> falai közük szivárogtak </w:t>
-      </w:r>
-      <w:proofErr w:type="spellStart"/>
-      <w:r>
-        <w:rPr>
-          <w:sz w:val="24"/>
-        </w:rPr>
-        <w:t>ki.A</w:t>
-      </w:r>
-      <w:proofErr w:type="spellEnd"/>
-      <w:r>
-        <w:rPr>
-          <w:sz w:val="24"/>
-        </w:rPr>
-        <w:t xml:space="preserve"> képek 2 oszlopba vannak rendezve, </w:t>
+        <w:t xml:space="preserve"> falai közük szivárogtak ki.</w:t>
+      </w:r>
+      <w:r>
+        <w:rPr>
+          <w:sz w:val="24"/>
+        </w:rPr>
+        <w:t xml:space="preserve"> </w:t>
+      </w:r>
+      <w:r>
+        <w:rPr>
+          <w:sz w:val="24"/>
+        </w:rPr>
+        <w:t xml:space="preserve">A képek 2 oszlopba vannak rendezve, </w:t>
       </w:r>
       <w:proofErr w:type="gramStart"/>
       <w:r>
@@ -820,6 +818,7 @@
     <w:p>
       <w:pPr>
         <w:pStyle w:val="Cmsor1"/>
+        <w:jc w:val="both"/>
       </w:pPr>
       <w:proofErr w:type="gramStart"/>
       <w:r>
@@ -830,9 +829,15 @@
         <w:t>2</w:t>
       </w:r>
     </w:p>
-    <w:p/>
-    <w:p>
-      <w:pPr>
+    <w:p>
+      <w:pPr>
+        <w:jc w:val="both"/>
+      </w:pPr>
+    </w:p>
+    <w:p>
+      <w:pPr>
+        <w:ind w:firstLine="284"/>
+        <w:jc w:val="both"/>
         <w:rPr>
           <w:sz w:val="24"/>
         </w:rPr>
@@ -869,13 +874,12 @@
         </w:rPr>
         <w:t xml:space="preserve"> a vulgáris szavak cenzúrázásra kerültek.</w:t>
       </w:r>
-    </w:p>
-    <w:p>
-      <w:pPr>
-        <w:rPr>
-          <w:sz w:val="24"/>
-        </w:rPr>
-      </w:pPr>
+      <w:r>
+        <w:rPr>
+          <w:sz w:val="24"/>
+        </w:rPr>
+        <w:t xml:space="preserve"> </w:t>
+      </w:r>
       <w:r>
         <w:rPr>
           <w:sz w:val="24"/>
@@ -924,13 +928,12 @@
         </w:rPr>
         <w:t>.</w:t>
       </w:r>
-    </w:p>
-    <w:p>
-      <w:pPr>
-        <w:rPr>
-          <w:sz w:val="24"/>
-        </w:rPr>
-      </w:pPr>
+      <w:r>
+        <w:rPr>
+          <w:sz w:val="24"/>
+        </w:rPr>
+        <w:t xml:space="preserve"> </w:t>
+      </w:r>
       <w:r>
         <w:rPr>
           <w:sz w:val="24"/>
@@ -951,54 +954,24 @@
         </w:rPr>
         <w:t xml:space="preserve"> át lett írva „Név”-re.</w:t>
       </w:r>
-    </w:p>
-    <w:p>
-      <w:pPr>
-        <w:rPr>
-          <w:sz w:val="24"/>
-        </w:rPr>
-      </w:pPr>
+      <w:r>
+        <w:rPr>
+          <w:sz w:val="24"/>
+        </w:rPr>
+        <w:t xml:space="preserve"> </w:t>
+      </w:r>
       <w:r>
         <w:rPr>
           <w:sz w:val="24"/>
         </w:rPr>
         <w:t>Munkanapló hozzá lett adva az oldalhoz.</w:t>
       </w:r>
-    </w:p>
-    <w:p>
-      <w:pPr>
-        <w:rPr>
-          <w:sz w:val="24"/>
-        </w:rPr>
-      </w:pPr>
-      <w:r>
-        <w:rPr>
-          <w:sz w:val="24"/>
-        </w:rPr>
-        <w:t xml:space="preserve">A </w:t>
-      </w:r>
-      <w:proofErr w:type="spellStart"/>
-      <w:r>
-        <w:rPr>
-          <w:sz w:val="24"/>
-        </w:rPr>
-        <w:t>róéunk</w:t>
-      </w:r>
-      <w:proofErr w:type="spellEnd"/>
-      <w:r>
-        <w:rPr>
-          <w:sz w:val="24"/>
-        </w:rPr>
-        <w:t xml:space="preserve"> oldalon az </w:t>
-      </w:r>
-      <w:proofErr w:type="spellStart"/>
-      <w:r>
-        <w:rPr>
-          <w:sz w:val="24"/>
-        </w:rPr>
-        <w:t>oldla</w:t>
-      </w:r>
-      <w:proofErr w:type="spellEnd"/>
+      <w:r>
+        <w:rPr>
+          <w:sz w:val="24"/>
+        </w:rPr>
+        <w:t xml:space="preserve"> A rólunk oldalon az oldal</w:t>
+      </w:r>
       <w:r>
         <w:rPr>
           <w:sz w:val="24"/>
@@ -1036,6 +1009,7 @@
     </w:p>
     <w:p>
       <w:pPr>
+        <w:jc w:val="both"/>
         <w:rPr>
           <w:sz w:val="24"/>
         </w:rPr>
@@ -1044,6 +1018,7 @@
     <w:p>
       <w:pPr>
         <w:pStyle w:val="Cmsor1"/>
+        <w:jc w:val="both"/>
       </w:pPr>
       <w:proofErr w:type="gramStart"/>
       <w:r>
@@ -1054,9 +1029,15 @@
         <w:t>3</w:t>
       </w:r>
     </w:p>
-    <w:p/>
-    <w:p>
-      <w:pPr>
+    <w:p>
+      <w:pPr>
+        <w:jc w:val="both"/>
+      </w:pPr>
+    </w:p>
+    <w:p>
+      <w:pPr>
+        <w:ind w:firstLine="284"/>
+        <w:jc w:val="both"/>
         <w:rPr>
           <w:sz w:val="24"/>
         </w:rPr>
@@ -1070,6 +1051,8 @@
     </w:p>
     <w:p>
       <w:pPr>
+        <w:ind w:firstLine="284"/>
+        <w:jc w:val="both"/>
         <w:rPr>
           <w:sz w:val="24"/>
         </w:rPr>
@@ -1218,6 +1201,8 @@
     </w:p>
     <w:p>
       <w:pPr>
+        <w:ind w:firstLine="284"/>
+        <w:jc w:val="both"/>
         <w:rPr>
           <w:sz w:val="24"/>
         </w:rPr>
@@ -1260,6 +1245,7 @@
     <w:p>
       <w:pPr>
         <w:pStyle w:val="Cmsor1"/>
+        <w:jc w:val="both"/>
       </w:pPr>
       <w:proofErr w:type="gramStart"/>
       <w:r>
@@ -1270,9 +1256,15 @@
         <w:t>4</w:t>
       </w:r>
     </w:p>
-    <w:p/>
-    <w:p>
-      <w:pPr>
+    <w:p>
+      <w:pPr>
+        <w:jc w:val="both"/>
+      </w:pPr>
+    </w:p>
+    <w:p>
+      <w:pPr>
+        <w:ind w:firstLine="284"/>
+        <w:jc w:val="both"/>
         <w:rPr>
           <w:sz w:val="24"/>
         </w:rPr>
@@ -1343,6 +1335,7 @@
     <w:p>
       <w:pPr>
         <w:pStyle w:val="Cmsor1"/>
+        <w:jc w:val="both"/>
       </w:pPr>
       <w:proofErr w:type="gramStart"/>
       <w:r>
@@ -1355,13 +1348,16 @@
     </w:p>
     <w:p>
       <w:pPr>
-        <w:rPr>
-          <w:sz w:val="24"/>
-        </w:rPr>
-      </w:pPr>
-    </w:p>
-    <w:p>
-      <w:pPr>
+        <w:jc w:val="both"/>
+        <w:rPr>
+          <w:sz w:val="24"/>
+        </w:rPr>
+      </w:pPr>
+    </w:p>
+    <w:p>
+      <w:pPr>
+        <w:ind w:firstLine="284"/>
+        <w:jc w:val="both"/>
         <w:rPr>
           <w:sz w:val="24"/>
         </w:rPr>
@@ -1392,13 +1388,12 @@
         </w:rPr>
         <w:t>görgetés hatására megjelennek.</w:t>
       </w:r>
-    </w:p>
-    <w:p>
-      <w:pPr>
-        <w:rPr>
-          <w:sz w:val="24"/>
-        </w:rPr>
-      </w:pPr>
+      <w:r>
+        <w:rPr>
+          <w:sz w:val="24"/>
+        </w:rPr>
+        <w:t xml:space="preserve"> </w:t>
+      </w:r>
       <w:r>
         <w:rPr>
           <w:sz w:val="24"/>
@@ -1423,6 +1418,7 @@
     <w:p>
       <w:pPr>
         <w:pStyle w:val="Cmsor1"/>
+        <w:jc w:val="both"/>
       </w:pPr>
       <w:proofErr w:type="gramStart"/>
       <w:r>
@@ -1433,9 +1429,72 @@
         <w:t>6</w:t>
       </w:r>
     </w:p>
-    <w:p/>
-    <w:p>
-      <w:pPr>
+    <w:p>
+      <w:pPr>
+        <w:jc w:val="both"/>
+      </w:pPr>
+    </w:p>
+    <w:p>
+      <w:pPr>
+        <w:ind w:firstLine="284"/>
+        <w:jc w:val="both"/>
+        <w:rPr>
+          <w:sz w:val="24"/>
+        </w:rPr>
+      </w:pPr>
+      <w:r>
+        <w:rPr>
+          <w:sz w:val="24"/>
+        </w:rPr>
+        <w:t xml:space="preserve">Minden </w:t>
+      </w:r>
+      <w:proofErr w:type="spellStart"/>
+      <w:r>
+        <w:rPr>
+          <w:sz w:val="24"/>
+        </w:rPr>
+        <w:t>odlalt</w:t>
+      </w:r>
+      <w:proofErr w:type="spellEnd"/>
+      <w:r>
+        <w:rPr>
+          <w:sz w:val="24"/>
+        </w:rPr>
+        <w:t xml:space="preserve"> betettünk a </w:t>
+      </w:r>
+      <w:proofErr w:type="spellStart"/>
+      <w:r>
+        <w:rPr>
+          <w:sz w:val="24"/>
+        </w:rPr>
+        <w:t>validátorba</w:t>
+      </w:r>
+      <w:proofErr w:type="spellEnd"/>
+      <w:r>
+        <w:rPr>
+          <w:sz w:val="24"/>
+        </w:rPr>
+        <w:t xml:space="preserve">, mely felderített számunkra eddig ismeretlen hibákat. Ezeket a hibákat próbáltuk meg kijavítani (minden százalékos értéket pixelekre átírtunk, egyes </w:t>
+      </w:r>
+      <w:proofErr w:type="spellStart"/>
+      <w:r>
+        <w:rPr>
+          <w:sz w:val="24"/>
+        </w:rPr>
+        <w:t>tagektől</w:t>
+      </w:r>
+      <w:proofErr w:type="spellEnd"/>
+      <w:r>
+        <w:rPr>
+          <w:sz w:val="24"/>
+        </w:rPr>
+        <w:t xml:space="preserve"> megszabadultunk)</w:t>
+      </w:r>
+    </w:p>
+    <w:p>
+      <w:pPr>
+        <w:ind w:firstLine="284"/>
+        <w:jc w:val="both"/>
         <w:rPr>
           <w:sz w:val="24"/>
         </w:rPr>
@@ -1445,66 +1504,12 @@
           <w:sz w:val="24"/>
         </w:rPr>
         <w:lastRenderedPageBreak/>
-        <w:t xml:space="preserve">Minden </w:t>
-      </w:r>
-      <w:proofErr w:type="spellStart"/>
-      <w:r>
-        <w:rPr>
-          <w:sz w:val="24"/>
-        </w:rPr>
-        <w:t>odlalt</w:t>
-      </w:r>
-      <w:proofErr w:type="spellEnd"/>
-      <w:r>
-        <w:rPr>
-          <w:sz w:val="24"/>
-        </w:rPr>
-        <w:t xml:space="preserve"> betettünk a </w:t>
-      </w:r>
-      <w:proofErr w:type="spellStart"/>
-      <w:r>
-        <w:rPr>
-          <w:sz w:val="24"/>
-        </w:rPr>
-        <w:t>validátorba</w:t>
-      </w:r>
-      <w:proofErr w:type="spellEnd"/>
-      <w:r>
-        <w:rPr>
-          <w:sz w:val="24"/>
-        </w:rPr>
-        <w:t xml:space="preserve">, mely felderített számunkra eddig ismeretlen hibákat. Ezeket a hibákat próbáltuk meg kijavítani (minden százalékos értéket pixelekre átírtunk, egyes </w:t>
-      </w:r>
-      <w:proofErr w:type="spellStart"/>
-      <w:r>
-        <w:rPr>
-          <w:sz w:val="24"/>
-        </w:rPr>
-        <w:t>tagektől</w:t>
-      </w:r>
-      <w:proofErr w:type="spellEnd"/>
-      <w:r>
-        <w:rPr>
-          <w:sz w:val="24"/>
-        </w:rPr>
-        <w:t xml:space="preserve"> megszabadultunk)</w:t>
-      </w:r>
-    </w:p>
-    <w:p>
-      <w:pPr>
-        <w:rPr>
-          <w:sz w:val="24"/>
-        </w:rPr>
-      </w:pPr>
-      <w:r>
-        <w:rPr>
-          <w:sz w:val="24"/>
-        </w:rPr>
         <w:t>Az index oldal alján 2 új kártya lett létrehozva, melyek eszközöket tűntetnek fel. A kártyáknak háttér be lett állítva, árnyékot vetnek, gombok segítségével a gyártók honlapját is el lehet érni. Elforgatott betűkkel fel lettek tűntetve a gépek nevei.</w:t>
       </w:r>
     </w:p>
     <w:p>
       <w:pPr>
+        <w:jc w:val="both"/>
         <w:rPr>
           <w:sz w:val="24"/>
         </w:rPr>
@@ -1513,6 +1518,7 @@
     <w:p>
       <w:pPr>
         <w:pStyle w:val="Cmsor1"/>
+        <w:jc w:val="both"/>
       </w:pPr>
       <w:proofErr w:type="gramStart"/>
       <w:r>
@@ -1525,13 +1531,16 @@
     </w:p>
     <w:p>
       <w:pPr>
-        <w:rPr>
-          <w:sz w:val="24"/>
-        </w:rPr>
-      </w:pPr>
-    </w:p>
-    <w:p>
-      <w:pPr>
+        <w:jc w:val="both"/>
+        <w:rPr>
+          <w:sz w:val="24"/>
+        </w:rPr>
+      </w:pPr>
+    </w:p>
+    <w:p>
+      <w:pPr>
+        <w:ind w:firstLine="284"/>
+        <w:jc w:val="both"/>
         <w:rPr>
           <w:sz w:val="24"/>
         </w:rPr>
@@ -1643,6 +1652,7 @@
     </w:p>
     <w:p>
       <w:pPr>
+        <w:jc w:val="both"/>
         <w:rPr>
           <w:sz w:val="24"/>
         </w:rPr>
@@ -1651,6 +1661,7 @@
     <w:p>
       <w:pPr>
         <w:pStyle w:val="Cmsor1"/>
+        <w:jc w:val="both"/>
       </w:pPr>
       <w:proofErr w:type="gramStart"/>
       <w:r>
@@ -1661,9 +1672,15 @@
         <w:t>8</w:t>
       </w:r>
     </w:p>
-    <w:p/>
-    <w:p>
-      <w:pPr>
+    <w:p>
+      <w:pPr>
+        <w:jc w:val="both"/>
+      </w:pPr>
+    </w:p>
+    <w:p>
+      <w:pPr>
+        <w:ind w:firstLine="284"/>
+        <w:jc w:val="both"/>
         <w:rPr>
           <w:sz w:val="24"/>
         </w:rPr>
@@ -1677,6 +1694,7 @@
     </w:p>
     <w:p>
       <w:pPr>
+        <w:jc w:val="both"/>
         <w:rPr>
           <w:sz w:val="24"/>
         </w:rPr>
@@ -1685,6 +1703,7 @@
     <w:p>
       <w:pPr>
         <w:pStyle w:val="Cmsor1"/>
+        <w:jc w:val="both"/>
       </w:pPr>
       <w:proofErr w:type="gramStart"/>
       <w:r>
@@ -1695,21 +1714,31 @@
         <w:t>9</w:t>
       </w:r>
     </w:p>
-    <w:p/>
-    <w:p>
-      <w:pPr>
-        <w:rPr>
-          <w:sz w:val="24"/>
-        </w:rPr>
-      </w:pPr>
-      <w:proofErr w:type="spellStart"/>
+    <w:p>
+      <w:pPr>
+        <w:jc w:val="both"/>
+      </w:pPr>
+    </w:p>
+    <w:p>
+      <w:pPr>
+        <w:ind w:firstLine="284"/>
+        <w:jc w:val="both"/>
+        <w:rPr>
+          <w:sz w:val="24"/>
+        </w:rPr>
+      </w:pPr>
       <w:r>
         <w:rPr>
           <w:sz w:val="24"/>
         </w:rPr>
         <w:t>Mindenk</w:t>
       </w:r>
-      <w:proofErr w:type="spellEnd"/>
+      <w:r>
+        <w:rPr>
+          <w:sz w:val="24"/>
+        </w:rPr>
+        <w:t>i</w:t>
+      </w:r>
       <w:r>
         <w:rPr>
           <w:sz w:val="24"/>
@@ -1719,6 +1748,7 @@
     </w:p>
     <w:p>
       <w:pPr>
+        <w:jc w:val="both"/>
         <w:rPr>
           <w:sz w:val="24"/>
         </w:rPr>
@@ -1727,6 +1757,7 @@
     <w:p>
       <w:pPr>
         <w:pStyle w:val="Cmsor1"/>
+        <w:jc w:val="both"/>
       </w:pPr>
       <w:proofErr w:type="gramStart"/>
       <w:r>
@@ -1737,9 +1768,15 @@
         <w:t>10</w:t>
       </w:r>
     </w:p>
-    <w:p/>
-    <w:p>
-      <w:pPr>
+    <w:p>
+      <w:pPr>
+        <w:jc w:val="both"/>
+      </w:pPr>
+    </w:p>
+    <w:p>
+      <w:pPr>
+        <w:ind w:firstLine="284"/>
+        <w:jc w:val="both"/>
         <w:rPr>
           <w:sz w:val="24"/>
         </w:rPr>
@@ -1792,13 +1829,12 @@
         </w:rPr>
         <w:t xml:space="preserve"> segítségével.</w:t>
       </w:r>
-    </w:p>
-    <w:p>
-      <w:pPr>
-        <w:rPr>
-          <w:sz w:val="24"/>
-        </w:rPr>
-      </w:pPr>
+      <w:r>
+        <w:rPr>
+          <w:sz w:val="24"/>
+        </w:rPr>
+        <w:t xml:space="preserve"> </w:t>
+      </w:r>
       <w:r>
         <w:rPr>
           <w:sz w:val="24"/>
@@ -1808,6 +1844,7 @@
     </w:p>
     <w:p>
       <w:pPr>
+        <w:jc w:val="both"/>
         <w:rPr>
           <w:sz w:val="24"/>
         </w:rPr>
@@ -1816,6 +1853,7 @@
     <w:p>
       <w:pPr>
         <w:pStyle w:val="Cmsor1"/>
+        <w:jc w:val="both"/>
       </w:pPr>
       <w:proofErr w:type="gramStart"/>
       <w:r>
@@ -1826,9 +1864,15 @@
         <w:t>11</w:t>
       </w:r>
     </w:p>
-    <w:p/>
-    <w:p>
-      <w:pPr>
+    <w:p>
+      <w:pPr>
+        <w:jc w:val="both"/>
+      </w:pPr>
+    </w:p>
+    <w:p>
+      <w:pPr>
+        <w:ind w:firstLine="284"/>
+        <w:jc w:val="both"/>
         <w:rPr>
           <w:rFonts w:cstheme="minorHAnsi"/>
           <w:sz w:val="36"/>
@@ -1880,23 +1924,41 @@
     <w:p>
       <w:pPr>
         <w:pStyle w:val="Cmsor1"/>
-      </w:pPr>
-      <w:r>
+        <w:jc w:val="both"/>
+      </w:pPr>
+    </w:p>
+    <w:p>
+      <w:pPr>
+        <w:pStyle w:val="Cmsor1"/>
+        <w:jc w:val="both"/>
+      </w:pPr>
+      <w:proofErr w:type="gramStart"/>
+      <w:r>
+        <w:t>v.</w:t>
+      </w:r>
+      <w:proofErr w:type="gramEnd"/>
+      <w:r>
+        <w:t>12</w:t>
+      </w:r>
+    </w:p>
+    <w:p>
+      <w:pPr>
+        <w:jc w:val="both"/>
+      </w:pPr>
+    </w:p>
+    <w:p>
+      <w:pPr>
+        <w:ind w:firstLine="284"/>
+        <w:jc w:val="both"/>
+        <w:rPr>
+          <w:sz w:val="24"/>
+        </w:rPr>
+      </w:pPr>
+      <w:r>
+        <w:rPr>
+          <w:sz w:val="24"/>
+        </w:rPr>
         <w:lastRenderedPageBreak/>
-        <w:t>v.12</w:t>
-      </w:r>
-    </w:p>
-    <w:p/>
-    <w:p>
-      <w:pPr>
-        <w:rPr>
-          <w:sz w:val="24"/>
-        </w:rPr>
-      </w:pPr>
-      <w:r>
-        <w:rPr>
-          <w:sz w:val="24"/>
-        </w:rPr>
         <w:t xml:space="preserve">A galéria oldalon a </w:t>
       </w:r>
       <w:proofErr w:type="spellStart"/>
@@ -1927,13 +1989,12 @@
         </w:rPr>
         <w:t xml:space="preserve"> vonal van.</w:t>
       </w:r>
-    </w:p>
-    <w:p>
-      <w:pPr>
-        <w:rPr>
-          <w:sz w:val="24"/>
-        </w:rPr>
-      </w:pPr>
+      <w:r>
+        <w:rPr>
+          <w:sz w:val="24"/>
+        </w:rPr>
+        <w:t xml:space="preserve"> </w:t>
+      </w:r>
       <w:r>
         <w:rPr>
           <w:sz w:val="24"/>
@@ -1968,9 +2029,16 @@
         </w:rPr>
         <w:t xml:space="preserve"> árnyékot vet</w:t>
       </w:r>
-    </w:p>
-    <w:p>
-      <w:pPr>
+      <w:r>
+        <w:rPr>
+          <w:sz w:val="24"/>
+        </w:rPr>
+        <w:t>.</w:t>
+      </w:r>
+    </w:p>
+    <w:p>
+      <w:pPr>
+        <w:jc w:val="both"/>
         <w:rPr>
           <w:sz w:val="24"/>
         </w:rPr>
@@ -1979,6 +2047,7 @@
     <w:p>
       <w:pPr>
         <w:pStyle w:val="Cmsor1"/>
+        <w:jc w:val="both"/>
       </w:pPr>
       <w:r>
         <w:t>v.13</w:t>
@@ -1986,13 +2055,16 @@
     </w:p>
     <w:p>
       <w:pPr>
-        <w:rPr>
-          <w:sz w:val="24"/>
-        </w:rPr>
-      </w:pPr>
-    </w:p>
-    <w:p>
-      <w:pPr>
+        <w:jc w:val="both"/>
+        <w:rPr>
+          <w:sz w:val="24"/>
+        </w:rPr>
+      </w:pPr>
+    </w:p>
+    <w:p>
+      <w:pPr>
+        <w:ind w:firstLine="284"/>
+        <w:jc w:val="both"/>
         <w:rPr>
           <w:sz w:val="24"/>
         </w:rPr>
@@ -2043,6 +2115,7 @@
     </w:p>
     <w:p>
       <w:pPr>
+        <w:jc w:val="both"/>
         <w:rPr>
           <w:sz w:val="24"/>
         </w:rPr>
@@ -2051,14 +2124,21 @@
     <w:p>
       <w:pPr>
         <w:pStyle w:val="Cmsor1"/>
+        <w:jc w:val="both"/>
       </w:pPr>
       <w:r>
         <w:t>v.14</w:t>
       </w:r>
     </w:p>
-    <w:p/>
-    <w:p>
-      <w:pPr>
+    <w:p>
+      <w:pPr>
+        <w:jc w:val="both"/>
+      </w:pPr>
+    </w:p>
+    <w:p>
+      <w:pPr>
+        <w:ind w:firstLine="284"/>
+        <w:jc w:val="both"/>
         <w:rPr>
           <w:sz w:val="24"/>
         </w:rPr>
@@ -2086,6 +2166,7 @@
     </w:p>
     <w:p>
       <w:pPr>
+        <w:jc w:val="both"/>
         <w:rPr>
           <w:sz w:val="24"/>
         </w:rPr>
@@ -2094,14 +2175,21 @@
     <w:p>
       <w:pPr>
         <w:pStyle w:val="Cmsor1"/>
+        <w:jc w:val="both"/>
       </w:pPr>
       <w:r>
         <w:t>v.15</w:t>
       </w:r>
     </w:p>
-    <w:p/>
-    <w:p>
-      <w:pPr>
+    <w:p>
+      <w:pPr>
+        <w:jc w:val="both"/>
+      </w:pPr>
+    </w:p>
+    <w:p>
+      <w:pPr>
+        <w:ind w:firstLine="284"/>
+        <w:jc w:val="both"/>
         <w:rPr>
           <w:sz w:val="24"/>
         </w:rPr>
@@ -2116,6 +2204,7 @@
     <w:p>
       <w:pPr>
         <w:pStyle w:val="Cmsor1"/>
+        <w:jc w:val="both"/>
       </w:pPr>
       <w:proofErr w:type="gramStart"/>
       <w:r>
@@ -2128,13 +2217,16 @@
     </w:p>
     <w:p>
       <w:pPr>
-        <w:rPr>
-          <w:sz w:val="24"/>
-        </w:rPr>
-      </w:pPr>
-    </w:p>
-    <w:p>
-      <w:pPr>
+        <w:jc w:val="both"/>
+        <w:rPr>
+          <w:sz w:val="24"/>
+        </w:rPr>
+      </w:pPr>
+    </w:p>
+    <w:p>
+      <w:pPr>
+        <w:ind w:firstLine="284"/>
+        <w:jc w:val="both"/>
         <w:rPr>
           <w:rFonts w:cstheme="minorHAnsi"/>
           <w:sz w:val="40"/>
@@ -2198,6 +2290,7 @@
     <w:p>
       <w:pPr>
         <w:pStyle w:val="Cmsor1"/>
+        <w:jc w:val="both"/>
       </w:pPr>
       <w:proofErr w:type="gramStart"/>
       <w:r>
@@ -2210,13 +2303,16 @@
     </w:p>
     <w:p>
       <w:pPr>
-        <w:rPr>
-          <w:sz w:val="24"/>
-        </w:rPr>
-      </w:pPr>
-    </w:p>
-    <w:p>
-      <w:pPr>
+        <w:jc w:val="both"/>
+        <w:rPr>
+          <w:sz w:val="24"/>
+        </w:rPr>
+      </w:pPr>
+    </w:p>
+    <w:p>
+      <w:pPr>
+        <w:ind w:firstLine="284"/>
+        <w:jc w:val="both"/>
         <w:rPr>
           <w:sz w:val="24"/>
         </w:rPr>
@@ -2315,6 +2411,7 @@
     <w:p>
       <w:pPr>
         <w:pStyle w:val="Cmsor1"/>
+        <w:jc w:val="both"/>
       </w:pPr>
       <w:proofErr w:type="gramStart"/>
       <w:r>
@@ -2325,9 +2422,14 @@
         <w:t>18</w:t>
       </w:r>
     </w:p>
-    <w:p/>
-    <w:p>
-      <w:pPr>
+    <w:p>
+      <w:pPr>
+        <w:jc w:val="both"/>
+      </w:pPr>
+    </w:p>
+    <w:p>
+      <w:pPr>
+        <w:ind w:firstLine="284"/>
         <w:jc w:val="both"/>
         <w:rPr>
           <w:sz w:val="24"/>
@@ -2399,170 +2501,236 @@
     <w:p>
       <w:pPr>
         <w:pStyle w:val="Cmsor1"/>
+        <w:jc w:val="both"/>
+      </w:pPr>
+    </w:p>
+    <w:p>
+      <w:pPr>
+        <w:pStyle w:val="Cmsor1"/>
+        <w:jc w:val="both"/>
       </w:pPr>
       <w:proofErr w:type="gramStart"/>
       <w:r>
+        <w:t>v.</w:t>
+      </w:r>
+      <w:proofErr w:type="gramEnd"/>
+      <w:r>
+        <w:t>19</w:t>
+      </w:r>
+    </w:p>
+    <w:p>
+      <w:pPr>
+        <w:jc w:val="both"/>
+        <w:rPr>
+          <w:sz w:val="24"/>
+        </w:rPr>
+      </w:pPr>
+    </w:p>
+    <w:p>
+      <w:pPr>
+        <w:ind w:firstLine="284"/>
+        <w:jc w:val="both"/>
+        <w:rPr>
+          <w:sz w:val="24"/>
+        </w:rPr>
+      </w:pPr>
+      <w:r>
+        <w:rPr>
+          <w:sz w:val="24"/>
+        </w:rPr>
         <w:lastRenderedPageBreak/>
+        <w:t xml:space="preserve">Az index oldalon az értékelés és a szolgáltatások </w:t>
+      </w:r>
+      <w:proofErr w:type="spellStart"/>
+      <w:r>
+        <w:rPr>
+          <w:sz w:val="24"/>
+        </w:rPr>
+        <w:t>card</w:t>
+      </w:r>
+      <w:proofErr w:type="spellEnd"/>
+      <w:r>
+        <w:rPr>
+          <w:sz w:val="24"/>
+        </w:rPr>
+        <w:t xml:space="preserve"> között egy </w:t>
+      </w:r>
+      <w:proofErr w:type="spellStart"/>
+      <w:r>
+        <w:rPr>
+          <w:sz w:val="24"/>
+        </w:rPr>
+        <w:t>br</w:t>
+      </w:r>
+      <w:proofErr w:type="spellEnd"/>
+      <w:r>
+        <w:rPr>
+          <w:sz w:val="24"/>
+        </w:rPr>
+        <w:t xml:space="preserve">-el kisebb hely van, továbbá az eszközöknél a </w:t>
+      </w:r>
+      <w:proofErr w:type="spellStart"/>
+      <w:r>
+        <w:rPr>
+          <w:sz w:val="24"/>
+        </w:rPr>
+        <w:t>Cigweld</w:t>
+      </w:r>
+      <w:proofErr w:type="spellEnd"/>
+      <w:r>
+        <w:rPr>
+          <w:sz w:val="24"/>
+        </w:rPr>
+        <w:t xml:space="preserve"> felirat háttere mostantól </w:t>
+      </w:r>
+      <w:proofErr w:type="spellStart"/>
+      <w:r>
+        <w:rPr>
+          <w:sz w:val="24"/>
+        </w:rPr>
+        <w:t>rounded</w:t>
+      </w:r>
+      <w:proofErr w:type="spellEnd"/>
+      <w:r>
+        <w:rPr>
+          <w:sz w:val="24"/>
+        </w:rPr>
+        <w:t>.</w:t>
+      </w:r>
+      <w:r>
+        <w:rPr>
+          <w:sz w:val="24"/>
+        </w:rPr>
+        <w:t xml:space="preserve"> Az összes </w:t>
+      </w:r>
+      <w:proofErr w:type="spellStart"/>
+      <w:r>
+        <w:rPr>
+          <w:sz w:val="24"/>
+        </w:rPr>
+        <w:t>navbar</w:t>
+      </w:r>
+      <w:proofErr w:type="spellEnd"/>
+      <w:r>
+        <w:rPr>
+          <w:sz w:val="24"/>
+        </w:rPr>
+        <w:t xml:space="preserve">, és majdnem minden </w:t>
+      </w:r>
+      <w:proofErr w:type="spellStart"/>
+      <w:r>
+        <w:rPr>
+          <w:sz w:val="24"/>
+        </w:rPr>
+        <w:t>shadow-sm</w:t>
+      </w:r>
+      <w:proofErr w:type="spellEnd"/>
+      <w:r>
+        <w:rPr>
+          <w:sz w:val="24"/>
+        </w:rPr>
+        <w:t xml:space="preserve"> </w:t>
+      </w:r>
+      <w:proofErr w:type="spellStart"/>
+      <w:r>
+        <w:rPr>
+          <w:sz w:val="24"/>
+        </w:rPr>
+        <w:t>taget</w:t>
+      </w:r>
+      <w:proofErr w:type="spellEnd"/>
+      <w:r>
+        <w:rPr>
+          <w:sz w:val="24"/>
+        </w:rPr>
+        <w:t xml:space="preserve"> kapott. A kapcsolat oldalon a megfelelő verziójú (4.3.1)-es </w:t>
+      </w:r>
+      <w:proofErr w:type="spellStart"/>
+      <w:r>
+        <w:rPr>
+          <w:sz w:val="24"/>
+        </w:rPr>
+        <w:t>Bootstrap</w:t>
+      </w:r>
+      <w:proofErr w:type="spellEnd"/>
+      <w:r>
+        <w:rPr>
+          <w:sz w:val="24"/>
+        </w:rPr>
+        <w:t xml:space="preserve"> be lett linkelve, mellyel az összes eddigi </w:t>
+      </w:r>
+      <w:proofErr w:type="spellStart"/>
+      <w:r>
+        <w:rPr>
+          <w:sz w:val="24"/>
+        </w:rPr>
+        <w:t>Bootstrapes</w:t>
+      </w:r>
+      <w:proofErr w:type="spellEnd"/>
+      <w:r>
+        <w:rPr>
+          <w:sz w:val="24"/>
+        </w:rPr>
+        <w:t xml:space="preserve"> hiba ki lett javítva.</w:t>
+      </w:r>
+    </w:p>
+    <w:p>
+      <w:pPr>
+        <w:jc w:val="both"/>
+        <w:rPr>
+          <w:sz w:val="24"/>
+        </w:rPr>
+      </w:pPr>
+    </w:p>
+    <w:p>
+      <w:pPr>
+        <w:pStyle w:val="Cmsor1"/>
+        <w:jc w:val="both"/>
+      </w:pPr>
+      <w:proofErr w:type="gramStart"/>
+      <w:r>
         <w:t>v.</w:t>
       </w:r>
       <w:proofErr w:type="gramEnd"/>
       <w:r>
-        <w:t>19</w:t>
-      </w:r>
-    </w:p>
-    <w:p>
-      <w:pPr>
-        <w:rPr>
-          <w:sz w:val="24"/>
-        </w:rPr>
-      </w:pPr>
-    </w:p>
-    <w:p>
-      <w:pPr>
-        <w:rPr>
-          <w:sz w:val="24"/>
-        </w:rPr>
-      </w:pPr>
-      <w:r>
-        <w:rPr>
-          <w:sz w:val="24"/>
-        </w:rPr>
-        <w:t xml:space="preserve">Az index oldalon az értékelés és a szolgáltatások </w:t>
-      </w:r>
-      <w:proofErr w:type="spellStart"/>
-      <w:r>
-        <w:rPr>
-          <w:sz w:val="24"/>
-        </w:rPr>
-        <w:t>card</w:t>
-      </w:r>
-      <w:proofErr w:type="spellEnd"/>
-      <w:r>
-        <w:rPr>
-          <w:sz w:val="24"/>
-        </w:rPr>
-        <w:t xml:space="preserve"> között egy </w:t>
-      </w:r>
-      <w:proofErr w:type="spellStart"/>
-      <w:r>
-        <w:rPr>
-          <w:sz w:val="24"/>
-        </w:rPr>
-        <w:t>br</w:t>
-      </w:r>
-      <w:proofErr w:type="spellEnd"/>
-      <w:r>
-        <w:rPr>
-          <w:sz w:val="24"/>
-        </w:rPr>
-        <w:t xml:space="preserve">-el kisebb hely van, továbbá az eszközöknél a </w:t>
-      </w:r>
-      <w:proofErr w:type="spellStart"/>
-      <w:r>
-        <w:rPr>
-          <w:sz w:val="24"/>
-        </w:rPr>
-        <w:t>Cigweld</w:t>
-      </w:r>
-      <w:proofErr w:type="spellEnd"/>
-      <w:r>
-        <w:rPr>
-          <w:sz w:val="24"/>
-        </w:rPr>
-        <w:t xml:space="preserve"> felirat háttere mostantól </w:t>
-      </w:r>
-      <w:proofErr w:type="spellStart"/>
-      <w:r>
-        <w:rPr>
-          <w:sz w:val="24"/>
-        </w:rPr>
-        <w:t>rounded</w:t>
-      </w:r>
-      <w:proofErr w:type="spellEnd"/>
-      <w:r>
-        <w:rPr>
-          <w:sz w:val="24"/>
-        </w:rPr>
-        <w:t>.</w:t>
-      </w:r>
-      <w:r>
-        <w:rPr>
-          <w:sz w:val="24"/>
-        </w:rPr>
-        <w:t xml:space="preserve"> Az összes </w:t>
-      </w:r>
-      <w:proofErr w:type="spellStart"/>
-      <w:r>
-        <w:rPr>
-          <w:sz w:val="24"/>
-        </w:rPr>
-        <w:t>navbar</w:t>
-      </w:r>
-      <w:proofErr w:type="spellEnd"/>
-      <w:r>
-        <w:rPr>
-          <w:sz w:val="24"/>
-        </w:rPr>
-        <w:t xml:space="preserve">, és majdnem minden </w:t>
-      </w:r>
-      <w:proofErr w:type="spellStart"/>
-      <w:r>
-        <w:rPr>
-          <w:sz w:val="24"/>
-        </w:rPr>
-        <w:t>shadow-sm</w:t>
-      </w:r>
-      <w:proofErr w:type="spellEnd"/>
-      <w:r>
-        <w:rPr>
-          <w:sz w:val="24"/>
-        </w:rPr>
-        <w:t xml:space="preserve"> </w:t>
-      </w:r>
-      <w:proofErr w:type="spellStart"/>
-      <w:r>
-        <w:rPr>
-          <w:sz w:val="24"/>
-        </w:rPr>
-        <w:t>taget</w:t>
-      </w:r>
-      <w:proofErr w:type="spellEnd"/>
-      <w:r>
-        <w:rPr>
-          <w:sz w:val="24"/>
-        </w:rPr>
-        <w:t xml:space="preserve"> kapott. A kapcsolat oldalon a megfelelő verziójú (4.3.1)-es </w:t>
-      </w:r>
-      <w:proofErr w:type="spellStart"/>
-      <w:r>
-        <w:rPr>
-          <w:sz w:val="24"/>
-        </w:rPr>
-        <w:t>Bootstrap</w:t>
-      </w:r>
-      <w:proofErr w:type="spellEnd"/>
-      <w:r>
-        <w:rPr>
-          <w:sz w:val="24"/>
-        </w:rPr>
-        <w:t xml:space="preserve"> be lett linkelve, mellyel az összes eddigi </w:t>
-      </w:r>
-      <w:proofErr w:type="spellStart"/>
-      <w:r>
-        <w:rPr>
-          <w:sz w:val="24"/>
-        </w:rPr>
-        <w:t>Bootstrapes</w:t>
-      </w:r>
-      <w:proofErr w:type="spellEnd"/>
-      <w:r>
-        <w:rPr>
-          <w:sz w:val="24"/>
-        </w:rPr>
-        <w:t xml:space="preserve"> hiba ki lett javítva.</w:t>
-      </w:r>
+        <w:t>20</w:t>
+      </w:r>
+    </w:p>
+    <w:p>
+      <w:pPr>
+        <w:jc w:val="both"/>
+      </w:pPr>
       <w:bookmarkStart w:id="0" w:name="_GoBack"/>
       <w:bookmarkEnd w:id="0"/>
+    </w:p>
+    <w:p>
+      <w:pPr>
+        <w:ind w:firstLine="284"/>
+        <w:jc w:val="both"/>
+        <w:rPr>
+          <w:sz w:val="24"/>
+        </w:rPr>
+      </w:pPr>
+      <w:r>
+        <w:rPr>
+          <w:sz w:val="24"/>
+        </w:rPr>
+        <w:t xml:space="preserve">A referenciák oldalra a szöveg galéria oldalról át lett másolva és át lett írva. "anim2.svg" néven egy új </w:t>
+      </w:r>
+      <w:proofErr w:type="spellStart"/>
+      <w:r>
+        <w:rPr>
+          <w:sz w:val="24"/>
+        </w:rPr>
+        <w:t>svg</w:t>
+      </w:r>
+      <w:proofErr w:type="spellEnd"/>
+      <w:r>
+        <w:rPr>
+          <w:sz w:val="24"/>
+        </w:rPr>
+        <w:t xml:space="preserve"> lett létrehozva, melyet a szöveg háttereként be is tettünk.</w:t>
+      </w:r>
     </w:p>
     <w:sectPr>
       <w:pgSz w:w="11906" w:h="16838"/>
@@ -3379,7 +3547,7 @@
 </file>
 
 <file path=customXml/itemProps1.xml><?xml version="1.0" encoding="utf-8"?>
-<ds:datastoreItem xmlns:ds="http://schemas.openxmlformats.org/officeDocument/2006/customXml" ds:itemID="{14EA3E2A-8761-4155-BDB5-267A456C4A16}">
+<ds:datastoreItem xmlns:ds="http://schemas.openxmlformats.org/officeDocument/2006/customXml" ds:itemID="{723C67F6-B686-4BE8-97AD-F343388EC28A}">
   <ds:schemaRefs>
     <ds:schemaRef ds:uri="http://schemas.openxmlformats.org/officeDocument/2006/bibliography"/>
   </ds:schemaRefs>

--- a/dokumentacio.docx
+++ b/dokumentacio.docx
@@ -2509,13 +2509,8 @@
         <w:pStyle w:val="Cmsor1"/>
         <w:jc w:val="both"/>
       </w:pPr>
-      <w:proofErr w:type="gramStart"/>
-      <w:r>
-        <w:t>v.</w:t>
-      </w:r>
-      <w:proofErr w:type="gramEnd"/>
-      <w:r>
-        <w:t>19</w:t>
+      <w:r>
+        <w:t>v.19</w:t>
       </w:r>
     </w:p>
     <w:p>
@@ -2687,35 +2682,82 @@
         <w:pStyle w:val="Cmsor1"/>
         <w:jc w:val="both"/>
       </w:pPr>
-      <w:proofErr w:type="gramStart"/>
-      <w:r>
-        <w:t>v.</w:t>
-      </w:r>
-      <w:proofErr w:type="gramEnd"/>
-      <w:r>
-        <w:t>20</w:t>
-      </w:r>
-    </w:p>
-    <w:p>
-      <w:pPr>
-        <w:jc w:val="both"/>
-      </w:pPr>
+      <w:r>
+        <w:t>v.20</w:t>
+      </w:r>
+    </w:p>
+    <w:p>
+      <w:pPr>
+        <w:jc w:val="both"/>
+      </w:pPr>
+    </w:p>
+    <w:p>
+      <w:pPr>
+        <w:ind w:firstLine="284"/>
+        <w:jc w:val="both"/>
+        <w:rPr>
+          <w:sz w:val="24"/>
+        </w:rPr>
+      </w:pPr>
+      <w:r>
+        <w:rPr>
+          <w:sz w:val="24"/>
+        </w:rPr>
+        <w:t xml:space="preserve">A referenciák oldalra a szöveg galéria oldalról át lett másolva és át lett írva. "anim2.svg" néven egy új </w:t>
+      </w:r>
+      <w:proofErr w:type="spellStart"/>
+      <w:r>
+        <w:rPr>
+          <w:sz w:val="24"/>
+        </w:rPr>
+        <w:t>svg</w:t>
+      </w:r>
+      <w:proofErr w:type="spellEnd"/>
+      <w:r>
+        <w:rPr>
+          <w:sz w:val="24"/>
+        </w:rPr>
+        <w:t xml:space="preserve"> lett létrehozva, melyet a szöveg háttereként be is tettünk.</w:t>
+      </w:r>
+    </w:p>
+    <w:p>
+      <w:pPr>
+        <w:jc w:val="both"/>
+        <w:rPr>
+          <w:sz w:val="24"/>
+        </w:rPr>
+      </w:pPr>
+    </w:p>
+    <w:p>
+      <w:pPr>
+        <w:pStyle w:val="Cmsor1"/>
+      </w:pPr>
+      <w:r>
+        <w:t>v.21</w:t>
+      </w:r>
+    </w:p>
+    <w:p/>
+    <w:p>
+      <w:pPr>
+        <w:ind w:firstLine="284"/>
+        <w:jc w:val="both"/>
+        <w:rPr>
+          <w:sz w:val="24"/>
+        </w:rPr>
+      </w:pPr>
+      <w:r>
+        <w:rPr>
+          <w:sz w:val="24"/>
+        </w:rPr>
+        <w:t>A referencia oldal teljesen elkészült. Az o</w:t>
+      </w:r>
       <w:bookmarkStart w:id="0" w:name="_GoBack"/>
       <w:bookmarkEnd w:id="0"/>
-    </w:p>
-    <w:p>
-      <w:pPr>
-        <w:ind w:firstLine="284"/>
-        <w:jc w:val="both"/>
-        <w:rPr>
-          <w:sz w:val="24"/>
-        </w:rPr>
-      </w:pPr>
-      <w:r>
-        <w:rPr>
-          <w:sz w:val="24"/>
-        </w:rPr>
-        <w:t xml:space="preserve">A referenciák oldalra a szöveg galéria oldalról át lett másolva és át lett írva. "anim2.svg" néven egy új </w:t>
+      <w:r>
+        <w:rPr>
+          <w:sz w:val="24"/>
+        </w:rPr>
+        <w:t xml:space="preserve">ldalról eltávolítottuk az </w:t>
       </w:r>
       <w:proofErr w:type="spellStart"/>
       <w:r>
@@ -2729,7 +2771,35 @@
         <w:rPr>
           <w:sz w:val="24"/>
         </w:rPr>
-        <w:t xml:space="preserve"> lett létrehozva, melyet a szöveg háttereként be is tettünk.</w:t>
+        <w:t xml:space="preserve">-t, mert nem működött rendeltetésszerűen. A főcím alatt van 2 </w:t>
+      </w:r>
+      <w:proofErr w:type="spellStart"/>
+      <w:r>
+        <w:rPr>
+          <w:sz w:val="24"/>
+        </w:rPr>
+        <w:t>Bootstrap</w:t>
+      </w:r>
+      <w:proofErr w:type="spellEnd"/>
+      <w:r>
+        <w:rPr>
+          <w:sz w:val="24"/>
+        </w:rPr>
+        <w:t xml:space="preserve"> </w:t>
+      </w:r>
+      <w:proofErr w:type="spellStart"/>
+      <w:r>
+        <w:rPr>
+          <w:sz w:val="24"/>
+        </w:rPr>
+        <w:t>card</w:t>
+      </w:r>
+      <w:proofErr w:type="spellEnd"/>
+      <w:r>
+        <w:rPr>
+          <w:sz w:val="24"/>
+        </w:rPr>
+        <w:t>, melyek a hegesztést és a fémlemez vágást tűntetik fel.</w:t>
       </w:r>
     </w:p>
     <w:sectPr>
@@ -3547,7 +3617,7 @@
 </file>
 
 <file path=customXml/itemProps1.xml><?xml version="1.0" encoding="utf-8"?>
-<ds:datastoreItem xmlns:ds="http://schemas.openxmlformats.org/officeDocument/2006/customXml" ds:itemID="{723C67F6-B686-4BE8-97AD-F343388EC28A}">
+<ds:datastoreItem xmlns:ds="http://schemas.openxmlformats.org/officeDocument/2006/customXml" ds:itemID="{2E38309C-2210-4B5E-ACDF-BE4E2FF01C33}">
   <ds:schemaRefs>
     <ds:schemaRef ds:uri="http://schemas.openxmlformats.org/officeDocument/2006/bibliography"/>
   </ds:schemaRefs>

--- a/dokumentacio.docx
+++ b/dokumentacio.docx
@@ -5,7 +5,7 @@
     <w:p>
       <w:pPr>
         <w:pStyle w:val="Cm"/>
-        <w:jc w:val="both"/>
+        <w:jc w:val="center"/>
       </w:pPr>
       <w:r>
         <w:t xml:space="preserve">Mos </w:t>
@@ -2749,58 +2749,117 @@
         <w:rPr>
           <w:sz w:val="24"/>
         </w:rPr>
-        <w:t>A referencia oldal teljesen elkészült. Az o</w:t>
+        <w:t xml:space="preserve">A referencia oldal teljesen elkészült. Az oldalról eltávolítottuk az </w:t>
+      </w:r>
+      <w:proofErr w:type="spellStart"/>
+      <w:r>
+        <w:rPr>
+          <w:sz w:val="24"/>
+        </w:rPr>
+        <w:t>svg</w:t>
+      </w:r>
+      <w:proofErr w:type="spellEnd"/>
+      <w:r>
+        <w:rPr>
+          <w:sz w:val="24"/>
+        </w:rPr>
+        <w:t xml:space="preserve">-t, mert nem működött rendeltetésszerűen. A főcím alatt van 2 </w:t>
+      </w:r>
+      <w:proofErr w:type="spellStart"/>
+      <w:r>
+        <w:rPr>
+          <w:sz w:val="24"/>
+        </w:rPr>
+        <w:t>Bootstrap</w:t>
+      </w:r>
+      <w:proofErr w:type="spellEnd"/>
+      <w:r>
+        <w:rPr>
+          <w:sz w:val="24"/>
+        </w:rPr>
+        <w:t xml:space="preserve"> </w:t>
+      </w:r>
+      <w:proofErr w:type="spellStart"/>
+      <w:r>
+        <w:rPr>
+          <w:sz w:val="24"/>
+        </w:rPr>
+        <w:t>card</w:t>
+      </w:r>
+      <w:proofErr w:type="spellEnd"/>
+      <w:r>
+        <w:rPr>
+          <w:sz w:val="24"/>
+        </w:rPr>
+        <w:t>, melyek a hegesztést és a fémlemez vágást tűntetik fel.</w:t>
+      </w:r>
+    </w:p>
+    <w:p>
+      <w:pPr>
+        <w:jc w:val="both"/>
+        <w:rPr>
+          <w:sz w:val="24"/>
+        </w:rPr>
+      </w:pPr>
+    </w:p>
+    <w:p>
+      <w:pPr>
+        <w:pStyle w:val="Cmsor1"/>
+      </w:pPr>
+      <w:proofErr w:type="gramStart"/>
+      <w:r>
+        <w:t>v.</w:t>
+      </w:r>
+      <w:proofErr w:type="gramEnd"/>
+      <w:r>
+        <w:t>22</w:t>
+      </w:r>
+    </w:p>
+    <w:p/>
+    <w:p>
+      <w:pPr>
+        <w:ind w:firstLine="284"/>
+        <w:jc w:val="both"/>
+        <w:rPr>
+          <w:sz w:val="24"/>
+        </w:rPr>
+      </w:pPr>
+      <w:r>
+        <w:rPr>
+          <w:sz w:val="24"/>
+        </w:rPr>
+        <w:t xml:space="preserve">Minden referencia oldal kész, képek, illetve a hozzájuk tartozó rövid leírás került feltüntetésre cikk-cakkos alakban, melyet középen egy z-index-2-es sárga div átszel. Ezen kívül minden oldalon </w:t>
+      </w:r>
+      <w:proofErr w:type="spellStart"/>
+      <w:r>
+        <w:rPr>
+          <w:sz w:val="24"/>
+        </w:rPr>
+        <w:t>sticky</w:t>
+      </w:r>
+      <w:proofErr w:type="spellEnd"/>
+      <w:r>
+        <w:rPr>
+          <w:sz w:val="24"/>
+        </w:rPr>
+        <w:t xml:space="preserve"> a </w:t>
+      </w:r>
+      <w:proofErr w:type="spellStart"/>
+      <w:r>
+        <w:rPr>
+          <w:sz w:val="24"/>
+        </w:rPr>
+        <w:t>navbar</w:t>
+      </w:r>
+      <w:proofErr w:type="spellEnd"/>
+      <w:r>
+        <w:rPr>
+          <w:sz w:val="24"/>
+        </w:rPr>
+        <w:t>.</w:t>
       </w:r>
       <w:bookmarkStart w:id="0" w:name="_GoBack"/>
       <w:bookmarkEnd w:id="0"/>
-      <w:r>
-        <w:rPr>
-          <w:sz w:val="24"/>
-        </w:rPr>
-        <w:t xml:space="preserve">ldalról eltávolítottuk az </w:t>
-      </w:r>
-      <w:proofErr w:type="spellStart"/>
-      <w:r>
-        <w:rPr>
-          <w:sz w:val="24"/>
-        </w:rPr>
-        <w:t>svg</w:t>
-      </w:r>
-      <w:proofErr w:type="spellEnd"/>
-      <w:r>
-        <w:rPr>
-          <w:sz w:val="24"/>
-        </w:rPr>
-        <w:t xml:space="preserve">-t, mert nem működött rendeltetésszerűen. A főcím alatt van 2 </w:t>
-      </w:r>
-      <w:proofErr w:type="spellStart"/>
-      <w:r>
-        <w:rPr>
-          <w:sz w:val="24"/>
-        </w:rPr>
-        <w:t>Bootstrap</w:t>
-      </w:r>
-      <w:proofErr w:type="spellEnd"/>
-      <w:r>
-        <w:rPr>
-          <w:sz w:val="24"/>
-        </w:rPr>
-        <w:t xml:space="preserve"> </w:t>
-      </w:r>
-      <w:proofErr w:type="spellStart"/>
-      <w:r>
-        <w:rPr>
-          <w:sz w:val="24"/>
-        </w:rPr>
-        <w:t>card</w:t>
-      </w:r>
-      <w:proofErr w:type="spellEnd"/>
-      <w:r>
-        <w:rPr>
-          <w:sz w:val="24"/>
-        </w:rPr>
-        <w:t>, melyek a hegesztést és a fémlemez vágást tűntetik fel.</w:t>
-      </w:r>
     </w:p>
     <w:sectPr>
       <w:pgSz w:w="11906" w:h="16838"/>
@@ -3617,7 +3676,7 @@
 </file>
 
 <file path=customXml/itemProps1.xml><?xml version="1.0" encoding="utf-8"?>
-<ds:datastoreItem xmlns:ds="http://schemas.openxmlformats.org/officeDocument/2006/customXml" ds:itemID="{2E38309C-2210-4B5E-ACDF-BE4E2FF01C33}">
+<ds:datastoreItem xmlns:ds="http://schemas.openxmlformats.org/officeDocument/2006/customXml" ds:itemID="{0D1ABCCA-FD56-4FDA-BE71-EA4F196491E6}">
   <ds:schemaRefs>
     <ds:schemaRef ds:uri="http://schemas.openxmlformats.org/officeDocument/2006/bibliography"/>
   </ds:schemaRefs>

--- a/dokumentacio.docx
+++ b/dokumentacio.docx
@@ -2857,6 +2857,197 @@
           <w:sz w:val="24"/>
         </w:rPr>
         <w:t>.</w:t>
+      </w:r>
+    </w:p>
+    <w:p>
+      <w:pPr>
+        <w:jc w:val="both"/>
+        <w:rPr>
+          <w:sz w:val="24"/>
+        </w:rPr>
+      </w:pPr>
+    </w:p>
+    <w:p>
+      <w:pPr>
+        <w:pStyle w:val="Cmsor1"/>
+      </w:pPr>
+      <w:proofErr w:type="gramStart"/>
+      <w:r>
+        <w:t>v.</w:t>
+      </w:r>
+      <w:proofErr w:type="gramEnd"/>
+      <w:r>
+        <w:t>23</w:t>
+      </w:r>
+    </w:p>
+    <w:p/>
+    <w:p>
+      <w:pPr>
+        <w:ind w:firstLine="284"/>
+        <w:jc w:val="both"/>
+        <w:rPr>
+          <w:sz w:val="24"/>
+        </w:rPr>
+      </w:pPr>
+      <w:r>
+        <w:rPr>
+          <w:sz w:val="24"/>
+        </w:rPr>
+        <w:t xml:space="preserve">A fémlemez és a hegesztés </w:t>
+      </w:r>
+      <w:proofErr w:type="spellStart"/>
+      <w:r>
+        <w:rPr>
+          <w:sz w:val="24"/>
+        </w:rPr>
+        <w:t>aloldalak</w:t>
+      </w:r>
+      <w:proofErr w:type="spellEnd"/>
+      <w:r>
+        <w:rPr>
+          <w:sz w:val="24"/>
+        </w:rPr>
+        <w:t xml:space="preserve"> saját </w:t>
+      </w:r>
+      <w:proofErr w:type="spellStart"/>
+      <w:r>
+        <w:rPr>
+          <w:sz w:val="24"/>
+        </w:rPr>
+        <w:t>svg</w:t>
+      </w:r>
+      <w:proofErr w:type="spellEnd"/>
+      <w:r>
+        <w:rPr>
+          <w:sz w:val="24"/>
+        </w:rPr>
+        <w:t xml:space="preserve">-t kaptak, mindkét oldalon a két képsor között egy szürke </w:t>
+      </w:r>
+      <w:proofErr w:type="spellStart"/>
+      <w:r>
+        <w:rPr>
+          <w:sz w:val="24"/>
+        </w:rPr>
+        <w:t>hr</w:t>
+      </w:r>
+      <w:proofErr w:type="spellEnd"/>
+      <w:r>
+        <w:rPr>
+          <w:sz w:val="24"/>
+        </w:rPr>
+        <w:t xml:space="preserve"> helyezkedik el, melyeket </w:t>
+      </w:r>
+      <w:proofErr w:type="spellStart"/>
+      <w:r>
+        <w:rPr>
+          <w:sz w:val="24"/>
+        </w:rPr>
+        <w:t>elláttunk</w:t>
+      </w:r>
+      <w:proofErr w:type="spellEnd"/>
+      <w:r>
+        <w:rPr>
+          <w:sz w:val="24"/>
+        </w:rPr>
+        <w:t xml:space="preserve"> mx-5-ös </w:t>
+      </w:r>
+      <w:proofErr w:type="spellStart"/>
+      <w:r>
+        <w:rPr>
+          <w:sz w:val="24"/>
+        </w:rPr>
+        <w:t>tagekkel</w:t>
+      </w:r>
+      <w:proofErr w:type="spellEnd"/>
+      <w:r>
+        <w:rPr>
+          <w:sz w:val="24"/>
+        </w:rPr>
+        <w:t xml:space="preserve">. Minden </w:t>
+      </w:r>
+      <w:proofErr w:type="spellStart"/>
+      <w:r>
+        <w:rPr>
+          <w:sz w:val="24"/>
+        </w:rPr>
+        <w:t>svg</w:t>
+      </w:r>
+      <w:proofErr w:type="spellEnd"/>
+      <w:r>
+        <w:rPr>
+          <w:sz w:val="24"/>
+        </w:rPr>
+        <w:t xml:space="preserve"> színe sárga. A főoldalon a „Kérjen ajánlatot!” </w:t>
+      </w:r>
+      <w:proofErr w:type="gramStart"/>
+      <w:r>
+        <w:rPr>
+          <w:sz w:val="24"/>
+        </w:rPr>
+        <w:t>információs</w:t>
+      </w:r>
+      <w:proofErr w:type="gramEnd"/>
+      <w:r>
+        <w:rPr>
+          <w:sz w:val="24"/>
+        </w:rPr>
+        <w:t xml:space="preserve"> panel 3 főcíme mostantól a kapcsolat oldalra irányítanak, és sárgák. A hegesztés </w:t>
+      </w:r>
+      <w:proofErr w:type="spellStart"/>
+      <w:r>
+        <w:rPr>
+          <w:sz w:val="24"/>
+        </w:rPr>
+        <w:t>aloldalon</w:t>
+      </w:r>
+      <w:proofErr w:type="spellEnd"/>
+      <w:r>
+        <w:rPr>
+          <w:sz w:val="24"/>
+        </w:rPr>
+        <w:t xml:space="preserve"> egyes szövegek megváltoztak. A rólunk oldalon a </w:t>
+      </w:r>
+      <w:proofErr w:type="spellStart"/>
+      <w:r>
+        <w:rPr>
+          <w:sz w:val="24"/>
+        </w:rPr>
+        <w:t>slideshow</w:t>
+      </w:r>
+      <w:proofErr w:type="spellEnd"/>
+      <w:r>
+        <w:rPr>
+          <w:sz w:val="24"/>
+        </w:rPr>
+        <w:t xml:space="preserve"> alatti számlálókat </w:t>
+      </w:r>
+      <w:proofErr w:type="spellStart"/>
+      <w:r>
+        <w:rPr>
+          <w:sz w:val="24"/>
+        </w:rPr>
+        <w:t>border-right</w:t>
+      </w:r>
+      <w:proofErr w:type="spellEnd"/>
+      <w:r>
+        <w:rPr>
+          <w:sz w:val="24"/>
+        </w:rPr>
+        <w:t xml:space="preserve"> </w:t>
+      </w:r>
+      <w:proofErr w:type="spellStart"/>
+      <w:r>
+        <w:rPr>
+          <w:sz w:val="24"/>
+        </w:rPr>
+        <w:t>tagek</w:t>
+      </w:r>
+      <w:proofErr w:type="spellEnd"/>
+      <w:r>
+        <w:rPr>
+          <w:sz w:val="24"/>
+        </w:rPr>
+        <w:t xml:space="preserve"> választanak el egymástól.</w:t>
       </w:r>
       <w:bookmarkStart w:id="0" w:name="_GoBack"/>
       <w:bookmarkEnd w:id="0"/>
@@ -3676,7 +3867,7 @@
 </file>
 
 <file path=customXml/itemProps1.xml><?xml version="1.0" encoding="utf-8"?>
-<ds:datastoreItem xmlns:ds="http://schemas.openxmlformats.org/officeDocument/2006/customXml" ds:itemID="{0D1ABCCA-FD56-4FDA-BE71-EA4F196491E6}">
+<ds:datastoreItem xmlns:ds="http://schemas.openxmlformats.org/officeDocument/2006/customXml" ds:itemID="{62C24C0C-1DDF-48CA-9233-1D9D2D156061}">
   <ds:schemaRefs>
     <ds:schemaRef ds:uri="http://schemas.openxmlformats.org/officeDocument/2006/bibliography"/>
   </ds:schemaRefs>

--- a/dokumentacio.docx
+++ b/dokumentacio.docx
@@ -102,77 +102,83 @@
         <w:rPr>
           <w:sz w:val="24"/>
         </w:rPr>
-        <w:t xml:space="preserve">: index oldal, szolgáltatások oldal, kapcsolat oldal, rólunk oldal, gélária oldal. Minden oldalra </w:t>
+        <w:t xml:space="preserve">: index oldal, szolgáltatások oldal, kapcsolat oldal, rólunk oldal, gélária oldal. Minden oldalra a  </w:t>
+      </w:r>
+      <w:proofErr w:type="spellStart"/>
+      <w:r>
+        <w:rPr>
+          <w:sz w:val="24"/>
+        </w:rPr>
+        <w:t>Bootstrap</w:t>
+      </w:r>
+      <w:proofErr w:type="spellEnd"/>
+      <w:r>
+        <w:rPr>
+          <w:sz w:val="24"/>
+        </w:rPr>
+        <w:t xml:space="preserve"> dokumentációs oldaláról beillesztettünk egy </w:t>
+      </w:r>
+      <w:proofErr w:type="spellStart"/>
+      <w:r>
+        <w:rPr>
+          <w:sz w:val="24"/>
+        </w:rPr>
+        <w:t>navbart</w:t>
+      </w:r>
+      <w:proofErr w:type="spellEnd"/>
+      <w:r>
+        <w:rPr>
+          <w:sz w:val="24"/>
+        </w:rPr>
+        <w:t xml:space="preserve">, melynek gombjait átírtuk az oldal </w:t>
+      </w:r>
+      <w:proofErr w:type="spellStart"/>
+      <w:r>
+        <w:rPr>
+          <w:sz w:val="24"/>
+        </w:rPr>
+        <w:t>aloldalainak</w:t>
+      </w:r>
+      <w:proofErr w:type="spellEnd"/>
+      <w:r>
+        <w:rPr>
+          <w:sz w:val="24"/>
+        </w:rPr>
+        <w:t xml:space="preserve"> nevére</w:t>
+      </w:r>
+      <w:r>
+        <w:rPr>
+          <w:sz w:val="24"/>
+        </w:rPr>
+        <w:t xml:space="preserve">, és egy </w:t>
+      </w:r>
+      <w:proofErr w:type="spellStart"/>
+      <w:r>
+        <w:rPr>
+          <w:sz w:val="24"/>
+        </w:rPr>
+        <w:t>footert</w:t>
+      </w:r>
+      <w:proofErr w:type="spellEnd"/>
+      <w:r>
+        <w:rPr>
+          <w:sz w:val="24"/>
+        </w:rPr>
+        <w:t xml:space="preserve">, melyen bal oldalt pár rövid, az elérhetőséghez szükséges </w:t>
       </w:r>
       <w:proofErr w:type="gramStart"/>
       <w:r>
         <w:rPr>
           <w:sz w:val="24"/>
         </w:rPr>
-        <w:t xml:space="preserve">a  </w:t>
-      </w:r>
-      <w:proofErr w:type="spellStart"/>
-      <w:r>
-        <w:rPr>
-          <w:sz w:val="24"/>
-        </w:rPr>
-        <w:t>Bootstrap</w:t>
-      </w:r>
-      <w:proofErr w:type="spellEnd"/>
+        <w:t>információ</w:t>
+      </w:r>
       <w:proofErr w:type="gramEnd"/>
       <w:r>
         <w:rPr>
           <w:sz w:val="24"/>
         </w:rPr>
-        <w:t xml:space="preserve"> dokumentációs oldaláról beillesztettünk egy </w:t>
-      </w:r>
-      <w:proofErr w:type="spellStart"/>
-      <w:r>
-        <w:rPr>
-          <w:sz w:val="24"/>
-        </w:rPr>
-        <w:t>navbart</w:t>
-      </w:r>
-      <w:proofErr w:type="spellEnd"/>
-      <w:r>
-        <w:rPr>
-          <w:sz w:val="24"/>
-        </w:rPr>
-        <w:t xml:space="preserve">, melynek gombjait átírtuk az oldal </w:t>
-      </w:r>
-      <w:proofErr w:type="spellStart"/>
-      <w:r>
-        <w:rPr>
-          <w:sz w:val="24"/>
-        </w:rPr>
-        <w:t>aloldalainak</w:t>
-      </w:r>
-      <w:proofErr w:type="spellEnd"/>
-      <w:r>
-        <w:rPr>
-          <w:sz w:val="24"/>
-        </w:rPr>
-        <w:t xml:space="preserve"> nevére</w:t>
-      </w:r>
-      <w:r>
-        <w:rPr>
-          <w:sz w:val="24"/>
-        </w:rPr>
-        <w:t xml:space="preserve">, és egy </w:t>
-      </w:r>
-      <w:proofErr w:type="spellStart"/>
-      <w:r>
-        <w:rPr>
-          <w:sz w:val="24"/>
-        </w:rPr>
-        <w:t>footert</w:t>
-      </w:r>
-      <w:proofErr w:type="spellEnd"/>
-      <w:r>
-        <w:rPr>
-          <w:sz w:val="24"/>
-        </w:rPr>
-        <w:t xml:space="preserve">, melyen bal oldalt pár rövid, az elérhetőséghez szükséges információ van, jobb oldalt pedig beágyazásra került a Google </w:t>
+        <w:t xml:space="preserve"> van, jobb oldalt pedig beágyazásra került a Google </w:t>
       </w:r>
       <w:proofErr w:type="spellStart"/>
       <w:r>
@@ -2413,13 +2419,8 @@
         <w:pStyle w:val="Cmsor1"/>
         <w:jc w:val="both"/>
       </w:pPr>
-      <w:proofErr w:type="gramStart"/>
-      <w:r>
-        <w:t>v.</w:t>
-      </w:r>
-      <w:proofErr w:type="gramEnd"/>
-      <w:r>
-        <w:t>18</w:t>
+      <w:r>
+        <w:t>v.18</w:t>
       </w:r>
     </w:p>
     <w:p>
@@ -2806,13 +2807,8 @@
       <w:pPr>
         <w:pStyle w:val="Cmsor1"/>
       </w:pPr>
-      <w:proofErr w:type="gramStart"/>
-      <w:r>
-        <w:t>v.</w:t>
-      </w:r>
-      <w:proofErr w:type="gramEnd"/>
-      <w:r>
-        <w:t>22</w:t>
+      <w:r>
+        <w:t>v.22</w:t>
       </w:r>
     </w:p>
     <w:p/>
@@ -2871,13 +2867,8 @@
       <w:pPr>
         <w:pStyle w:val="Cmsor1"/>
       </w:pPr>
-      <w:proofErr w:type="gramStart"/>
-      <w:r>
-        <w:t>v.</w:t>
-      </w:r>
-      <w:proofErr w:type="gramEnd"/>
-      <w:r>
-        <w:t>23</w:t>
+      <w:r>
+        <w:t>v.23</w:t>
       </w:r>
     </w:p>
     <w:p/>
@@ -2977,21 +2968,7 @@
         <w:rPr>
           <w:sz w:val="24"/>
         </w:rPr>
-        <w:t xml:space="preserve"> színe sárga. A főoldalon a „Kérjen ajánlatot!” </w:t>
-      </w:r>
-      <w:proofErr w:type="gramStart"/>
-      <w:r>
-        <w:rPr>
-          <w:sz w:val="24"/>
-        </w:rPr>
-        <w:t>információs</w:t>
-      </w:r>
-      <w:proofErr w:type="gramEnd"/>
-      <w:r>
-        <w:rPr>
-          <w:sz w:val="24"/>
-        </w:rPr>
-        <w:t xml:space="preserve"> panel 3 főcíme mostantól a kapcsolat oldalra irányítanak, és sárgák. A hegesztés </w:t>
+        <w:t xml:space="preserve"> színe sárga. A főoldalon a „Kérjen ajánlatot!” információs panel 3 főcíme mostantól a kapcsolat oldalra irányítanak, és sárgák. A hegesztés </w:t>
       </w:r>
       <w:proofErr w:type="spellStart"/>
       <w:r>
@@ -3047,10 +3024,61 @@
         <w:rPr>
           <w:sz w:val="24"/>
         </w:rPr>
-        <w:t xml:space="preserve"> választanak el egymástól.</w:t>
+        <w:t xml:space="preserve"> választanak el egy</w:t>
       </w:r>
       <w:bookmarkStart w:id="0" w:name="_GoBack"/>
       <w:bookmarkEnd w:id="0"/>
+      <w:r>
+        <w:rPr>
+          <w:sz w:val="24"/>
+        </w:rPr>
+        <w:t>mástól.</w:t>
+      </w:r>
+    </w:p>
+    <w:p>
+      <w:pPr>
+        <w:jc w:val="both"/>
+        <w:rPr>
+          <w:sz w:val="24"/>
+        </w:rPr>
+      </w:pPr>
+    </w:p>
+    <w:p>
+      <w:pPr>
+        <w:pStyle w:val="Cmsor1"/>
+      </w:pPr>
+      <w:r>
+        <w:t>v.24</w:t>
+      </w:r>
+    </w:p>
+    <w:p/>
+    <w:p>
+      <w:pPr>
+        <w:ind w:firstLine="284"/>
+        <w:rPr>
+          <w:sz w:val="24"/>
+        </w:rPr>
+      </w:pPr>
+      <w:r>
+        <w:rPr>
+          <w:sz w:val="24"/>
+        </w:rPr>
+        <w:t xml:space="preserve">A Google </w:t>
+      </w:r>
+      <w:proofErr w:type="spellStart"/>
+      <w:r>
+        <w:rPr>
+          <w:sz w:val="24"/>
+        </w:rPr>
+        <w:t>mapsnek</w:t>
+      </w:r>
+      <w:proofErr w:type="spellEnd"/>
+      <w:r>
+        <w:rPr>
+          <w:sz w:val="24"/>
+        </w:rPr>
+        <w:t xml:space="preserve"> minden oldalon normális mérete van.</w:t>
+      </w:r>
     </w:p>
     <w:sectPr>
       <w:pgSz w:w="11906" w:h="16838"/>
@@ -3867,7 +3895,7 @@
 </file>
 
 <file path=customXml/itemProps1.xml><?xml version="1.0" encoding="utf-8"?>
-<ds:datastoreItem xmlns:ds="http://schemas.openxmlformats.org/officeDocument/2006/customXml" ds:itemID="{62C24C0C-1DDF-48CA-9233-1D9D2D156061}">
+<ds:datastoreItem xmlns:ds="http://schemas.openxmlformats.org/officeDocument/2006/customXml" ds:itemID="{35F77314-51A5-4C89-8A27-1BD0AE1BBB56}">
   <ds:schemaRefs>
     <ds:schemaRef ds:uri="http://schemas.openxmlformats.org/officeDocument/2006/bibliography"/>
   </ds:schemaRefs>

--- a/dokumentacio.docx
+++ b/dokumentacio.docx
@@ -47,6 +47,8 @@
       <w:pPr>
         <w:jc w:val="both"/>
       </w:pPr>
+      <w:bookmarkStart w:id="0" w:name="_GoBack"/>
+      <w:bookmarkEnd w:id="0"/>
     </w:p>
     <w:p>
       <w:pPr>
@@ -1509,7 +1511,6 @@
         <w:rPr>
           <w:sz w:val="24"/>
         </w:rPr>
-        <w:lastRenderedPageBreak/>
         <w:t>Az index oldal alján 2 új kártya lett létrehozva, melyek eszközöket tűntetnek fel. A kártyáknak háttér be lett állítva, árnyékot vetnek, gombok segítségével a gyártók honlapját is el lehet érni. Elforgatott betűkkel fel lettek tűntetve a gépek nevei.</w:t>
       </w:r>
     </w:p>
@@ -1932,12 +1933,6 @@
         <w:pStyle w:val="Cmsor1"/>
         <w:jc w:val="both"/>
       </w:pPr>
-    </w:p>
-    <w:p>
-      <w:pPr>
-        <w:pStyle w:val="Cmsor1"/>
-        <w:jc w:val="both"/>
-      </w:pPr>
       <w:proofErr w:type="gramStart"/>
       <w:r>
         <w:t>v.</w:t>
@@ -1964,7 +1959,6 @@
         <w:rPr>
           <w:sz w:val="24"/>
         </w:rPr>
-        <w:lastRenderedPageBreak/>
         <w:t xml:space="preserve">A galéria oldalon a </w:t>
       </w:r>
       <w:proofErr w:type="spellStart"/>
@@ -2504,6 +2498,172 @@
         <w:pStyle w:val="Cmsor1"/>
         <w:jc w:val="both"/>
       </w:pPr>
+      <w:r>
+        <w:t>v.19</w:t>
+      </w:r>
+    </w:p>
+    <w:p>
+      <w:pPr>
+        <w:jc w:val="both"/>
+        <w:rPr>
+          <w:sz w:val="24"/>
+        </w:rPr>
+      </w:pPr>
+    </w:p>
+    <w:p>
+      <w:pPr>
+        <w:ind w:firstLine="284"/>
+        <w:jc w:val="both"/>
+        <w:rPr>
+          <w:sz w:val="24"/>
+        </w:rPr>
+      </w:pPr>
+      <w:r>
+        <w:rPr>
+          <w:sz w:val="24"/>
+        </w:rPr>
+        <w:t xml:space="preserve">Az index oldalon az értékelés és a szolgáltatások </w:t>
+      </w:r>
+      <w:proofErr w:type="spellStart"/>
+      <w:r>
+        <w:rPr>
+          <w:sz w:val="24"/>
+        </w:rPr>
+        <w:t>card</w:t>
+      </w:r>
+      <w:proofErr w:type="spellEnd"/>
+      <w:r>
+        <w:rPr>
+          <w:sz w:val="24"/>
+        </w:rPr>
+        <w:t xml:space="preserve"> között egy </w:t>
+      </w:r>
+      <w:proofErr w:type="spellStart"/>
+      <w:r>
+        <w:rPr>
+          <w:sz w:val="24"/>
+        </w:rPr>
+        <w:t>br</w:t>
+      </w:r>
+      <w:proofErr w:type="spellEnd"/>
+      <w:r>
+        <w:rPr>
+          <w:sz w:val="24"/>
+        </w:rPr>
+        <w:t xml:space="preserve">-el kisebb hely van, továbbá az eszközöknél a </w:t>
+      </w:r>
+      <w:proofErr w:type="spellStart"/>
+      <w:r>
+        <w:rPr>
+          <w:sz w:val="24"/>
+        </w:rPr>
+        <w:t>Cigweld</w:t>
+      </w:r>
+      <w:proofErr w:type="spellEnd"/>
+      <w:r>
+        <w:rPr>
+          <w:sz w:val="24"/>
+        </w:rPr>
+        <w:t xml:space="preserve"> felirat háttere mostantól </w:t>
+      </w:r>
+      <w:proofErr w:type="spellStart"/>
+      <w:r>
+        <w:rPr>
+          <w:sz w:val="24"/>
+        </w:rPr>
+        <w:t>rounded</w:t>
+      </w:r>
+      <w:proofErr w:type="spellEnd"/>
+      <w:r>
+        <w:rPr>
+          <w:sz w:val="24"/>
+        </w:rPr>
+        <w:t>.</w:t>
+      </w:r>
+      <w:r>
+        <w:rPr>
+          <w:sz w:val="24"/>
+        </w:rPr>
+        <w:t xml:space="preserve"> Az összes </w:t>
+      </w:r>
+      <w:proofErr w:type="spellStart"/>
+      <w:r>
+        <w:rPr>
+          <w:sz w:val="24"/>
+        </w:rPr>
+        <w:t>navbar</w:t>
+      </w:r>
+      <w:proofErr w:type="spellEnd"/>
+      <w:r>
+        <w:rPr>
+          <w:sz w:val="24"/>
+        </w:rPr>
+        <w:t xml:space="preserve">, és majdnem minden </w:t>
+      </w:r>
+      <w:proofErr w:type="spellStart"/>
+      <w:r>
+        <w:rPr>
+          <w:sz w:val="24"/>
+        </w:rPr>
+        <w:t>shadow-sm</w:t>
+      </w:r>
+      <w:proofErr w:type="spellEnd"/>
+      <w:r>
+        <w:rPr>
+          <w:sz w:val="24"/>
+        </w:rPr>
+        <w:t xml:space="preserve"> </w:t>
+      </w:r>
+      <w:proofErr w:type="spellStart"/>
+      <w:r>
+        <w:rPr>
+          <w:sz w:val="24"/>
+        </w:rPr>
+        <w:t>taget</w:t>
+      </w:r>
+      <w:proofErr w:type="spellEnd"/>
+      <w:r>
+        <w:rPr>
+          <w:sz w:val="24"/>
+        </w:rPr>
+        <w:t xml:space="preserve"> kapott. A kapcsolat oldalon a megfelelő verziójú (4.3.1)-es </w:t>
+      </w:r>
+      <w:proofErr w:type="spellStart"/>
+      <w:r>
+        <w:rPr>
+          <w:sz w:val="24"/>
+        </w:rPr>
+        <w:t>Bootstrap</w:t>
+      </w:r>
+      <w:proofErr w:type="spellEnd"/>
+      <w:r>
+        <w:rPr>
+          <w:sz w:val="24"/>
+        </w:rPr>
+        <w:t xml:space="preserve"> be lett linkelve, mellyel az összes eddigi </w:t>
+      </w:r>
+      <w:proofErr w:type="spellStart"/>
+      <w:r>
+        <w:rPr>
+          <w:sz w:val="24"/>
+        </w:rPr>
+        <w:t>Bootstrapes</w:t>
+      </w:r>
+      <w:proofErr w:type="spellEnd"/>
+      <w:r>
+        <w:rPr>
+          <w:sz w:val="24"/>
+        </w:rPr>
+        <w:t xml:space="preserve"> hiba ki lett javítva.</w:t>
+      </w:r>
+    </w:p>
+    <w:p>
+      <w:pPr>
+        <w:jc w:val="both"/>
+        <w:rPr>
+          <w:sz w:val="24"/>
+        </w:rPr>
+      </w:pPr>
     </w:p>
     <w:p>
       <w:pPr>
@@ -2511,15 +2671,12 @@
         <w:jc w:val="both"/>
       </w:pPr>
       <w:r>
-        <w:t>v.19</w:t>
-      </w:r>
-    </w:p>
-    <w:p>
-      <w:pPr>
-        <w:jc w:val="both"/>
-        <w:rPr>
-          <w:sz w:val="24"/>
-        </w:rPr>
+        <w:t>v.20</w:t>
+      </w:r>
+    </w:p>
+    <w:p>
+      <w:pPr>
+        <w:jc w:val="both"/>
       </w:pPr>
     </w:p>
     <w:p>
@@ -2534,8 +2691,81 @@
         <w:rPr>
           <w:sz w:val="24"/>
         </w:rPr>
-        <w:lastRenderedPageBreak/>
-        <w:t xml:space="preserve">Az index oldalon az értékelés és a szolgáltatások </w:t>
+        <w:t xml:space="preserve">A referenciák oldalra a szöveg galéria oldalról át lett másolva és át lett írva. "anim2.svg" néven egy új </w:t>
+      </w:r>
+      <w:proofErr w:type="spellStart"/>
+      <w:r>
+        <w:rPr>
+          <w:sz w:val="24"/>
+        </w:rPr>
+        <w:t>svg</w:t>
+      </w:r>
+      <w:proofErr w:type="spellEnd"/>
+      <w:r>
+        <w:rPr>
+          <w:sz w:val="24"/>
+        </w:rPr>
+        <w:t xml:space="preserve"> lett létrehozva, melyet a szöveg háttereként be is tettünk.</w:t>
+      </w:r>
+    </w:p>
+    <w:p>
+      <w:pPr>
+        <w:jc w:val="both"/>
+        <w:rPr>
+          <w:sz w:val="24"/>
+        </w:rPr>
+      </w:pPr>
+    </w:p>
+    <w:p>
+      <w:pPr>
+        <w:pStyle w:val="Cmsor1"/>
+      </w:pPr>
+      <w:r>
+        <w:t>v.21</w:t>
+      </w:r>
+    </w:p>
+    <w:p/>
+    <w:p>
+      <w:pPr>
+        <w:ind w:firstLine="284"/>
+        <w:jc w:val="both"/>
+        <w:rPr>
+          <w:sz w:val="24"/>
+        </w:rPr>
+      </w:pPr>
+      <w:r>
+        <w:rPr>
+          <w:sz w:val="24"/>
+        </w:rPr>
+        <w:t xml:space="preserve">A referencia oldal teljesen elkészült. Az oldalról eltávolítottuk az </w:t>
+      </w:r>
+      <w:proofErr w:type="spellStart"/>
+      <w:r>
+        <w:rPr>
+          <w:sz w:val="24"/>
+        </w:rPr>
+        <w:t>svg</w:t>
+      </w:r>
+      <w:proofErr w:type="spellEnd"/>
+      <w:r>
+        <w:rPr>
+          <w:sz w:val="24"/>
+        </w:rPr>
+        <w:t xml:space="preserve">-t, mert nem működött rendeltetésszerűen. A főcím alatt van 2 </w:t>
+      </w:r>
+      <w:proofErr w:type="spellStart"/>
+      <w:r>
+        <w:rPr>
+          <w:sz w:val="24"/>
+        </w:rPr>
+        <w:t>Bootstrap</w:t>
+      </w:r>
+      <w:proofErr w:type="spellEnd"/>
+      <w:r>
+        <w:rPr>
+          <w:sz w:val="24"/>
+        </w:rPr>
+        <w:t xml:space="preserve"> </w:t>
       </w:r>
       <w:proofErr w:type="spellStart"/>
       <w:r>
@@ -2549,42 +2779,60 @@
         <w:rPr>
           <w:sz w:val="24"/>
         </w:rPr>
-        <w:t xml:space="preserve"> között egy </w:t>
-      </w:r>
-      <w:proofErr w:type="spellStart"/>
-      <w:r>
-        <w:rPr>
-          <w:sz w:val="24"/>
-        </w:rPr>
-        <w:t>br</w:t>
-      </w:r>
-      <w:proofErr w:type="spellEnd"/>
-      <w:r>
-        <w:rPr>
-          <w:sz w:val="24"/>
-        </w:rPr>
-        <w:t xml:space="preserve">-el kisebb hely van, továbbá az eszközöknél a </w:t>
-      </w:r>
-      <w:proofErr w:type="spellStart"/>
-      <w:r>
-        <w:rPr>
-          <w:sz w:val="24"/>
-        </w:rPr>
-        <w:t>Cigweld</w:t>
-      </w:r>
-      <w:proofErr w:type="spellEnd"/>
-      <w:r>
-        <w:rPr>
-          <w:sz w:val="24"/>
-        </w:rPr>
-        <w:t xml:space="preserve"> felirat háttere mostantól </w:t>
-      </w:r>
-      <w:proofErr w:type="spellStart"/>
-      <w:r>
-        <w:rPr>
-          <w:sz w:val="24"/>
-        </w:rPr>
-        <w:t>rounded</w:t>
+        <w:t>, melyek a hegesztést és a fémlemez vágást tűntetik fel.</w:t>
+      </w:r>
+    </w:p>
+    <w:p>
+      <w:pPr>
+        <w:jc w:val="both"/>
+        <w:rPr>
+          <w:sz w:val="24"/>
+        </w:rPr>
+      </w:pPr>
+    </w:p>
+    <w:p>
+      <w:pPr>
+        <w:pStyle w:val="Cmsor1"/>
+      </w:pPr>
+      <w:r>
+        <w:t>v.22</w:t>
+      </w:r>
+    </w:p>
+    <w:p/>
+    <w:p>
+      <w:pPr>
+        <w:ind w:firstLine="284"/>
+        <w:jc w:val="both"/>
+        <w:rPr>
+          <w:sz w:val="24"/>
+        </w:rPr>
+      </w:pPr>
+      <w:r>
+        <w:rPr>
+          <w:sz w:val="24"/>
+        </w:rPr>
+        <w:t xml:space="preserve">Minden referencia oldal kész, képek, illetve a hozzájuk tartozó rövid leírás került feltüntetésre cikk-cakkos alakban, melyet középen egy z-index-2-es sárga div átszel. Ezen kívül minden oldalon </w:t>
+      </w:r>
+      <w:proofErr w:type="spellStart"/>
+      <w:r>
+        <w:rPr>
+          <w:sz w:val="24"/>
+        </w:rPr>
+        <w:t>sticky</w:t>
+      </w:r>
+      <w:proofErr w:type="spellEnd"/>
+      <w:r>
+        <w:rPr>
+          <w:sz w:val="24"/>
+        </w:rPr>
+        <w:t xml:space="preserve"> a </w:t>
+      </w:r>
+      <w:proofErr w:type="spellStart"/>
+      <w:r>
+        <w:rPr>
+          <w:sz w:val="24"/>
+        </w:rPr>
+        <w:t>navbar</w:t>
       </w:r>
       <w:proofErr w:type="spellEnd"/>
       <w:r>
@@ -2593,32 +2841,156 @@
         </w:rPr>
         <w:t>.</w:t>
       </w:r>
-      <w:r>
-        <w:rPr>
-          <w:sz w:val="24"/>
-        </w:rPr>
-        <w:t xml:space="preserve"> Az összes </w:t>
-      </w:r>
-      <w:proofErr w:type="spellStart"/>
-      <w:r>
-        <w:rPr>
-          <w:sz w:val="24"/>
-        </w:rPr>
-        <w:t>navbar</w:t>
-      </w:r>
-      <w:proofErr w:type="spellEnd"/>
-      <w:r>
-        <w:rPr>
-          <w:sz w:val="24"/>
-        </w:rPr>
-        <w:t xml:space="preserve">, és majdnem minden </w:t>
-      </w:r>
-      <w:proofErr w:type="spellStart"/>
-      <w:r>
-        <w:rPr>
-          <w:sz w:val="24"/>
-        </w:rPr>
-        <w:t>shadow-sm</w:t>
+    </w:p>
+    <w:p>
+      <w:pPr>
+        <w:jc w:val="both"/>
+        <w:rPr>
+          <w:sz w:val="24"/>
+        </w:rPr>
+      </w:pPr>
+    </w:p>
+    <w:p>
+      <w:pPr>
+        <w:pStyle w:val="Cmsor1"/>
+      </w:pPr>
+      <w:r>
+        <w:t>v.23</w:t>
+      </w:r>
+    </w:p>
+    <w:p/>
+    <w:p>
+      <w:pPr>
+        <w:ind w:firstLine="284"/>
+        <w:jc w:val="both"/>
+        <w:rPr>
+          <w:sz w:val="24"/>
+        </w:rPr>
+      </w:pPr>
+      <w:r>
+        <w:rPr>
+          <w:sz w:val="24"/>
+        </w:rPr>
+        <w:t xml:space="preserve">A fémlemez és a hegesztés </w:t>
+      </w:r>
+      <w:proofErr w:type="spellStart"/>
+      <w:r>
+        <w:rPr>
+          <w:sz w:val="24"/>
+        </w:rPr>
+        <w:t>aloldalak</w:t>
+      </w:r>
+      <w:proofErr w:type="spellEnd"/>
+      <w:r>
+        <w:rPr>
+          <w:sz w:val="24"/>
+        </w:rPr>
+        <w:t xml:space="preserve"> saját </w:t>
+      </w:r>
+      <w:proofErr w:type="spellStart"/>
+      <w:r>
+        <w:rPr>
+          <w:sz w:val="24"/>
+        </w:rPr>
+        <w:t>svg</w:t>
+      </w:r>
+      <w:proofErr w:type="spellEnd"/>
+      <w:r>
+        <w:rPr>
+          <w:sz w:val="24"/>
+        </w:rPr>
+        <w:t xml:space="preserve">-t kaptak, mindkét oldalon a két képsor között egy szürke </w:t>
+      </w:r>
+      <w:proofErr w:type="spellStart"/>
+      <w:r>
+        <w:rPr>
+          <w:sz w:val="24"/>
+        </w:rPr>
+        <w:t>hr</w:t>
+      </w:r>
+      <w:proofErr w:type="spellEnd"/>
+      <w:r>
+        <w:rPr>
+          <w:sz w:val="24"/>
+        </w:rPr>
+        <w:t xml:space="preserve"> helyezkedik el, melyeket </w:t>
+      </w:r>
+      <w:proofErr w:type="spellStart"/>
+      <w:r>
+        <w:rPr>
+          <w:sz w:val="24"/>
+        </w:rPr>
+        <w:t>elláttunk</w:t>
+      </w:r>
+      <w:proofErr w:type="spellEnd"/>
+      <w:r>
+        <w:rPr>
+          <w:sz w:val="24"/>
+        </w:rPr>
+        <w:t xml:space="preserve"> mx-5-ös </w:t>
+      </w:r>
+      <w:proofErr w:type="spellStart"/>
+      <w:r>
+        <w:rPr>
+          <w:sz w:val="24"/>
+        </w:rPr>
+        <w:t>tagekkel</w:t>
+      </w:r>
+      <w:proofErr w:type="spellEnd"/>
+      <w:r>
+        <w:rPr>
+          <w:sz w:val="24"/>
+        </w:rPr>
+        <w:t xml:space="preserve">. Minden </w:t>
+      </w:r>
+      <w:proofErr w:type="spellStart"/>
+      <w:r>
+        <w:rPr>
+          <w:sz w:val="24"/>
+        </w:rPr>
+        <w:t>svg</w:t>
+      </w:r>
+      <w:proofErr w:type="spellEnd"/>
+      <w:r>
+        <w:rPr>
+          <w:sz w:val="24"/>
+        </w:rPr>
+        <w:t xml:space="preserve"> színe sárga. A főoldalon a „Kérjen ajánlatot!” információs panel 3 főcíme mostantól a kapcsolat oldalra irányítanak, és sárgák. A hegesztés </w:t>
+      </w:r>
+      <w:proofErr w:type="spellStart"/>
+      <w:r>
+        <w:rPr>
+          <w:sz w:val="24"/>
+        </w:rPr>
+        <w:t>aloldalon</w:t>
+      </w:r>
+      <w:proofErr w:type="spellEnd"/>
+      <w:r>
+        <w:rPr>
+          <w:sz w:val="24"/>
+        </w:rPr>
+        <w:t xml:space="preserve"> egyes szövegek megváltoztak. A rólunk oldalon a </w:t>
+      </w:r>
+      <w:proofErr w:type="spellStart"/>
+      <w:r>
+        <w:rPr>
+          <w:sz w:val="24"/>
+        </w:rPr>
+        <w:t>slideshow</w:t>
+      </w:r>
+      <w:proofErr w:type="spellEnd"/>
+      <w:r>
+        <w:rPr>
+          <w:sz w:val="24"/>
+        </w:rPr>
+        <w:t xml:space="preserve"> alatti számlálókat </w:t>
+      </w:r>
+      <w:proofErr w:type="spellStart"/>
+      <w:r>
+        <w:rPr>
+          <w:sz w:val="24"/>
+        </w:rPr>
+        <w:t>border-right</w:t>
       </w:r>
       <w:proofErr w:type="spellEnd"/>
       <w:r>
@@ -2632,391 +3004,6 @@
         <w:rPr>
           <w:sz w:val="24"/>
         </w:rPr>
-        <w:t>taget</w:t>
-      </w:r>
-      <w:proofErr w:type="spellEnd"/>
-      <w:r>
-        <w:rPr>
-          <w:sz w:val="24"/>
-        </w:rPr>
-        <w:t xml:space="preserve"> kapott. A kapcsolat oldalon a megfelelő verziójú (4.3.1)-es </w:t>
-      </w:r>
-      <w:proofErr w:type="spellStart"/>
-      <w:r>
-        <w:rPr>
-          <w:sz w:val="24"/>
-        </w:rPr>
-        <w:t>Bootstrap</w:t>
-      </w:r>
-      <w:proofErr w:type="spellEnd"/>
-      <w:r>
-        <w:rPr>
-          <w:sz w:val="24"/>
-        </w:rPr>
-        <w:t xml:space="preserve"> be lett linkelve, mellyel az összes eddigi </w:t>
-      </w:r>
-      <w:proofErr w:type="spellStart"/>
-      <w:r>
-        <w:rPr>
-          <w:sz w:val="24"/>
-        </w:rPr>
-        <w:t>Bootstrapes</w:t>
-      </w:r>
-      <w:proofErr w:type="spellEnd"/>
-      <w:r>
-        <w:rPr>
-          <w:sz w:val="24"/>
-        </w:rPr>
-        <w:t xml:space="preserve"> hiba ki lett javítva.</w:t>
-      </w:r>
-    </w:p>
-    <w:p>
-      <w:pPr>
-        <w:jc w:val="both"/>
-        <w:rPr>
-          <w:sz w:val="24"/>
-        </w:rPr>
-      </w:pPr>
-    </w:p>
-    <w:p>
-      <w:pPr>
-        <w:pStyle w:val="Cmsor1"/>
-        <w:jc w:val="both"/>
-      </w:pPr>
-      <w:r>
-        <w:t>v.20</w:t>
-      </w:r>
-    </w:p>
-    <w:p>
-      <w:pPr>
-        <w:jc w:val="both"/>
-      </w:pPr>
-    </w:p>
-    <w:p>
-      <w:pPr>
-        <w:ind w:firstLine="284"/>
-        <w:jc w:val="both"/>
-        <w:rPr>
-          <w:sz w:val="24"/>
-        </w:rPr>
-      </w:pPr>
-      <w:r>
-        <w:rPr>
-          <w:sz w:val="24"/>
-        </w:rPr>
-        <w:t xml:space="preserve">A referenciák oldalra a szöveg galéria oldalról át lett másolva és át lett írva. "anim2.svg" néven egy új </w:t>
-      </w:r>
-      <w:proofErr w:type="spellStart"/>
-      <w:r>
-        <w:rPr>
-          <w:sz w:val="24"/>
-        </w:rPr>
-        <w:t>svg</w:t>
-      </w:r>
-      <w:proofErr w:type="spellEnd"/>
-      <w:r>
-        <w:rPr>
-          <w:sz w:val="24"/>
-        </w:rPr>
-        <w:t xml:space="preserve"> lett létrehozva, melyet a szöveg háttereként be is tettünk.</w:t>
-      </w:r>
-    </w:p>
-    <w:p>
-      <w:pPr>
-        <w:jc w:val="both"/>
-        <w:rPr>
-          <w:sz w:val="24"/>
-        </w:rPr>
-      </w:pPr>
-    </w:p>
-    <w:p>
-      <w:pPr>
-        <w:pStyle w:val="Cmsor1"/>
-      </w:pPr>
-      <w:r>
-        <w:t>v.21</w:t>
-      </w:r>
-    </w:p>
-    <w:p/>
-    <w:p>
-      <w:pPr>
-        <w:ind w:firstLine="284"/>
-        <w:jc w:val="both"/>
-        <w:rPr>
-          <w:sz w:val="24"/>
-        </w:rPr>
-      </w:pPr>
-      <w:r>
-        <w:rPr>
-          <w:sz w:val="24"/>
-        </w:rPr>
-        <w:t xml:space="preserve">A referencia oldal teljesen elkészült. Az oldalról eltávolítottuk az </w:t>
-      </w:r>
-      <w:proofErr w:type="spellStart"/>
-      <w:r>
-        <w:rPr>
-          <w:sz w:val="24"/>
-        </w:rPr>
-        <w:t>svg</w:t>
-      </w:r>
-      <w:proofErr w:type="spellEnd"/>
-      <w:r>
-        <w:rPr>
-          <w:sz w:val="24"/>
-        </w:rPr>
-        <w:t xml:space="preserve">-t, mert nem működött rendeltetésszerűen. A főcím alatt van 2 </w:t>
-      </w:r>
-      <w:proofErr w:type="spellStart"/>
-      <w:r>
-        <w:rPr>
-          <w:sz w:val="24"/>
-        </w:rPr>
-        <w:t>Bootstrap</w:t>
-      </w:r>
-      <w:proofErr w:type="spellEnd"/>
-      <w:r>
-        <w:rPr>
-          <w:sz w:val="24"/>
-        </w:rPr>
-        <w:t xml:space="preserve"> </w:t>
-      </w:r>
-      <w:proofErr w:type="spellStart"/>
-      <w:r>
-        <w:rPr>
-          <w:sz w:val="24"/>
-        </w:rPr>
-        <w:t>card</w:t>
-      </w:r>
-      <w:proofErr w:type="spellEnd"/>
-      <w:r>
-        <w:rPr>
-          <w:sz w:val="24"/>
-        </w:rPr>
-        <w:t>, melyek a hegesztést és a fémlemez vágást tűntetik fel.</w:t>
-      </w:r>
-    </w:p>
-    <w:p>
-      <w:pPr>
-        <w:jc w:val="both"/>
-        <w:rPr>
-          <w:sz w:val="24"/>
-        </w:rPr>
-      </w:pPr>
-    </w:p>
-    <w:p>
-      <w:pPr>
-        <w:pStyle w:val="Cmsor1"/>
-      </w:pPr>
-      <w:r>
-        <w:t>v.22</w:t>
-      </w:r>
-    </w:p>
-    <w:p/>
-    <w:p>
-      <w:pPr>
-        <w:ind w:firstLine="284"/>
-        <w:jc w:val="both"/>
-        <w:rPr>
-          <w:sz w:val="24"/>
-        </w:rPr>
-      </w:pPr>
-      <w:r>
-        <w:rPr>
-          <w:sz w:val="24"/>
-        </w:rPr>
-        <w:t xml:space="preserve">Minden referencia oldal kész, képek, illetve a hozzájuk tartozó rövid leírás került feltüntetésre cikk-cakkos alakban, melyet középen egy z-index-2-es sárga div átszel. Ezen kívül minden oldalon </w:t>
-      </w:r>
-      <w:proofErr w:type="spellStart"/>
-      <w:r>
-        <w:rPr>
-          <w:sz w:val="24"/>
-        </w:rPr>
-        <w:t>sticky</w:t>
-      </w:r>
-      <w:proofErr w:type="spellEnd"/>
-      <w:r>
-        <w:rPr>
-          <w:sz w:val="24"/>
-        </w:rPr>
-        <w:t xml:space="preserve"> a </w:t>
-      </w:r>
-      <w:proofErr w:type="spellStart"/>
-      <w:r>
-        <w:rPr>
-          <w:sz w:val="24"/>
-        </w:rPr>
-        <w:t>navbar</w:t>
-      </w:r>
-      <w:proofErr w:type="spellEnd"/>
-      <w:r>
-        <w:rPr>
-          <w:sz w:val="24"/>
-        </w:rPr>
-        <w:t>.</w:t>
-      </w:r>
-    </w:p>
-    <w:p>
-      <w:pPr>
-        <w:jc w:val="both"/>
-        <w:rPr>
-          <w:sz w:val="24"/>
-        </w:rPr>
-      </w:pPr>
-    </w:p>
-    <w:p>
-      <w:pPr>
-        <w:pStyle w:val="Cmsor1"/>
-      </w:pPr>
-      <w:r>
-        <w:t>v.23</w:t>
-      </w:r>
-    </w:p>
-    <w:p/>
-    <w:p>
-      <w:pPr>
-        <w:ind w:firstLine="284"/>
-        <w:jc w:val="both"/>
-        <w:rPr>
-          <w:sz w:val="24"/>
-        </w:rPr>
-      </w:pPr>
-      <w:r>
-        <w:rPr>
-          <w:sz w:val="24"/>
-        </w:rPr>
-        <w:t xml:space="preserve">A fémlemez és a hegesztés </w:t>
-      </w:r>
-      <w:proofErr w:type="spellStart"/>
-      <w:r>
-        <w:rPr>
-          <w:sz w:val="24"/>
-        </w:rPr>
-        <w:t>aloldalak</w:t>
-      </w:r>
-      <w:proofErr w:type="spellEnd"/>
-      <w:r>
-        <w:rPr>
-          <w:sz w:val="24"/>
-        </w:rPr>
-        <w:t xml:space="preserve"> saját </w:t>
-      </w:r>
-      <w:proofErr w:type="spellStart"/>
-      <w:r>
-        <w:rPr>
-          <w:sz w:val="24"/>
-        </w:rPr>
-        <w:t>svg</w:t>
-      </w:r>
-      <w:proofErr w:type="spellEnd"/>
-      <w:r>
-        <w:rPr>
-          <w:sz w:val="24"/>
-        </w:rPr>
-        <w:t xml:space="preserve">-t kaptak, mindkét oldalon a két képsor között egy szürke </w:t>
-      </w:r>
-      <w:proofErr w:type="spellStart"/>
-      <w:r>
-        <w:rPr>
-          <w:sz w:val="24"/>
-        </w:rPr>
-        <w:t>hr</w:t>
-      </w:r>
-      <w:proofErr w:type="spellEnd"/>
-      <w:r>
-        <w:rPr>
-          <w:sz w:val="24"/>
-        </w:rPr>
-        <w:t xml:space="preserve"> helyezkedik el, melyeket </w:t>
-      </w:r>
-      <w:proofErr w:type="spellStart"/>
-      <w:r>
-        <w:rPr>
-          <w:sz w:val="24"/>
-        </w:rPr>
-        <w:t>elláttunk</w:t>
-      </w:r>
-      <w:proofErr w:type="spellEnd"/>
-      <w:r>
-        <w:rPr>
-          <w:sz w:val="24"/>
-        </w:rPr>
-        <w:t xml:space="preserve"> mx-5-ös </w:t>
-      </w:r>
-      <w:proofErr w:type="spellStart"/>
-      <w:r>
-        <w:rPr>
-          <w:sz w:val="24"/>
-        </w:rPr>
-        <w:t>tagekkel</w:t>
-      </w:r>
-      <w:proofErr w:type="spellEnd"/>
-      <w:r>
-        <w:rPr>
-          <w:sz w:val="24"/>
-        </w:rPr>
-        <w:t xml:space="preserve">. Minden </w:t>
-      </w:r>
-      <w:proofErr w:type="spellStart"/>
-      <w:r>
-        <w:rPr>
-          <w:sz w:val="24"/>
-        </w:rPr>
-        <w:t>svg</w:t>
-      </w:r>
-      <w:proofErr w:type="spellEnd"/>
-      <w:r>
-        <w:rPr>
-          <w:sz w:val="24"/>
-        </w:rPr>
-        <w:t xml:space="preserve"> színe sárga. A főoldalon a „Kérjen ajánlatot!” információs panel 3 főcíme mostantól a kapcsolat oldalra irányítanak, és sárgák. A hegesztés </w:t>
-      </w:r>
-      <w:proofErr w:type="spellStart"/>
-      <w:r>
-        <w:rPr>
-          <w:sz w:val="24"/>
-        </w:rPr>
-        <w:t>aloldalon</w:t>
-      </w:r>
-      <w:proofErr w:type="spellEnd"/>
-      <w:r>
-        <w:rPr>
-          <w:sz w:val="24"/>
-        </w:rPr>
-        <w:t xml:space="preserve"> egyes szövegek megváltoztak. A rólunk oldalon a </w:t>
-      </w:r>
-      <w:proofErr w:type="spellStart"/>
-      <w:r>
-        <w:rPr>
-          <w:sz w:val="24"/>
-        </w:rPr>
-        <w:t>slideshow</w:t>
-      </w:r>
-      <w:proofErr w:type="spellEnd"/>
-      <w:r>
-        <w:rPr>
-          <w:sz w:val="24"/>
-        </w:rPr>
-        <w:t xml:space="preserve"> alatti számlálókat </w:t>
-      </w:r>
-      <w:proofErr w:type="spellStart"/>
-      <w:r>
-        <w:rPr>
-          <w:sz w:val="24"/>
-        </w:rPr>
-        <w:t>border-right</w:t>
-      </w:r>
-      <w:proofErr w:type="spellEnd"/>
-      <w:r>
-        <w:rPr>
-          <w:sz w:val="24"/>
-        </w:rPr>
-        <w:t xml:space="preserve"> </w:t>
-      </w:r>
-      <w:proofErr w:type="spellStart"/>
-      <w:r>
-        <w:rPr>
-          <w:sz w:val="24"/>
-        </w:rPr>
         <w:t>tagek</w:t>
       </w:r>
       <w:proofErr w:type="spellEnd"/>
@@ -3024,15 +3011,7 @@
         <w:rPr>
           <w:sz w:val="24"/>
         </w:rPr>
-        <w:t xml:space="preserve"> választanak el egy</w:t>
-      </w:r>
-      <w:bookmarkStart w:id="0" w:name="_GoBack"/>
-      <w:bookmarkEnd w:id="0"/>
-      <w:r>
-        <w:rPr>
-          <w:sz w:val="24"/>
-        </w:rPr>
-        <w:t>mástól.</w:t>
+        <w:t xml:space="preserve"> választanak el egymástól.</w:t>
       </w:r>
     </w:p>
     <w:p>
@@ -3895,7 +3874,7 @@
 </file>
 
 <file path=customXml/itemProps1.xml><?xml version="1.0" encoding="utf-8"?>
-<ds:datastoreItem xmlns:ds="http://schemas.openxmlformats.org/officeDocument/2006/customXml" ds:itemID="{35F77314-51A5-4C89-8A27-1BD0AE1BBB56}">
+<ds:datastoreItem xmlns:ds="http://schemas.openxmlformats.org/officeDocument/2006/customXml" ds:itemID="{DBF2F13B-FA6F-46CE-8E33-BEBCDFD17B5A}">
   <ds:schemaRefs>
     <ds:schemaRef ds:uri="http://schemas.openxmlformats.org/officeDocument/2006/bibliography"/>
   </ds:schemaRefs>

--- a/dokumentacio.docx
+++ b/dokumentacio.docx
@@ -47,8 +47,6 @@
       <w:pPr>
         <w:jc w:val="both"/>
       </w:pPr>
-      <w:bookmarkStart w:id="0" w:name="_GoBack"/>
-      <w:bookmarkEnd w:id="0"/>
     </w:p>
     <w:p>
       <w:pPr>
@@ -1511,6 +1509,7 @@
         <w:rPr>
           <w:sz w:val="24"/>
         </w:rPr>
+        <w:lastRenderedPageBreak/>
         <w:t>Az index oldal alján 2 új kártya lett létrehozva, melyek eszközöket tűntetnek fel. A kártyáknak háttér be lett állítva, árnyékot vetnek, gombok segítségével a gyártók honlapját is el lehet érni. Elforgatott betűkkel fel lettek tűntetve a gépek nevei.</w:t>
       </w:r>
     </w:p>
@@ -2050,6 +2049,7 @@
         <w:jc w:val="both"/>
       </w:pPr>
       <w:r>
+        <w:lastRenderedPageBreak/>
         <w:t>v.13</w:t>
       </w:r>
     </w:p>
@@ -3057,6 +3057,51 @@
           <w:sz w:val="24"/>
         </w:rPr>
         <w:t xml:space="preserve"> minden oldalon normális mérete van.</w:t>
+      </w:r>
+    </w:p>
+    <w:p>
+      <w:pPr>
+        <w:rPr>
+          <w:sz w:val="24"/>
+        </w:rPr>
+      </w:pPr>
+    </w:p>
+    <w:p>
+      <w:pPr>
+        <w:pStyle w:val="Cmsor1"/>
+      </w:pPr>
+      <w:r>
+        <w:t>v.25</w:t>
+      </w:r>
+      <w:bookmarkStart w:id="0" w:name="_GoBack"/>
+      <w:bookmarkEnd w:id="0"/>
+    </w:p>
+    <w:p>
+      <w:pPr>
+        <w:ind w:firstLine="284"/>
+        <w:rPr>
+          <w:sz w:val="24"/>
+        </w:rPr>
+      </w:pPr>
+      <w:r>
+        <w:rPr>
+          <w:sz w:val="24"/>
+        </w:rPr>
+        <w:t xml:space="preserve">Pár </w:t>
+      </w:r>
+      <w:proofErr w:type="spellStart"/>
+      <w:r>
+        <w:rPr>
+          <w:sz w:val="24"/>
+        </w:rPr>
+        <w:t>bug</w:t>
+      </w:r>
+      <w:proofErr w:type="spellEnd"/>
+      <w:r>
+        <w:rPr>
+          <w:sz w:val="24"/>
+        </w:rPr>
+        <w:t xml:space="preserve"> ki lett javítva.</w:t>
       </w:r>
     </w:p>
     <w:sectPr>
@@ -3874,7 +3919,7 @@
 </file>
 
 <file path=customXml/itemProps1.xml><?xml version="1.0" encoding="utf-8"?>
-<ds:datastoreItem xmlns:ds="http://schemas.openxmlformats.org/officeDocument/2006/customXml" ds:itemID="{DBF2F13B-FA6F-46CE-8E33-BEBCDFD17B5A}">
+<ds:datastoreItem xmlns:ds="http://schemas.openxmlformats.org/officeDocument/2006/customXml" ds:itemID="{11806F16-07A1-4A2F-A86E-D09300983315}">
   <ds:schemaRefs>
     <ds:schemaRef ds:uri="http://schemas.openxmlformats.org/officeDocument/2006/bibliography"/>
   </ds:schemaRefs>

--- a/dokumentacio.docx
+++ b/dokumentacio.docx
@@ -3073,35 +3073,178 @@
       <w:r>
         <w:t>v.25</w:t>
       </w:r>
+    </w:p>
+    <w:p>
+      <w:pPr>
+        <w:ind w:firstLine="284"/>
+        <w:rPr>
+          <w:sz w:val="24"/>
+        </w:rPr>
+      </w:pPr>
+      <w:r>
+        <w:rPr>
+          <w:sz w:val="24"/>
+        </w:rPr>
+        <w:t xml:space="preserve">Pár </w:t>
+      </w:r>
+      <w:proofErr w:type="spellStart"/>
+      <w:r>
+        <w:rPr>
+          <w:sz w:val="24"/>
+        </w:rPr>
+        <w:t>bug</w:t>
+      </w:r>
+      <w:proofErr w:type="spellEnd"/>
+      <w:r>
+        <w:rPr>
+          <w:sz w:val="24"/>
+        </w:rPr>
+        <w:t xml:space="preserve"> ki lett javítva.</w:t>
+      </w:r>
+    </w:p>
+    <w:p>
+      <w:pPr>
+        <w:pStyle w:val="Cmsor1"/>
+      </w:pPr>
+      <w:proofErr w:type="gramStart"/>
+      <w:r>
+        <w:lastRenderedPageBreak/>
+        <w:t>v.</w:t>
+      </w:r>
+      <w:proofErr w:type="gramEnd"/>
+      <w:r>
+        <w:t>26</w:t>
+      </w:r>
+    </w:p>
+    <w:p/>
+    <w:p>
+      <w:pPr>
+        <w:ind w:firstLine="284"/>
+        <w:jc w:val="both"/>
+        <w:rPr>
+          <w:rFonts w:cstheme="minorHAnsi"/>
+          <w:sz w:val="40"/>
+        </w:rPr>
+      </w:pPr>
+      <w:r>
+        <w:rPr>
+          <w:rFonts w:cstheme="minorHAnsi"/>
+          <w:color w:val="24292E"/>
+          <w:sz w:val="24"/>
+          <w:szCs w:val="17"/>
+          <w:shd w:val="clear" w:color="auto" w:fill="FFFFFF"/>
+        </w:rPr>
+        <w:t xml:space="preserve">A rólunk és szolgáltatások oldalon a főcímek mostantól </w:t>
+      </w:r>
+      <w:proofErr w:type="spellStart"/>
+      <w:r>
+        <w:rPr>
+          <w:rFonts w:cstheme="minorHAnsi"/>
+          <w:color w:val="24292E"/>
+          <w:sz w:val="24"/>
+          <w:szCs w:val="17"/>
+          <w:shd w:val="clear" w:color="auto" w:fill="FFFFFF"/>
+        </w:rPr>
+        <w:t>css</w:t>
+      </w:r>
+      <w:proofErr w:type="spellEnd"/>
+      <w:r>
+        <w:rPr>
+          <w:rFonts w:cstheme="minorHAnsi"/>
+          <w:color w:val="24292E"/>
+          <w:sz w:val="24"/>
+          <w:szCs w:val="17"/>
+          <w:shd w:val="clear" w:color="auto" w:fill="FFFFFF"/>
+        </w:rPr>
+        <w:t>-el jelennek meg. A rólunk oldalon a számláló sárga.</w:t>
+      </w:r>
+    </w:p>
+    <w:p>
+      <w:pPr>
+        <w:pStyle w:val="Cmsor1"/>
+        <w:rPr>
+          <w:rStyle w:val="Cmsor1Char"/>
+        </w:rPr>
+      </w:pPr>
+      <w:proofErr w:type="gramStart"/>
+      <w:r>
+        <w:rPr>
+          <w:rStyle w:val="Cmsor1Char"/>
+        </w:rPr>
+        <w:t>v</w:t>
+      </w:r>
+      <w:r>
+        <w:rPr>
+          <w:rStyle w:val="Cmsor1Char"/>
+        </w:rPr>
+        <w:t>.</w:t>
+      </w:r>
+      <w:proofErr w:type="gramEnd"/>
+      <w:r>
+        <w:rPr>
+          <w:rStyle w:val="Cmsor1Char"/>
+        </w:rPr>
+        <w:t>27</w:t>
+      </w:r>
+    </w:p>
+    <w:p/>
+    <w:p>
+      <w:pPr>
+        <w:ind w:firstLine="284"/>
+        <w:rPr>
+          <w:sz w:val="24"/>
+        </w:rPr>
+      </w:pPr>
+      <w:r>
+        <w:t xml:space="preserve">Egy álláshirdetés oldal lett létrehozva, mely egy </w:t>
+      </w:r>
+      <w:proofErr w:type="spellStart"/>
+      <w:r>
+        <w:t>sticky</w:t>
+      </w:r>
+      <w:proofErr w:type="spellEnd"/>
+      <w:r>
+        <w:t xml:space="preserve"> </w:t>
+      </w:r>
+      <w:proofErr w:type="spellStart"/>
+      <w:r>
+        <w:t>imageből</w:t>
+      </w:r>
+      <w:proofErr w:type="spellEnd"/>
+      <w:r>
+        <w:t xml:space="preserve">, egyéb képekből és szövegekből áll. A középső col-lg-4 rész háttere a </w:t>
+      </w:r>
+      <w:hyperlink r:id="rId5" w:history="1">
+        <w:r>
+          <w:rPr>
+            <w:rStyle w:val="Hiperhivatkozs"/>
+          </w:rPr>
+          <w:t>https://cssgradient.io/</w:t>
+        </w:r>
+      </w:hyperlink>
+      <w:r>
+        <w:t xml:space="preserve"> oldalon lett csinálva, minden képet az internetről szedtünk. Minden szöveg </w:t>
+      </w:r>
+      <w:proofErr w:type="spellStart"/>
+      <w:r>
+        <w:t>Bootstrap</w:t>
+      </w:r>
+      <w:proofErr w:type="spellEnd"/>
+      <w:r>
+        <w:t xml:space="preserve"> </w:t>
+      </w:r>
+      <w:proofErr w:type="spellStart"/>
+      <w:r>
+        <w:t>cardokban</w:t>
+      </w:r>
+      <w:proofErr w:type="spellEnd"/>
+      <w:r>
+        <w:t xml:space="preserve"> va</w:t>
+      </w:r>
       <w:bookmarkStart w:id="0" w:name="_GoBack"/>
       <w:bookmarkEnd w:id="0"/>
-    </w:p>
-    <w:p>
-      <w:pPr>
-        <w:ind w:firstLine="284"/>
-        <w:rPr>
-          <w:sz w:val="24"/>
-        </w:rPr>
-      </w:pPr>
-      <w:r>
-        <w:rPr>
-          <w:sz w:val="24"/>
-        </w:rPr>
-        <w:t xml:space="preserve">Pár </w:t>
-      </w:r>
-      <w:proofErr w:type="spellStart"/>
-      <w:r>
-        <w:rPr>
-          <w:sz w:val="24"/>
-        </w:rPr>
-        <w:t>bug</w:t>
-      </w:r>
-      <w:proofErr w:type="spellEnd"/>
-      <w:r>
-        <w:rPr>
-          <w:sz w:val="24"/>
-        </w:rPr>
-        <w:t xml:space="preserve"> ki lett javítva.</w:t>
+      <w:r>
+        <w:t>n.</w:t>
       </w:r>
     </w:p>
     <w:sectPr>
@@ -3641,6 +3784,17 @@
       <w:szCs w:val="18"/>
     </w:rPr>
   </w:style>
+  <w:style w:type="character" w:styleId="Hiperhivatkozs">
+    <w:name w:val="Hyperlink"/>
+    <w:basedOn w:val="Bekezdsalapbettpusa"/>
+    <w:uiPriority w:val="99"/>
+    <w:unhideWhenUsed/>
+    <w:rsid w:val="00D57A3D"/>
+    <w:rPr>
+      <w:color w:val="0563C1" w:themeColor="hyperlink"/>
+      <w:u w:val="single"/>
+    </w:rPr>
+  </w:style>
 </w:styles>
 </file>
 
@@ -3919,7 +4073,7 @@
 </file>
 
 <file path=customXml/itemProps1.xml><?xml version="1.0" encoding="utf-8"?>
-<ds:datastoreItem xmlns:ds="http://schemas.openxmlformats.org/officeDocument/2006/customXml" ds:itemID="{11806F16-07A1-4A2F-A86E-D09300983315}">
+<ds:datastoreItem xmlns:ds="http://schemas.openxmlformats.org/officeDocument/2006/customXml" ds:itemID="{60AFA58D-8CBD-4B73-961D-8D4687569F25}">
   <ds:schemaRefs>
     <ds:schemaRef ds:uri="http://schemas.openxmlformats.org/officeDocument/2006/bibliography"/>
   </ds:schemaRefs>

--- a/dokumentacio.docx
+++ b/dokumentacio.docx
@@ -3166,7 +3166,6 @@
           <w:rStyle w:val="Cmsor1Char"/>
         </w:rPr>
       </w:pPr>
-      <w:proofErr w:type="gramStart"/>
       <w:r>
         <w:rPr>
           <w:rStyle w:val="Cmsor1Char"/>
@@ -3177,23 +3176,13 @@
         <w:rPr>
           <w:rStyle w:val="Cmsor1Char"/>
         </w:rPr>
-        <w:t>.</w:t>
-      </w:r>
-      <w:proofErr w:type="gramEnd"/>
-      <w:r>
-        <w:rPr>
-          <w:rStyle w:val="Cmsor1Char"/>
-        </w:rPr>
-        <w:t>27</w:t>
+        <w:t>.27</w:t>
       </w:r>
     </w:p>
     <w:p/>
     <w:p>
       <w:pPr>
         <w:ind w:firstLine="284"/>
-        <w:rPr>
-          <w:sz w:val="24"/>
-        </w:rPr>
       </w:pPr>
       <w:r>
         <w:t xml:space="preserve">Egy álláshirdetés oldal lett létrehozva, mely egy </w:t>
@@ -3239,12 +3228,45 @@
       </w:r>
       <w:proofErr w:type="spellEnd"/>
       <w:r>
-        <w:t xml:space="preserve"> va</w:t>
+        <w:t xml:space="preserve"> van.</w:t>
+      </w:r>
+    </w:p>
+    <w:p/>
+    <w:p>
+      <w:pPr>
+        <w:pStyle w:val="Cmsor1"/>
+      </w:pPr>
+      <w:r>
+        <w:t>v.28</w:t>
+      </w:r>
+    </w:p>
+    <w:p/>
+    <w:p>
+      <w:pPr>
+        <w:ind w:firstLine="284"/>
+        <w:rPr>
+          <w:sz w:val="24"/>
+        </w:rPr>
+      </w:pPr>
+      <w:r>
+        <w:rPr>
+          <w:sz w:val="24"/>
+        </w:rPr>
+        <w:t>A kapc</w:t>
       </w:r>
       <w:bookmarkStart w:id="0" w:name="_GoBack"/>
       <w:bookmarkEnd w:id="0"/>
       <w:r>
-        <w:t>n.</w:t>
+        <w:rPr>
+          <w:sz w:val="24"/>
+        </w:rPr>
+        <w:t>solat oldalra pá</w:t>
+      </w:r>
+      <w:r>
+        <w:rPr>
+          <w:sz w:val="24"/>
+        </w:rPr>
+        <w:t>r információ ki lett írva.</w:t>
       </w:r>
     </w:p>
     <w:sectPr>
@@ -4073,7 +4095,7 @@
 </file>
 
 <file path=customXml/itemProps1.xml><?xml version="1.0" encoding="utf-8"?>
-<ds:datastoreItem xmlns:ds="http://schemas.openxmlformats.org/officeDocument/2006/customXml" ds:itemID="{60AFA58D-8CBD-4B73-961D-8D4687569F25}">
+<ds:datastoreItem xmlns:ds="http://schemas.openxmlformats.org/officeDocument/2006/customXml" ds:itemID="{543CFE61-4832-40E7-AA58-D1E3ED685CF0}">
   <ds:schemaRefs>
     <ds:schemaRef ds:uri="http://schemas.openxmlformats.org/officeDocument/2006/bibliography"/>
   </ds:schemaRefs>

--- a/dokumentacio.docx
+++ b/dokumentacio.docx
@@ -3252,7 +3252,43 @@
         <w:rPr>
           <w:sz w:val="24"/>
         </w:rPr>
-        <w:t>A kapc</w:t>
+        <w:t>A kapcsolat oldalra pá</w:t>
+      </w:r>
+      <w:r>
+        <w:rPr>
+          <w:sz w:val="24"/>
+        </w:rPr>
+        <w:t>r információ ki lett írva.</w:t>
+      </w:r>
+    </w:p>
+    <w:p>
+      <w:pPr>
+        <w:rPr>
+          <w:sz w:val="24"/>
+        </w:rPr>
+      </w:pPr>
+    </w:p>
+    <w:p>
+      <w:pPr>
+        <w:pStyle w:val="Cmsor1"/>
+      </w:pPr>
+      <w:r>
+        <w:t>v.29</w:t>
+      </w:r>
+    </w:p>
+    <w:p/>
+    <w:p>
+      <w:pPr>
+        <w:ind w:firstLine="284"/>
+        <w:rPr>
+          <w:sz w:val="24"/>
+        </w:rPr>
+      </w:pPr>
+      <w:r>
+        <w:rPr>
+          <w:sz w:val="24"/>
+        </w:rPr>
+        <w:t>Pár szöveg á</w:t>
       </w:r>
       <w:bookmarkStart w:id="0" w:name="_GoBack"/>
       <w:bookmarkEnd w:id="0"/>
@@ -3260,13 +3296,7 @@
         <w:rPr>
           <w:sz w:val="24"/>
         </w:rPr>
-        <w:t>solat oldalra pá</w:t>
-      </w:r>
-      <w:r>
-        <w:rPr>
-          <w:sz w:val="24"/>
-        </w:rPr>
-        <w:t>r információ ki lett írva.</w:t>
+        <w:t>t lett írva.</w:t>
       </w:r>
     </w:p>
     <w:sectPr>
@@ -4095,7 +4125,7 @@
 </file>
 
 <file path=customXml/itemProps1.xml><?xml version="1.0" encoding="utf-8"?>
-<ds:datastoreItem xmlns:ds="http://schemas.openxmlformats.org/officeDocument/2006/customXml" ds:itemID="{543CFE61-4832-40E7-AA58-D1E3ED685CF0}">
+<ds:datastoreItem xmlns:ds="http://schemas.openxmlformats.org/officeDocument/2006/customXml" ds:itemID="{C3622C4B-F7AD-4CC2-931F-13F4BE81D3EF}">
   <ds:schemaRefs>
     <ds:schemaRef ds:uri="http://schemas.openxmlformats.org/officeDocument/2006/bibliography"/>
   </ds:schemaRefs>

--- a/dokumentacio.docx
+++ b/dokumentacio.docx
@@ -3240,63 +3240,131 @@
         <w:t>v.28</w:t>
       </w:r>
     </w:p>
-    <w:p/>
-    <w:p>
-      <w:pPr>
-        <w:ind w:firstLine="284"/>
-        <w:rPr>
-          <w:sz w:val="24"/>
-        </w:rPr>
-      </w:pPr>
-      <w:r>
-        <w:rPr>
-          <w:sz w:val="24"/>
-        </w:rPr>
-        <w:t>A kapcsolat oldalra pá</w:t>
-      </w:r>
-      <w:r>
-        <w:rPr>
-          <w:sz w:val="24"/>
-        </w:rPr>
-        <w:t>r információ ki lett írva.</w:t>
-      </w:r>
-    </w:p>
-    <w:p>
-      <w:pPr>
-        <w:rPr>
-          <w:sz w:val="24"/>
-        </w:rPr>
-      </w:pPr>
-    </w:p>
-    <w:p>
-      <w:pPr>
-        <w:pStyle w:val="Cmsor1"/>
-      </w:pPr>
-      <w:r>
-        <w:t>v.29</w:t>
-      </w:r>
-    </w:p>
-    <w:p/>
-    <w:p>
-      <w:pPr>
-        <w:ind w:firstLine="284"/>
-        <w:rPr>
-          <w:sz w:val="24"/>
-        </w:rPr>
-      </w:pPr>
-      <w:r>
-        <w:rPr>
-          <w:sz w:val="24"/>
-        </w:rPr>
-        <w:t>Pár szöveg á</w:t>
-      </w:r>
+    <w:p>
       <w:bookmarkStart w:id="0" w:name="_GoBack"/>
       <w:bookmarkEnd w:id="0"/>
-      <w:r>
-        <w:rPr>
-          <w:sz w:val="24"/>
-        </w:rPr>
-        <w:t>t lett írva.</w:t>
+    </w:p>
+    <w:p>
+      <w:pPr>
+        <w:ind w:firstLine="284"/>
+        <w:rPr>
+          <w:sz w:val="24"/>
+        </w:rPr>
+      </w:pPr>
+      <w:r>
+        <w:rPr>
+          <w:sz w:val="24"/>
+        </w:rPr>
+        <w:t>A kapcsolat oldalra pá</w:t>
+      </w:r>
+      <w:r>
+        <w:rPr>
+          <w:sz w:val="24"/>
+        </w:rPr>
+        <w:t>r információ ki lett írva.</w:t>
+      </w:r>
+    </w:p>
+    <w:p>
+      <w:pPr>
+        <w:rPr>
+          <w:sz w:val="24"/>
+        </w:rPr>
+      </w:pPr>
+    </w:p>
+    <w:p>
+      <w:pPr>
+        <w:pStyle w:val="Cmsor1"/>
+      </w:pPr>
+      <w:r>
+        <w:t>v.29</w:t>
+      </w:r>
+    </w:p>
+    <w:p/>
+    <w:p>
+      <w:pPr>
+        <w:ind w:firstLine="284"/>
+        <w:rPr>
+          <w:sz w:val="24"/>
+        </w:rPr>
+      </w:pPr>
+      <w:r>
+        <w:rPr>
+          <w:sz w:val="24"/>
+        </w:rPr>
+        <w:t>Pár szöveg át lett írva.</w:t>
+      </w:r>
+    </w:p>
+    <w:p>
+      <w:pPr>
+        <w:rPr>
+          <w:sz w:val="24"/>
+        </w:rPr>
+      </w:pPr>
+    </w:p>
+    <w:p>
+      <w:pPr>
+        <w:pStyle w:val="Cmsor1"/>
+      </w:pPr>
+      <w:proofErr w:type="gramStart"/>
+      <w:r>
+        <w:t>v.</w:t>
+      </w:r>
+      <w:proofErr w:type="gramEnd"/>
+      <w:r>
+        <w:t>30</w:t>
+      </w:r>
+    </w:p>
+    <w:p/>
+    <w:p>
+      <w:pPr>
+        <w:ind w:firstLine="284"/>
+        <w:jc w:val="both"/>
+        <w:rPr>
+          <w:sz w:val="24"/>
+        </w:rPr>
+      </w:pPr>
+      <w:r>
+        <w:rPr>
+          <w:sz w:val="24"/>
+        </w:rPr>
+        <w:t xml:space="preserve">A 404 oldal teljesen át lett alakítva, egy </w:t>
+      </w:r>
+      <w:proofErr w:type="spellStart"/>
+      <w:r>
+        <w:rPr>
+          <w:sz w:val="24"/>
+        </w:rPr>
+        <w:t>containerből</w:t>
+      </w:r>
+      <w:proofErr w:type="spellEnd"/>
+      <w:r>
+        <w:rPr>
+          <w:sz w:val="24"/>
+        </w:rPr>
+        <w:t xml:space="preserve"> áll, melynek bal oldalán a 404 felirat, jobb oldalt egy random kép található. Ezeken kívül a hirdetés oldalra tettünk egy SVG-t.</w:t>
+      </w:r>
+      <w:r>
+        <w:t xml:space="preserve"> </w:t>
+      </w:r>
+      <w:r>
+        <w:rPr>
+          <w:sz w:val="24"/>
+        </w:rPr>
+        <w:t xml:space="preserve">A 404 oldal teljesen át lett alakítva, egy </w:t>
+      </w:r>
+      <w:proofErr w:type="spellStart"/>
+      <w:r>
+        <w:rPr>
+          <w:sz w:val="24"/>
+        </w:rPr>
+        <w:t>containerből</w:t>
+      </w:r>
+      <w:proofErr w:type="spellEnd"/>
+      <w:r>
+        <w:rPr>
+          <w:sz w:val="24"/>
+        </w:rPr>
+        <w:t xml:space="preserve"> áll, melynek bal oldalán a 404 felirat, jobb oldalt egy random kép található. Ezeken kívül a hirdetés oldalra tettünk egy SVG-t.</w:t>
       </w:r>
     </w:p>
     <w:sectPr>
@@ -4125,7 +4193,7 @@
 </file>
 
 <file path=customXml/itemProps1.xml><?xml version="1.0" encoding="utf-8"?>
-<ds:datastoreItem xmlns:ds="http://schemas.openxmlformats.org/officeDocument/2006/customXml" ds:itemID="{C3622C4B-F7AD-4CC2-931F-13F4BE81D3EF}">
+<ds:datastoreItem xmlns:ds="http://schemas.openxmlformats.org/officeDocument/2006/customXml" ds:itemID="{1579A4B6-FC1B-448E-A17D-FDACAC7F523C}">
   <ds:schemaRefs>
     <ds:schemaRef ds:uri="http://schemas.openxmlformats.org/officeDocument/2006/bibliography"/>
   </ds:schemaRefs>

--- a/dokumentacio.docx
+++ b/dokumentacio.docx
@@ -3240,133 +3240,270 @@
         <w:t>v.28</w:t>
       </w:r>
     </w:p>
-    <w:p>
+    <w:p/>
+    <w:p>
+      <w:pPr>
+        <w:ind w:firstLine="284"/>
+        <w:rPr>
+          <w:sz w:val="24"/>
+        </w:rPr>
+      </w:pPr>
+      <w:r>
+        <w:rPr>
+          <w:sz w:val="24"/>
+        </w:rPr>
+        <w:t>A kapcsolat oldalra pá</w:t>
+      </w:r>
+      <w:r>
+        <w:rPr>
+          <w:sz w:val="24"/>
+        </w:rPr>
+        <w:t>r információ ki lett írva.</w:t>
+      </w:r>
+    </w:p>
+    <w:p>
+      <w:pPr>
+        <w:rPr>
+          <w:sz w:val="24"/>
+        </w:rPr>
+      </w:pPr>
+    </w:p>
+    <w:p>
+      <w:pPr>
+        <w:pStyle w:val="Cmsor1"/>
+      </w:pPr>
+      <w:r>
+        <w:t>v.29</w:t>
+      </w:r>
+    </w:p>
+    <w:p/>
+    <w:p>
+      <w:pPr>
+        <w:ind w:firstLine="284"/>
+        <w:rPr>
+          <w:sz w:val="24"/>
+        </w:rPr>
+      </w:pPr>
+      <w:r>
+        <w:rPr>
+          <w:sz w:val="24"/>
+        </w:rPr>
+        <w:t>Pár szöveg át lett írva.</w:t>
+      </w:r>
+    </w:p>
+    <w:p>
+      <w:pPr>
+        <w:rPr>
+          <w:sz w:val="24"/>
+        </w:rPr>
+      </w:pPr>
+    </w:p>
+    <w:p>
+      <w:pPr>
+        <w:pStyle w:val="Cmsor1"/>
+      </w:pPr>
+      <w:proofErr w:type="gramStart"/>
+      <w:r>
+        <w:t>v.</w:t>
+      </w:r>
+      <w:proofErr w:type="gramEnd"/>
+      <w:r>
+        <w:t>30</w:t>
+      </w:r>
+    </w:p>
+    <w:p/>
+    <w:p>
+      <w:pPr>
+        <w:ind w:firstLine="284"/>
+        <w:jc w:val="both"/>
+        <w:rPr>
+          <w:sz w:val="24"/>
+        </w:rPr>
+      </w:pPr>
+      <w:r>
+        <w:rPr>
+          <w:sz w:val="24"/>
+        </w:rPr>
+        <w:t xml:space="preserve">A 404 oldal teljesen át lett alakítva, egy </w:t>
+      </w:r>
+      <w:proofErr w:type="spellStart"/>
+      <w:r>
+        <w:rPr>
+          <w:sz w:val="24"/>
+        </w:rPr>
+        <w:t>containerből</w:t>
+      </w:r>
+      <w:proofErr w:type="spellEnd"/>
+      <w:r>
+        <w:rPr>
+          <w:sz w:val="24"/>
+        </w:rPr>
+        <w:t xml:space="preserve"> áll, melynek bal oldalán a 404 felirat, jobb oldalt egy random kép található. Ezeken kívül a hirdetés oldalra tettünk egy SVG-t.</w:t>
+      </w:r>
+      <w:r>
+        <w:t xml:space="preserve"> </w:t>
+      </w:r>
+      <w:r>
+        <w:rPr>
+          <w:sz w:val="24"/>
+        </w:rPr>
+        <w:t xml:space="preserve">A 404 oldal teljesen át lett alakítva, egy </w:t>
+      </w:r>
+      <w:proofErr w:type="spellStart"/>
+      <w:r>
+        <w:rPr>
+          <w:sz w:val="24"/>
+        </w:rPr>
+        <w:t>containerből</w:t>
+      </w:r>
+      <w:proofErr w:type="spellEnd"/>
+      <w:r>
+        <w:rPr>
+          <w:sz w:val="24"/>
+        </w:rPr>
+        <w:t xml:space="preserve"> áll, melynek bal oldalán a 404 felirat, jobb oldalt egy random kép található. Ezeken kívül a hirdetés oldalra tettünk egy SVG-t.</w:t>
+      </w:r>
+    </w:p>
+    <w:p>
+      <w:pPr>
+        <w:jc w:val="both"/>
+        <w:rPr>
+          <w:sz w:val="24"/>
+        </w:rPr>
+      </w:pPr>
+    </w:p>
+    <w:p>
+      <w:pPr>
+        <w:pStyle w:val="Cmsor1"/>
+      </w:pPr>
+      <w:proofErr w:type="gramStart"/>
+      <w:r>
+        <w:t>v.</w:t>
+      </w:r>
+      <w:proofErr w:type="gramEnd"/>
+      <w:r>
+        <w:t>31</w:t>
+      </w:r>
+    </w:p>
+    <w:p/>
+    <w:p>
+      <w:pPr>
+        <w:ind w:firstLine="284"/>
+        <w:rPr>
+          <w:sz w:val="24"/>
+        </w:rPr>
+      </w:pPr>
+      <w:r>
+        <w:rPr>
+          <w:sz w:val="24"/>
+        </w:rPr>
+        <w:t xml:space="preserve">A szolgáltatásokhoz tartozó </w:t>
+      </w:r>
+      <w:proofErr w:type="spellStart"/>
+      <w:r>
+        <w:rPr>
+          <w:sz w:val="24"/>
+        </w:rPr>
+        <w:t>css</w:t>
+      </w:r>
+      <w:proofErr w:type="spellEnd"/>
+      <w:r>
+        <w:rPr>
+          <w:sz w:val="24"/>
+        </w:rPr>
+        <w:t xml:space="preserve"> </w:t>
+      </w:r>
+      <w:proofErr w:type="gramStart"/>
+      <w:r>
+        <w:rPr>
+          <w:sz w:val="24"/>
+        </w:rPr>
+        <w:t>fájl</w:t>
+      </w:r>
+      <w:proofErr w:type="gramEnd"/>
+      <w:r>
+        <w:rPr>
+          <w:sz w:val="24"/>
+        </w:rPr>
+        <w:t xml:space="preserve"> is </w:t>
+      </w:r>
+      <w:proofErr w:type="spellStart"/>
+      <w:r>
+        <w:rPr>
+          <w:sz w:val="24"/>
+        </w:rPr>
+        <w:t>validálva</w:t>
+      </w:r>
+      <w:proofErr w:type="spellEnd"/>
+      <w:r>
+        <w:rPr>
+          <w:sz w:val="24"/>
+        </w:rPr>
+        <w:t xml:space="preserve"> lett.</w:t>
+      </w:r>
       <w:bookmarkStart w:id="0" w:name="_GoBack"/>
       <w:bookmarkEnd w:id="0"/>
     </w:p>
     <w:p>
       <w:pPr>
         <w:ind w:firstLine="284"/>
-        <w:rPr>
-          <w:sz w:val="24"/>
-        </w:rPr>
-      </w:pPr>
-      <w:r>
-        <w:rPr>
-          <w:sz w:val="24"/>
-        </w:rPr>
-        <w:t>A kapcsolat oldalra pá</w:t>
-      </w:r>
-      <w:r>
-        <w:rPr>
-          <w:sz w:val="24"/>
-        </w:rPr>
-        <w:t>r információ ki lett írva.</w:t>
-      </w:r>
-    </w:p>
-    <w:p>
-      <w:pPr>
-        <w:rPr>
-          <w:sz w:val="24"/>
-        </w:rPr>
+      </w:pPr>
+    </w:p>
+    <w:p>
+      <w:pPr>
+        <w:ind w:firstLine="284"/>
+      </w:pPr>
+    </w:p>
+    <w:p>
+      <w:pPr>
+        <w:ind w:firstLine="284"/>
       </w:pPr>
     </w:p>
     <w:p>
       <w:pPr>
         <w:pStyle w:val="Cmsor1"/>
       </w:pPr>
-      <w:r>
-        <w:t>v.29</w:t>
+      <w:proofErr w:type="gramStart"/>
+      <w:r>
+        <w:lastRenderedPageBreak/>
+        <w:t>v.</w:t>
+      </w:r>
+      <w:proofErr w:type="gramEnd"/>
+      <w:r>
+        <w:t>32</w:t>
       </w:r>
     </w:p>
     <w:p/>
     <w:p>
       <w:pPr>
         <w:ind w:firstLine="284"/>
-        <w:rPr>
-          <w:sz w:val="24"/>
-        </w:rPr>
-      </w:pPr>
-      <w:r>
-        <w:rPr>
-          <w:sz w:val="24"/>
-        </w:rPr>
-        <w:t>Pár szöveg át lett írva.</w:t>
-      </w:r>
-    </w:p>
-    <w:p>
-      <w:pPr>
-        <w:rPr>
-          <w:sz w:val="24"/>
-        </w:rPr>
-      </w:pPr>
-    </w:p>
-    <w:p>
-      <w:pPr>
-        <w:pStyle w:val="Cmsor1"/>
-      </w:pPr>
-      <w:proofErr w:type="gramStart"/>
-      <w:r>
-        <w:t>v.</w:t>
-      </w:r>
-      <w:proofErr w:type="gramEnd"/>
-      <w:r>
-        <w:t>30</w:t>
+        <w:jc w:val="both"/>
+        <w:rPr>
+          <w:sz w:val="24"/>
+        </w:rPr>
+      </w:pPr>
+      <w:r>
+        <w:rPr>
+          <w:sz w:val="24"/>
+        </w:rPr>
+        <w:t xml:space="preserve">A </w:t>
+      </w:r>
+      <w:proofErr w:type="spellStart"/>
+      <w:r>
+        <w:rPr>
+          <w:sz w:val="24"/>
+        </w:rPr>
+        <w:t>navbarban</w:t>
+      </w:r>
+      <w:proofErr w:type="spellEnd"/>
+      <w:r>
+        <w:rPr>
+          <w:sz w:val="24"/>
+        </w:rPr>
+        <w:t xml:space="preserve"> a kapcsolat szó sárgán ki lett emelve, ezek mellett minden kép mögött meghúzódó sárga div színátmenetes témát kapott. Továbbá a rólunk oldalon a számlálós rész jobban ki lett emelve.</w:t>
       </w:r>
     </w:p>
     <w:p/>
-    <w:p>
-      <w:pPr>
-        <w:ind w:firstLine="284"/>
-        <w:jc w:val="both"/>
-        <w:rPr>
-          <w:sz w:val="24"/>
-        </w:rPr>
-      </w:pPr>
-      <w:r>
-        <w:rPr>
-          <w:sz w:val="24"/>
-        </w:rPr>
-        <w:t xml:space="preserve">A 404 oldal teljesen át lett alakítva, egy </w:t>
-      </w:r>
-      <w:proofErr w:type="spellStart"/>
-      <w:r>
-        <w:rPr>
-          <w:sz w:val="24"/>
-        </w:rPr>
-        <w:t>containerből</w:t>
-      </w:r>
-      <w:proofErr w:type="spellEnd"/>
-      <w:r>
-        <w:rPr>
-          <w:sz w:val="24"/>
-        </w:rPr>
-        <w:t xml:space="preserve"> áll, melynek bal oldalán a 404 felirat, jobb oldalt egy random kép található. Ezeken kívül a hirdetés oldalra tettünk egy SVG-t.</w:t>
-      </w:r>
-      <w:r>
-        <w:t xml:space="preserve"> </w:t>
-      </w:r>
-      <w:r>
-        <w:rPr>
-          <w:sz w:val="24"/>
-        </w:rPr>
-        <w:t xml:space="preserve">A 404 oldal teljesen át lett alakítva, egy </w:t>
-      </w:r>
-      <w:proofErr w:type="spellStart"/>
-      <w:r>
-        <w:rPr>
-          <w:sz w:val="24"/>
-        </w:rPr>
-        <w:t>containerből</w:t>
-      </w:r>
-      <w:proofErr w:type="spellEnd"/>
-      <w:r>
-        <w:rPr>
-          <w:sz w:val="24"/>
-        </w:rPr>
-        <w:t xml:space="preserve"> áll, melynek bal oldalán a 404 felirat, jobb oldalt egy random kép található. Ezeken kívül a hirdetés oldalra tettünk egy SVG-t.</w:t>
-      </w:r>
-    </w:p>
     <w:sectPr>
       <w:pgSz w:w="11906" w:h="16838"/>
       <w:pgMar w:top="1417" w:right="1417" w:bottom="1417" w:left="1417" w:header="708" w:footer="708" w:gutter="0"/>
@@ -4193,7 +4330,7 @@
 </file>
 
 <file path=customXml/itemProps1.xml><?xml version="1.0" encoding="utf-8"?>
-<ds:datastoreItem xmlns:ds="http://schemas.openxmlformats.org/officeDocument/2006/customXml" ds:itemID="{1579A4B6-FC1B-448E-A17D-FDACAC7F523C}">
+<ds:datastoreItem xmlns:ds="http://schemas.openxmlformats.org/officeDocument/2006/customXml" ds:itemID="{FE0787CB-01F9-40F3-AC3D-22C6779B5E8D}">
   <ds:schemaRefs>
     <ds:schemaRef ds:uri="http://schemas.openxmlformats.org/officeDocument/2006/bibliography"/>
   </ds:schemaRefs>

--- a/dokumentacio.docx
+++ b/dokumentacio.docx
@@ -3441,67 +3441,189 @@
         </w:rPr>
         <w:t xml:space="preserve"> lett.</w:t>
       </w:r>
+    </w:p>
+    <w:p>
+      <w:pPr>
+        <w:ind w:firstLine="284"/>
+      </w:pPr>
+    </w:p>
+    <w:p>
+      <w:pPr>
+        <w:ind w:firstLine="284"/>
+      </w:pPr>
+    </w:p>
+    <w:p>
+      <w:pPr>
+        <w:ind w:firstLine="284"/>
+      </w:pPr>
+    </w:p>
+    <w:p>
+      <w:pPr>
+        <w:pStyle w:val="Cmsor1"/>
+      </w:pPr>
+      <w:proofErr w:type="gramStart"/>
+      <w:r>
+        <w:lastRenderedPageBreak/>
+        <w:t>v.</w:t>
+      </w:r>
+      <w:proofErr w:type="gramEnd"/>
+      <w:r>
+        <w:t>32</w:t>
+      </w:r>
+    </w:p>
+    <w:p/>
+    <w:p>
+      <w:pPr>
+        <w:ind w:firstLine="284"/>
+        <w:jc w:val="both"/>
+        <w:rPr>
+          <w:sz w:val="24"/>
+        </w:rPr>
+      </w:pPr>
+      <w:r>
+        <w:rPr>
+          <w:sz w:val="24"/>
+        </w:rPr>
+        <w:t xml:space="preserve">A </w:t>
+      </w:r>
+      <w:proofErr w:type="spellStart"/>
+      <w:r>
+        <w:rPr>
+          <w:sz w:val="24"/>
+        </w:rPr>
+        <w:t>navbarban</w:t>
+      </w:r>
+      <w:proofErr w:type="spellEnd"/>
+      <w:r>
+        <w:rPr>
+          <w:sz w:val="24"/>
+        </w:rPr>
+        <w:t xml:space="preserve"> a kapcsolat szó sárgán ki lett emelve, ezek mellett minden kép mögött meghúzódó sárga div színátmenetes témát kapott. Továbbá a rólunk oldalon a számlálós rész jobban ki lett emelve.</w:t>
+      </w:r>
+    </w:p>
+    <w:p>
+      <w:pPr>
+        <w:jc w:val="both"/>
+        <w:rPr>
+          <w:sz w:val="24"/>
+        </w:rPr>
+      </w:pPr>
+    </w:p>
+    <w:p>
+      <w:pPr>
+        <w:pStyle w:val="Cmsor1"/>
+      </w:pPr>
+      <w:proofErr w:type="gramStart"/>
+      <w:r>
+        <w:t>v.</w:t>
+      </w:r>
+      <w:proofErr w:type="gramEnd"/>
+      <w:r>
+        <w:t>33</w:t>
+      </w:r>
+    </w:p>
+    <w:p>
+      <w:pPr>
+        <w:rPr>
+          <w:rFonts w:cstheme="minorHAnsi"/>
+          <w:sz w:val="36"/>
+        </w:rPr>
+      </w:pPr>
+    </w:p>
+    <w:p>
+      <w:pPr>
+        <w:ind w:firstLine="284"/>
+        <w:jc w:val="both"/>
+        <w:rPr>
+          <w:rFonts w:cstheme="minorHAnsi"/>
+          <w:sz w:val="36"/>
+        </w:rPr>
+      </w:pPr>
+      <w:r>
+        <w:rPr>
+          <w:rFonts w:cstheme="minorHAnsi"/>
+          <w:color w:val="24292E"/>
+          <w:sz w:val="24"/>
+          <w:szCs w:val="17"/>
+          <w:shd w:val="clear" w:color="auto" w:fill="FFFFFF"/>
+        </w:rPr>
+        <w:t xml:space="preserve">A </w:t>
+      </w:r>
+      <w:proofErr w:type="spellStart"/>
+      <w:r>
+        <w:rPr>
+          <w:rFonts w:cstheme="minorHAnsi"/>
+          <w:color w:val="24292E"/>
+          <w:sz w:val="24"/>
+          <w:szCs w:val="17"/>
+          <w:shd w:val="clear" w:color="auto" w:fill="FFFFFF"/>
+        </w:rPr>
+        <w:t>navbarban</w:t>
+      </w:r>
+      <w:proofErr w:type="spellEnd"/>
+      <w:r>
+        <w:rPr>
+          <w:rFonts w:cstheme="minorHAnsi"/>
+          <w:color w:val="24292E"/>
+          <w:sz w:val="24"/>
+          <w:szCs w:val="17"/>
+          <w:shd w:val="clear" w:color="auto" w:fill="FFFFFF"/>
+        </w:rPr>
+        <w:t xml:space="preserve"> a kapcsolat szó sárgán ki lett emelve, ezek mellett minden kép mögött meghúzódó sárga div színátmenetes témát kapott. Továbbá a rólunk oldalon a számlálós rész jobban ki lett emelve.</w:t>
+      </w:r>
+    </w:p>
+    <w:p>
+      <w:pPr>
+        <w:jc w:val="both"/>
+        <w:rPr>
+          <w:sz w:val="24"/>
+        </w:rPr>
+      </w:pPr>
+    </w:p>
+    <w:p>
+      <w:pPr>
+        <w:pStyle w:val="Cmsor1"/>
+      </w:pPr>
+      <w:proofErr w:type="gramStart"/>
+      <w:r>
+        <w:t>v.</w:t>
+      </w:r>
+      <w:proofErr w:type="gramEnd"/>
+      <w:r>
+        <w:t>34</w:t>
+      </w:r>
+    </w:p>
+    <w:p/>
+    <w:p>
+      <w:pPr>
+        <w:ind w:firstLine="284"/>
+        <w:jc w:val="both"/>
+        <w:rPr>
+          <w:sz w:val="24"/>
+        </w:rPr>
+      </w:pPr>
+      <w:r>
+        <w:rPr>
+          <w:sz w:val="24"/>
+        </w:rPr>
+        <w:t xml:space="preserve">Új könyvtárszerkezet, adatbázishoz minden </w:t>
+      </w:r>
+      <w:proofErr w:type="spellStart"/>
+      <w:r>
+        <w:rPr>
+          <w:sz w:val="24"/>
+        </w:rPr>
+        <w:t>item</w:t>
+      </w:r>
+      <w:proofErr w:type="spellEnd"/>
+      <w:r>
+        <w:rPr>
+          <w:sz w:val="24"/>
+        </w:rPr>
+        <w:t xml:space="preserve"> részletesen le lett írva, képek le lettek töltve.</w:t>
+      </w:r>
       <w:bookmarkStart w:id="0" w:name="_GoBack"/>
       <w:bookmarkEnd w:id="0"/>
-    </w:p>
-    <w:p>
-      <w:pPr>
-        <w:ind w:firstLine="284"/>
-      </w:pPr>
-    </w:p>
-    <w:p>
-      <w:pPr>
-        <w:ind w:firstLine="284"/>
-      </w:pPr>
-    </w:p>
-    <w:p>
-      <w:pPr>
-        <w:ind w:firstLine="284"/>
-      </w:pPr>
-    </w:p>
-    <w:p>
-      <w:pPr>
-        <w:pStyle w:val="Cmsor1"/>
-      </w:pPr>
-      <w:proofErr w:type="gramStart"/>
-      <w:r>
-        <w:lastRenderedPageBreak/>
-        <w:t>v.</w:t>
-      </w:r>
-      <w:proofErr w:type="gramEnd"/>
-      <w:r>
-        <w:t>32</w:t>
-      </w:r>
-    </w:p>
-    <w:p/>
-    <w:p>
-      <w:pPr>
-        <w:ind w:firstLine="284"/>
-        <w:jc w:val="both"/>
-        <w:rPr>
-          <w:sz w:val="24"/>
-        </w:rPr>
-      </w:pPr>
-      <w:r>
-        <w:rPr>
-          <w:sz w:val="24"/>
-        </w:rPr>
-        <w:t xml:space="preserve">A </w:t>
-      </w:r>
-      <w:proofErr w:type="spellStart"/>
-      <w:r>
-        <w:rPr>
-          <w:sz w:val="24"/>
-        </w:rPr>
-        <w:t>navbarban</w:t>
-      </w:r>
-      <w:proofErr w:type="spellEnd"/>
-      <w:r>
-        <w:rPr>
-          <w:sz w:val="24"/>
-        </w:rPr>
-        <w:t xml:space="preserve"> a kapcsolat szó sárgán ki lett emelve, ezek mellett minden kép mögött meghúzódó sárga div színátmenetes témát kapott. Továbbá a rólunk oldalon a számlálós rész jobban ki lett emelve.</w:t>
-      </w:r>
     </w:p>
     <w:p/>
     <w:sectPr>
@@ -4330,7 +4452,7 @@
 </file>
 
 <file path=customXml/itemProps1.xml><?xml version="1.0" encoding="utf-8"?>
-<ds:datastoreItem xmlns:ds="http://schemas.openxmlformats.org/officeDocument/2006/customXml" ds:itemID="{FE0787CB-01F9-40F3-AC3D-22C6779B5E8D}">
+<ds:datastoreItem xmlns:ds="http://schemas.openxmlformats.org/officeDocument/2006/customXml" ds:itemID="{E75F3CFB-89F6-4D74-9B64-2CC04DA5D3EA}">
   <ds:schemaRefs>
     <ds:schemaRef ds:uri="http://schemas.openxmlformats.org/officeDocument/2006/bibliography"/>
   </ds:schemaRefs>
